--- a/APSI_MW_A_S_181110221_181110352_181111030.docx
+++ b/APSI_MW_A_S_181110221_181110352_181111030.docx
@@ -1,6 +1,6 @@
 
 <file path=word/document.xml><?xml version="1.0" encoding="utf-8"?>
-<w:document xmlns:wpc="http://schemas.microsoft.com/office/word/2010/wordprocessingCanvas" xmlns:cx="http://schemas.microsoft.com/office/drawing/2014/chartex" xmlns:cx1="http://schemas.microsoft.com/office/drawing/2015/9/8/chartex" xmlns:cx2="http://schemas.microsoft.com/office/drawing/2015/10/21/chartex" xmlns:cx3="http://schemas.microsoft.com/office/drawing/2016/5/9/chartex" xmlns:cx4="http://schemas.microsoft.com/office/drawing/2016/5/10/chartex" xmlns:cx5="http://schemas.microsoft.com/office/drawing/2016/5/11/chartex" xmlns:cx6="http://schemas.microsoft.com/office/drawing/2016/5/12/chartex" xmlns:cx7="http://schemas.microsoft.com/office/drawing/2016/5/13/chartex" xmlns:cx8="http://schemas.microsoft.com/office/drawing/2016/5/14/chartex" xmlns:mc="http://schemas.openxmlformats.org/markup-compatibility/2006" xmlns:aink="http://schemas.microsoft.com/office/drawing/2016/ink" xmlns:am3d="http://schemas.microsoft.com/office/drawing/2017/model3d" xmlns:o="urn:schemas-microsoft-com:office:office" xmlns:r="http://schemas.openxmlformats.org/officeDocument/2006/relationships" xmlns:m="http://schemas.openxmlformats.org/officeDocument/2006/math" xmlns:v="urn:schemas-microsoft-com:vml" xmlns:wp14="http://schemas.microsoft.com/office/word/2010/wordprocessingDrawing" xmlns:wp="http://schemas.openxmlformats.org/drawingml/2006/wordprocessingDrawing" xmlns:w10="urn:schemas-microsoft-com:office:word" xmlns:w="http://schemas.openxmlformats.org/wordprocessingml/2006/main" xmlns:w14="http://schemas.microsoft.com/office/word/2010/wordml" xmlns:w15="http://schemas.microsoft.com/office/word/2012/wordml" xmlns:w16cex="http://schemas.microsoft.com/office/word/2018/wordml/cex" xmlns:w16cid="http://schemas.microsoft.com/office/word/2016/wordml/cid" xmlns:w16="http://schemas.microsoft.com/office/word/2018/wordml" xmlns:w16se="http://schemas.microsoft.com/office/word/2015/wordml/symex" xmlns:wpg="http://schemas.microsoft.com/office/word/2010/wordprocessingGroup" xmlns:wpi="http://schemas.microsoft.com/office/word/2010/wordprocessingInk" xmlns:wne="http://schemas.microsoft.com/office/word/2006/wordml" xmlns:wps="http://schemas.microsoft.com/office/word/2010/wordprocessingShape" mc:Ignorable="w14 w15 w16se w16cid w16 w16cex wp14">
+<w:document xmlns:wpc="http://schemas.microsoft.com/office/word/2010/wordprocessingCanvas" xmlns:cx="http://schemas.microsoft.com/office/drawing/2014/chartex" xmlns:cx1="http://schemas.microsoft.com/office/drawing/2015/9/8/chartex" xmlns:cx2="http://schemas.microsoft.com/office/drawing/2015/10/21/chartex" xmlns:cx3="http://schemas.microsoft.com/office/drawing/2016/5/9/chartex" xmlns:cx4="http://schemas.microsoft.com/office/drawing/2016/5/10/chartex" xmlns:cx5="http://schemas.microsoft.com/office/drawing/2016/5/11/chartex" xmlns:cx6="http://schemas.microsoft.com/office/drawing/2016/5/12/chartex" xmlns:cx7="http://schemas.microsoft.com/office/drawing/2016/5/13/chartex" xmlns:cx8="http://schemas.microsoft.com/office/drawing/2016/5/14/chartex" xmlns:mc="http://schemas.openxmlformats.org/markup-compatibility/2006" xmlns:aink="http://schemas.microsoft.com/office/drawing/2016/ink" xmlns:am3d="http://schemas.microsoft.com/office/drawing/2017/model3d" xmlns:o="urn:schemas-microsoft-com:office:office" xmlns:r="http://schemas.openxmlformats.org/officeDocument/2006/relationships" xmlns:m="http://schemas.openxmlformats.org/officeDocument/2006/math" xmlns:v="urn:schemas-microsoft-com:vml" xmlns:wp14="http://schemas.microsoft.com/office/word/2010/wordprocessingDrawing" xmlns:wp="http://schemas.openxmlformats.org/drawingml/2006/wordprocessingDrawing" xmlns:w10="urn:schemas-microsoft-com:office:word" xmlns:w="http://schemas.openxmlformats.org/wordprocessingml/2006/main" xmlns:w14="http://schemas.microsoft.com/office/word/2010/wordml" xmlns:w15="http://schemas.microsoft.com/office/word/2012/wordml" xmlns:w16cex="http://schemas.microsoft.com/office/word/2018/wordml/cex" xmlns:w16cid="http://schemas.microsoft.com/office/word/2016/wordml/cid" xmlns:w16="http://schemas.microsoft.com/office/word/2018/wordml" xmlns:w16sdtdh="http://schemas.microsoft.com/office/word/2020/wordml/sdtdatahash" xmlns:w16se="http://schemas.microsoft.com/office/word/2015/wordml/symex" xmlns:wpg="http://schemas.microsoft.com/office/word/2010/wordprocessingGroup" xmlns:wpi="http://schemas.microsoft.com/office/word/2010/wordprocessingInk" xmlns:wne="http://schemas.microsoft.com/office/word/2006/wordml" xmlns:wps="http://schemas.microsoft.com/office/word/2010/wordprocessingShape" mc:Ignorable="w14 w15 w16se w16cid w16 w16cex w16sdtdh wp14">
   <w:body>
     <w:p>
       <w:pPr>
@@ -456,20 +456,19 @@
     </w:p>
     <w:sdt>
       <w:sdtPr>
+        <w:rPr>
+          <w:rFonts w:asciiTheme="minorHAnsi" w:eastAsiaTheme="minorEastAsia" w:hAnsiTheme="minorHAnsi" w:cs="Times New Roman"/>
+          <w:color w:val="auto"/>
+          <w:sz w:val="22"/>
+          <w:szCs w:val="22"/>
+        </w:rPr>
         <w:id w:val="1253016098"/>
         <w:docPartObj>
           <w:docPartGallery w:val="Table of Contents"/>
           <w:docPartUnique/>
         </w:docPartObj>
       </w:sdtPr>
-      <w:sdtEndPr>
-        <w:rPr>
-          <w:rFonts w:asciiTheme="minorHAnsi" w:eastAsiaTheme="minorEastAsia" w:hAnsiTheme="minorHAnsi" w:cs="Times New Roman"/>
-          <w:color w:val="auto"/>
-          <w:sz w:val="22"/>
-          <w:szCs w:val="22"/>
-        </w:rPr>
-      </w:sdtEndPr>
+      <w:sdtEndPr/>
       <w:sdtContent>
         <w:p>
           <w:pPr>
@@ -19011,10 +19010,10 @@
             <v:path o:extrusionok="f" gradientshapeok="t" o:connecttype="rect"/>
             <o:lock v:ext="edit" aspectratio="t"/>
           </v:shapetype>
-          <v:shape id="_x0000_i1029" type="#_x0000_t75" style="width:468pt;height:193.5pt" o:ole="">
+          <v:shape id="_x0000_i1025" type="#_x0000_t75" style="width:528pt;height:218.25pt" o:ole="">
             <v:imagedata r:id="rId9" o:title=""/>
           </v:shape>
-          <o:OLEObject Type="Embed" ProgID="Visio.Drawing.15" ShapeID="_x0000_i1029" DrawAspect="Content" ObjectID="_1680183519" r:id="rId10"/>
+          <o:OLEObject Type="Embed" ProgID="Visio.Drawing.15" ShapeID="_x0000_i1025" DrawAspect="Content" ObjectID="_1680183834" r:id="rId10"/>
         </w:object>
       </w:r>
     </w:p>
@@ -20394,10 +20393,10 @@
       </w:pPr>
       <w:r>
         <w:object w:dxaOrig="9661" w:dyaOrig="8551" w14:anchorId="1D6FDE99">
-          <v:shape id="_x0000_i1055" type="#_x0000_t75" style="width:467.25pt;height:414pt" o:ole="">
+          <v:shape id="_x0000_i1026" type="#_x0000_t75" style="width:467.25pt;height:414pt" o:ole="">
             <v:imagedata r:id="rId11" o:title=""/>
           </v:shape>
-          <o:OLEObject Type="Embed" ProgID="Visio.Drawing.15" ShapeID="_x0000_i1055" DrawAspect="Content" ObjectID="_1680183520" r:id="rId12"/>
+          <o:OLEObject Type="Embed" ProgID="Visio.Drawing.15" ShapeID="_x0000_i1026" DrawAspect="Content" ObjectID="_1680183835" r:id="rId12"/>
         </w:object>
       </w:r>
     </w:p>
@@ -20768,7 +20767,7 @@
 </file>
 
 <file path=word/endnotes.xml><?xml version="1.0" encoding="utf-8"?>
-<w:endnotes xmlns:wpc="http://schemas.microsoft.com/office/word/2010/wordprocessingCanvas" xmlns:cx="http://schemas.microsoft.com/office/drawing/2014/chartex" xmlns:cx1="http://schemas.microsoft.com/office/drawing/2015/9/8/chartex" xmlns:cx2="http://schemas.microsoft.com/office/drawing/2015/10/21/chartex" xmlns:cx3="http://schemas.microsoft.com/office/drawing/2016/5/9/chartex" xmlns:cx4="http://schemas.microsoft.com/office/drawing/2016/5/10/chartex" xmlns:cx5="http://schemas.microsoft.com/office/drawing/2016/5/11/chartex" xmlns:cx6="http://schemas.microsoft.com/office/drawing/2016/5/12/chartex" xmlns:cx7="http://schemas.microsoft.com/office/drawing/2016/5/13/chartex" xmlns:cx8="http://schemas.microsoft.com/office/drawing/2016/5/14/chartex" xmlns:mc="http://schemas.openxmlformats.org/markup-compatibility/2006" xmlns:aink="http://schemas.microsoft.com/office/drawing/2016/ink" xmlns:am3d="http://schemas.microsoft.com/office/drawing/2017/model3d" xmlns:o="urn:schemas-microsoft-com:office:office" xmlns:r="http://schemas.openxmlformats.org/officeDocument/2006/relationships" xmlns:m="http://schemas.openxmlformats.org/officeDocument/2006/math" xmlns:v="urn:schemas-microsoft-com:vml" xmlns:wp14="http://schemas.microsoft.com/office/word/2010/wordprocessingDrawing" xmlns:wp="http://schemas.openxmlformats.org/drawingml/2006/wordprocessingDrawing" xmlns:w10="urn:schemas-microsoft-com:office:word" xmlns:w="http://schemas.openxmlformats.org/wordprocessingml/2006/main" xmlns:w14="http://schemas.microsoft.com/office/word/2010/wordml" xmlns:w15="http://schemas.microsoft.com/office/word/2012/wordml" xmlns:w16cex="http://schemas.microsoft.com/office/word/2018/wordml/cex" xmlns:w16cid="http://schemas.microsoft.com/office/word/2016/wordml/cid" xmlns:w16="http://schemas.microsoft.com/office/word/2018/wordml" xmlns:w16se="http://schemas.microsoft.com/office/word/2015/wordml/symex" xmlns:wpg="http://schemas.microsoft.com/office/word/2010/wordprocessingGroup" xmlns:wpi="http://schemas.microsoft.com/office/word/2010/wordprocessingInk" xmlns:wne="http://schemas.microsoft.com/office/word/2006/wordml" xmlns:wps="http://schemas.microsoft.com/office/word/2010/wordprocessingShape" mc:Ignorable="w14 w15 w16se w16cid w16 w16cex wp14">
+<w:endnotes xmlns:wpc="http://schemas.microsoft.com/office/word/2010/wordprocessingCanvas" xmlns:cx="http://schemas.microsoft.com/office/drawing/2014/chartex" xmlns:cx1="http://schemas.microsoft.com/office/drawing/2015/9/8/chartex" xmlns:cx2="http://schemas.microsoft.com/office/drawing/2015/10/21/chartex" xmlns:cx3="http://schemas.microsoft.com/office/drawing/2016/5/9/chartex" xmlns:cx4="http://schemas.microsoft.com/office/drawing/2016/5/10/chartex" xmlns:cx5="http://schemas.microsoft.com/office/drawing/2016/5/11/chartex" xmlns:cx6="http://schemas.microsoft.com/office/drawing/2016/5/12/chartex" xmlns:cx7="http://schemas.microsoft.com/office/drawing/2016/5/13/chartex" xmlns:cx8="http://schemas.microsoft.com/office/drawing/2016/5/14/chartex" xmlns:mc="http://schemas.openxmlformats.org/markup-compatibility/2006" xmlns:aink="http://schemas.microsoft.com/office/drawing/2016/ink" xmlns:am3d="http://schemas.microsoft.com/office/drawing/2017/model3d" xmlns:o="urn:schemas-microsoft-com:office:office" xmlns:r="http://schemas.openxmlformats.org/officeDocument/2006/relationships" xmlns:m="http://schemas.openxmlformats.org/officeDocument/2006/math" xmlns:v="urn:schemas-microsoft-com:vml" xmlns:wp14="http://schemas.microsoft.com/office/word/2010/wordprocessingDrawing" xmlns:wp="http://schemas.openxmlformats.org/drawingml/2006/wordprocessingDrawing" xmlns:w10="urn:schemas-microsoft-com:office:word" xmlns:w="http://schemas.openxmlformats.org/wordprocessingml/2006/main" xmlns:w14="http://schemas.microsoft.com/office/word/2010/wordml" xmlns:w15="http://schemas.microsoft.com/office/word/2012/wordml" xmlns:w16cex="http://schemas.microsoft.com/office/word/2018/wordml/cex" xmlns:w16cid="http://schemas.microsoft.com/office/word/2016/wordml/cid" xmlns:w16="http://schemas.microsoft.com/office/word/2018/wordml" xmlns:w16sdtdh="http://schemas.microsoft.com/office/word/2020/wordml/sdtdatahash" xmlns:w16se="http://schemas.microsoft.com/office/word/2015/wordml/symex" xmlns:wpg="http://schemas.microsoft.com/office/word/2010/wordprocessingGroup" xmlns:wpi="http://schemas.microsoft.com/office/word/2010/wordprocessingInk" xmlns:wne="http://schemas.microsoft.com/office/word/2006/wordml" xmlns:wps="http://schemas.microsoft.com/office/word/2010/wordprocessingShape" mc:Ignorable="w14 w15 w16se w16cid w16 w16cex w16sdtdh wp14">
   <w:endnote w:type="separator" w:id="-1">
     <w:p>
       <w:pPr>
@@ -20793,7 +20792,7 @@
 </file>
 
 <file path=word/footer1.xml><?xml version="1.0" encoding="utf-8"?>
-<w:ftr xmlns:wpc="http://schemas.microsoft.com/office/word/2010/wordprocessingCanvas" xmlns:cx="http://schemas.microsoft.com/office/drawing/2014/chartex" xmlns:cx1="http://schemas.microsoft.com/office/drawing/2015/9/8/chartex" xmlns:cx2="http://schemas.microsoft.com/office/drawing/2015/10/21/chartex" xmlns:cx3="http://schemas.microsoft.com/office/drawing/2016/5/9/chartex" xmlns:cx4="http://schemas.microsoft.com/office/drawing/2016/5/10/chartex" xmlns:cx5="http://schemas.microsoft.com/office/drawing/2016/5/11/chartex" xmlns:cx6="http://schemas.microsoft.com/office/drawing/2016/5/12/chartex" xmlns:cx7="http://schemas.microsoft.com/office/drawing/2016/5/13/chartex" xmlns:cx8="http://schemas.microsoft.com/office/drawing/2016/5/14/chartex" xmlns:mc="http://schemas.openxmlformats.org/markup-compatibility/2006" xmlns:aink="http://schemas.microsoft.com/office/drawing/2016/ink" xmlns:am3d="http://schemas.microsoft.com/office/drawing/2017/model3d" xmlns:o="urn:schemas-microsoft-com:office:office" xmlns:r="http://schemas.openxmlformats.org/officeDocument/2006/relationships" xmlns:m="http://schemas.openxmlformats.org/officeDocument/2006/math" xmlns:v="urn:schemas-microsoft-com:vml" xmlns:wp14="http://schemas.microsoft.com/office/word/2010/wordprocessingDrawing" xmlns:wp="http://schemas.openxmlformats.org/drawingml/2006/wordprocessingDrawing" xmlns:w10="urn:schemas-microsoft-com:office:word" xmlns:w="http://schemas.openxmlformats.org/wordprocessingml/2006/main" xmlns:w14="http://schemas.microsoft.com/office/word/2010/wordml" xmlns:w15="http://schemas.microsoft.com/office/word/2012/wordml" xmlns:w16cex="http://schemas.microsoft.com/office/word/2018/wordml/cex" xmlns:w16cid="http://schemas.microsoft.com/office/word/2016/wordml/cid" xmlns:w16="http://schemas.microsoft.com/office/word/2018/wordml" xmlns:w16se="http://schemas.microsoft.com/office/word/2015/wordml/symex" xmlns:wpg="http://schemas.microsoft.com/office/word/2010/wordprocessingGroup" xmlns:wpi="http://schemas.microsoft.com/office/word/2010/wordprocessingInk" xmlns:wne="http://schemas.microsoft.com/office/word/2006/wordml" xmlns:wps="http://schemas.microsoft.com/office/word/2010/wordprocessingShape" mc:Ignorable="w14 w15 w16se w16cid w16 w16cex wp14">
+<w:ftr xmlns:wpc="http://schemas.microsoft.com/office/word/2010/wordprocessingCanvas" xmlns:cx="http://schemas.microsoft.com/office/drawing/2014/chartex" xmlns:cx1="http://schemas.microsoft.com/office/drawing/2015/9/8/chartex" xmlns:cx2="http://schemas.microsoft.com/office/drawing/2015/10/21/chartex" xmlns:cx3="http://schemas.microsoft.com/office/drawing/2016/5/9/chartex" xmlns:cx4="http://schemas.microsoft.com/office/drawing/2016/5/10/chartex" xmlns:cx5="http://schemas.microsoft.com/office/drawing/2016/5/11/chartex" xmlns:cx6="http://schemas.microsoft.com/office/drawing/2016/5/12/chartex" xmlns:cx7="http://schemas.microsoft.com/office/drawing/2016/5/13/chartex" xmlns:cx8="http://schemas.microsoft.com/office/drawing/2016/5/14/chartex" xmlns:mc="http://schemas.openxmlformats.org/markup-compatibility/2006" xmlns:aink="http://schemas.microsoft.com/office/drawing/2016/ink" xmlns:am3d="http://schemas.microsoft.com/office/drawing/2017/model3d" xmlns:o="urn:schemas-microsoft-com:office:office" xmlns:r="http://schemas.openxmlformats.org/officeDocument/2006/relationships" xmlns:m="http://schemas.openxmlformats.org/officeDocument/2006/math" xmlns:v="urn:schemas-microsoft-com:vml" xmlns:wp14="http://schemas.microsoft.com/office/word/2010/wordprocessingDrawing" xmlns:wp="http://schemas.openxmlformats.org/drawingml/2006/wordprocessingDrawing" xmlns:w10="urn:schemas-microsoft-com:office:word" xmlns:w="http://schemas.openxmlformats.org/wordprocessingml/2006/main" xmlns:w14="http://schemas.microsoft.com/office/word/2010/wordml" xmlns:w15="http://schemas.microsoft.com/office/word/2012/wordml" xmlns:w16cex="http://schemas.microsoft.com/office/word/2018/wordml/cex" xmlns:w16cid="http://schemas.microsoft.com/office/word/2016/wordml/cid" xmlns:w16="http://schemas.microsoft.com/office/word/2018/wordml" xmlns:w16sdtdh="http://schemas.microsoft.com/office/word/2020/wordml/sdtdatahash" xmlns:w16se="http://schemas.microsoft.com/office/word/2015/wordml/symex" xmlns:wpg="http://schemas.microsoft.com/office/word/2010/wordprocessingGroup" xmlns:wpi="http://schemas.microsoft.com/office/word/2010/wordprocessingInk" xmlns:wne="http://schemas.microsoft.com/office/word/2006/wordml" xmlns:wps="http://schemas.microsoft.com/office/word/2010/wordprocessingShape" mc:Ignorable="w14 w15 w16se w16cid w16 w16cex w16sdtdh wp14">
   <w:sdt>
     <w:sdtPr>
       <w:id w:val="1912964224"/>
@@ -20846,7 +20845,7 @@
 </file>
 
 <file path=word/footnotes.xml><?xml version="1.0" encoding="utf-8"?>
-<w:footnotes xmlns:wpc="http://schemas.microsoft.com/office/word/2010/wordprocessingCanvas" xmlns:cx="http://schemas.microsoft.com/office/drawing/2014/chartex" xmlns:cx1="http://schemas.microsoft.com/office/drawing/2015/9/8/chartex" xmlns:cx2="http://schemas.microsoft.com/office/drawing/2015/10/21/chartex" xmlns:cx3="http://schemas.microsoft.com/office/drawing/2016/5/9/chartex" xmlns:cx4="http://schemas.microsoft.com/office/drawing/2016/5/10/chartex" xmlns:cx5="http://schemas.microsoft.com/office/drawing/2016/5/11/chartex" xmlns:cx6="http://schemas.microsoft.com/office/drawing/2016/5/12/chartex" xmlns:cx7="http://schemas.microsoft.com/office/drawing/2016/5/13/chartex" xmlns:cx8="http://schemas.microsoft.com/office/drawing/2016/5/14/chartex" xmlns:mc="http://schemas.openxmlformats.org/markup-compatibility/2006" xmlns:aink="http://schemas.microsoft.com/office/drawing/2016/ink" xmlns:am3d="http://schemas.microsoft.com/office/drawing/2017/model3d" xmlns:o="urn:schemas-microsoft-com:office:office" xmlns:r="http://schemas.openxmlformats.org/officeDocument/2006/relationships" xmlns:m="http://schemas.openxmlformats.org/officeDocument/2006/math" xmlns:v="urn:schemas-microsoft-com:vml" xmlns:wp14="http://schemas.microsoft.com/office/word/2010/wordprocessingDrawing" xmlns:wp="http://schemas.openxmlformats.org/drawingml/2006/wordprocessingDrawing" xmlns:w10="urn:schemas-microsoft-com:office:word" xmlns:w="http://schemas.openxmlformats.org/wordprocessingml/2006/main" xmlns:w14="http://schemas.microsoft.com/office/word/2010/wordml" xmlns:w15="http://schemas.microsoft.com/office/word/2012/wordml" xmlns:w16cex="http://schemas.microsoft.com/office/word/2018/wordml/cex" xmlns:w16cid="http://schemas.microsoft.com/office/word/2016/wordml/cid" xmlns:w16="http://schemas.microsoft.com/office/word/2018/wordml" xmlns:w16se="http://schemas.microsoft.com/office/word/2015/wordml/symex" xmlns:wpg="http://schemas.microsoft.com/office/word/2010/wordprocessingGroup" xmlns:wpi="http://schemas.microsoft.com/office/word/2010/wordprocessingInk" xmlns:wne="http://schemas.microsoft.com/office/word/2006/wordml" xmlns:wps="http://schemas.microsoft.com/office/word/2010/wordprocessingShape" mc:Ignorable="w14 w15 w16se w16cid w16 w16cex wp14">
+<w:footnotes xmlns:wpc="http://schemas.microsoft.com/office/word/2010/wordprocessingCanvas" xmlns:cx="http://schemas.microsoft.com/office/drawing/2014/chartex" xmlns:cx1="http://schemas.microsoft.com/office/drawing/2015/9/8/chartex" xmlns:cx2="http://schemas.microsoft.com/office/drawing/2015/10/21/chartex" xmlns:cx3="http://schemas.microsoft.com/office/drawing/2016/5/9/chartex" xmlns:cx4="http://schemas.microsoft.com/office/drawing/2016/5/10/chartex" xmlns:cx5="http://schemas.microsoft.com/office/drawing/2016/5/11/chartex" xmlns:cx6="http://schemas.microsoft.com/office/drawing/2016/5/12/chartex" xmlns:cx7="http://schemas.microsoft.com/office/drawing/2016/5/13/chartex" xmlns:cx8="http://schemas.microsoft.com/office/drawing/2016/5/14/chartex" xmlns:mc="http://schemas.openxmlformats.org/markup-compatibility/2006" xmlns:aink="http://schemas.microsoft.com/office/drawing/2016/ink" xmlns:am3d="http://schemas.microsoft.com/office/drawing/2017/model3d" xmlns:o="urn:schemas-microsoft-com:office:office" xmlns:r="http://schemas.openxmlformats.org/officeDocument/2006/relationships" xmlns:m="http://schemas.openxmlformats.org/officeDocument/2006/math" xmlns:v="urn:schemas-microsoft-com:vml" xmlns:wp14="http://schemas.microsoft.com/office/word/2010/wordprocessingDrawing" xmlns:wp="http://schemas.openxmlformats.org/drawingml/2006/wordprocessingDrawing" xmlns:w10="urn:schemas-microsoft-com:office:word" xmlns:w="http://schemas.openxmlformats.org/wordprocessingml/2006/main" xmlns:w14="http://schemas.microsoft.com/office/word/2010/wordml" xmlns:w15="http://schemas.microsoft.com/office/word/2012/wordml" xmlns:w16cex="http://schemas.microsoft.com/office/word/2018/wordml/cex" xmlns:w16cid="http://schemas.microsoft.com/office/word/2016/wordml/cid" xmlns:w16="http://schemas.microsoft.com/office/word/2018/wordml" xmlns:w16sdtdh="http://schemas.microsoft.com/office/word/2020/wordml/sdtdatahash" xmlns:w16se="http://schemas.microsoft.com/office/word/2015/wordml/symex" xmlns:wpg="http://schemas.microsoft.com/office/word/2010/wordprocessingGroup" xmlns:wpi="http://schemas.microsoft.com/office/word/2010/wordprocessingInk" xmlns:wne="http://schemas.microsoft.com/office/word/2006/wordml" xmlns:wps="http://schemas.microsoft.com/office/word/2010/wordprocessingShape" mc:Ignorable="w14 w15 w16se w16cid w16 w16cex w16sdtdh wp14">
   <w:footnote w:type="separator" w:id="-1">
     <w:p>
       <w:pPr>
@@ -20871,7 +20870,7 @@
 </file>
 
 <file path=word/numbering.xml><?xml version="1.0" encoding="utf-8"?>
-<w:numbering xmlns:wpc="http://schemas.microsoft.com/office/word/2010/wordprocessingCanvas" xmlns:cx="http://schemas.microsoft.com/office/drawing/2014/chartex" xmlns:cx1="http://schemas.microsoft.com/office/drawing/2015/9/8/chartex" xmlns:cx2="http://schemas.microsoft.com/office/drawing/2015/10/21/chartex" xmlns:cx3="http://schemas.microsoft.com/office/drawing/2016/5/9/chartex" xmlns:cx4="http://schemas.microsoft.com/office/drawing/2016/5/10/chartex" xmlns:cx5="http://schemas.microsoft.com/office/drawing/2016/5/11/chartex" xmlns:cx6="http://schemas.microsoft.com/office/drawing/2016/5/12/chartex" xmlns:cx7="http://schemas.microsoft.com/office/drawing/2016/5/13/chartex" xmlns:cx8="http://schemas.microsoft.com/office/drawing/2016/5/14/chartex" xmlns:mc="http://schemas.openxmlformats.org/markup-compatibility/2006" xmlns:aink="http://schemas.microsoft.com/office/drawing/2016/ink" xmlns:am3d="http://schemas.microsoft.com/office/drawing/2017/model3d" xmlns:o="urn:schemas-microsoft-com:office:office" xmlns:r="http://schemas.openxmlformats.org/officeDocument/2006/relationships" xmlns:m="http://schemas.openxmlformats.org/officeDocument/2006/math" xmlns:v="urn:schemas-microsoft-com:vml" xmlns:wp14="http://schemas.microsoft.com/office/word/2010/wordprocessingDrawing" xmlns:wp="http://schemas.openxmlformats.org/drawingml/2006/wordprocessingDrawing" xmlns:w10="urn:schemas-microsoft-com:office:word" xmlns:w="http://schemas.openxmlformats.org/wordprocessingml/2006/main" xmlns:w14="http://schemas.microsoft.com/office/word/2010/wordml" xmlns:w15="http://schemas.microsoft.com/office/word/2012/wordml" xmlns:w16cex="http://schemas.microsoft.com/office/word/2018/wordml/cex" xmlns:w16cid="http://schemas.microsoft.com/office/word/2016/wordml/cid" xmlns:w16="http://schemas.microsoft.com/office/word/2018/wordml" xmlns:w16se="http://schemas.microsoft.com/office/word/2015/wordml/symex" xmlns:wpg="http://schemas.microsoft.com/office/word/2010/wordprocessingGroup" xmlns:wpi="http://schemas.microsoft.com/office/word/2010/wordprocessingInk" xmlns:wne="http://schemas.microsoft.com/office/word/2006/wordml" xmlns:wps="http://schemas.microsoft.com/office/word/2010/wordprocessingShape" mc:Ignorable="w14 w15 w16se w16cid w16 w16cex wp14">
+<w:numbering xmlns:wpc="http://schemas.microsoft.com/office/word/2010/wordprocessingCanvas" xmlns:cx="http://schemas.microsoft.com/office/drawing/2014/chartex" xmlns:cx1="http://schemas.microsoft.com/office/drawing/2015/9/8/chartex" xmlns:cx2="http://schemas.microsoft.com/office/drawing/2015/10/21/chartex" xmlns:cx3="http://schemas.microsoft.com/office/drawing/2016/5/9/chartex" xmlns:cx4="http://schemas.microsoft.com/office/drawing/2016/5/10/chartex" xmlns:cx5="http://schemas.microsoft.com/office/drawing/2016/5/11/chartex" xmlns:cx6="http://schemas.microsoft.com/office/drawing/2016/5/12/chartex" xmlns:cx7="http://schemas.microsoft.com/office/drawing/2016/5/13/chartex" xmlns:cx8="http://schemas.microsoft.com/office/drawing/2016/5/14/chartex" xmlns:mc="http://schemas.openxmlformats.org/markup-compatibility/2006" xmlns:aink="http://schemas.microsoft.com/office/drawing/2016/ink" xmlns:am3d="http://schemas.microsoft.com/office/drawing/2017/model3d" xmlns:o="urn:schemas-microsoft-com:office:office" xmlns:r="http://schemas.openxmlformats.org/officeDocument/2006/relationships" xmlns:m="http://schemas.openxmlformats.org/officeDocument/2006/math" xmlns:v="urn:schemas-microsoft-com:vml" xmlns:wp14="http://schemas.microsoft.com/office/word/2010/wordprocessingDrawing" xmlns:wp="http://schemas.openxmlformats.org/drawingml/2006/wordprocessingDrawing" xmlns:w10="urn:schemas-microsoft-com:office:word" xmlns:w="http://schemas.openxmlformats.org/wordprocessingml/2006/main" xmlns:w14="http://schemas.microsoft.com/office/word/2010/wordml" xmlns:w15="http://schemas.microsoft.com/office/word/2012/wordml" xmlns:w16cex="http://schemas.microsoft.com/office/word/2018/wordml/cex" xmlns:w16cid="http://schemas.microsoft.com/office/word/2016/wordml/cid" xmlns:w16="http://schemas.microsoft.com/office/word/2018/wordml" xmlns:w16sdtdh="http://schemas.microsoft.com/office/word/2020/wordml/sdtdatahash" xmlns:w16se="http://schemas.microsoft.com/office/word/2015/wordml/symex" xmlns:wpg="http://schemas.microsoft.com/office/word/2010/wordprocessingGroup" xmlns:wpi="http://schemas.microsoft.com/office/word/2010/wordprocessingInk" xmlns:wne="http://schemas.microsoft.com/office/word/2006/wordml" xmlns:wps="http://schemas.microsoft.com/office/word/2010/wordprocessingShape" mc:Ignorable="w14 w15 w16se w16cid w16 w16cex w16sdtdh wp14">
   <w:abstractNum w:abstractNumId="0" w15:restartNumberingAfterBreak="0">
     <w:nsid w:val="08E5769F"/>
     <w:multiLevelType w:val="hybridMultilevel"/>
@@ -21886,7 +21885,7 @@
 </file>
 
 <file path=word/styles.xml><?xml version="1.0" encoding="utf-8"?>
-<w:styles xmlns:mc="http://schemas.openxmlformats.org/markup-compatibility/2006" xmlns:r="http://schemas.openxmlformats.org/officeDocument/2006/relationships" xmlns:w="http://schemas.openxmlformats.org/wordprocessingml/2006/main" xmlns:w14="http://schemas.microsoft.com/office/word/2010/wordml" xmlns:w15="http://schemas.microsoft.com/office/word/2012/wordml" xmlns:w16cex="http://schemas.microsoft.com/office/word/2018/wordml/cex" xmlns:w16cid="http://schemas.microsoft.com/office/word/2016/wordml/cid" xmlns:w16="http://schemas.microsoft.com/office/word/2018/wordml" xmlns:w16se="http://schemas.microsoft.com/office/word/2015/wordml/symex" mc:Ignorable="w14 w15 w16se w16cid w16 w16cex">
+<w:styles xmlns:mc="http://schemas.openxmlformats.org/markup-compatibility/2006" xmlns:r="http://schemas.openxmlformats.org/officeDocument/2006/relationships" xmlns:w="http://schemas.openxmlformats.org/wordprocessingml/2006/main" xmlns:w14="http://schemas.microsoft.com/office/word/2010/wordml" xmlns:w15="http://schemas.microsoft.com/office/word/2012/wordml" xmlns:w16cex="http://schemas.microsoft.com/office/word/2018/wordml/cex" xmlns:w16cid="http://schemas.microsoft.com/office/word/2016/wordml/cid" xmlns:w16="http://schemas.microsoft.com/office/word/2018/wordml" xmlns:w16sdtdh="http://schemas.microsoft.com/office/word/2020/wordml/sdtdatahash" xmlns:w16se="http://schemas.microsoft.com/office/word/2015/wordml/symex" mc:Ignorable="w14 w15 w16se w16cid w16 w16cex w16sdtdh">
   <w:docDefaults>
     <w:rPrDefault>
       <w:rPr>
@@ -22057,7 +22056,7 @@
     <w:lsdException w:name="Table Web 2" w:semiHidden="1" w:unhideWhenUsed="1"/>
     <w:lsdException w:name="Table Web 3" w:semiHidden="1" w:unhideWhenUsed="1"/>
     <w:lsdException w:name="Balloon Text" w:semiHidden="1" w:unhideWhenUsed="1"/>
-    <w:lsdException w:name="Table Grid" w:semiHidden="1" w:uiPriority="59" w:unhideWhenUsed="1"/>
+    <w:lsdException w:name="Table Grid" w:uiPriority="59"/>
     <w:lsdException w:name="Table Theme" w:semiHidden="1" w:unhideWhenUsed="1"/>
     <w:lsdException w:name="Placeholder Text" w:semiHidden="1"/>
     <w:lsdException w:name="No Spacing" w:uiPriority="1" w:qFormat="1"/>
@@ -22308,6 +22307,7 @@
   <w:style w:type="character" w:default="1" w:styleId="DefaultParagraphFont">
     <w:name w:val="Default Paragraph Font"/>
     <w:uiPriority w:val="1"/>
+    <w:semiHidden/>
     <w:unhideWhenUsed/>
   </w:style>
   <w:style w:type="table" w:default="1" w:styleId="TableNormal">

--- a/APSI_MW_A_S_181110221_181110352_181111030.docx
+++ b/APSI_MW_A_S_181110221_181110352_181111030.docx
@@ -1,6 +1,6 @@
 
 <file path=word/document.xml><?xml version="1.0" encoding="utf-8"?>
-<w:document xmlns:wpc="http://schemas.microsoft.com/office/word/2010/wordprocessingCanvas" xmlns:cx="http://schemas.microsoft.com/office/drawing/2014/chartex" xmlns:cx1="http://schemas.microsoft.com/office/drawing/2015/9/8/chartex" xmlns:cx2="http://schemas.microsoft.com/office/drawing/2015/10/21/chartex" xmlns:cx3="http://schemas.microsoft.com/office/drawing/2016/5/9/chartex" xmlns:cx4="http://schemas.microsoft.com/office/drawing/2016/5/10/chartex" xmlns:cx5="http://schemas.microsoft.com/office/drawing/2016/5/11/chartex" xmlns:cx6="http://schemas.microsoft.com/office/drawing/2016/5/12/chartex" xmlns:cx7="http://schemas.microsoft.com/office/drawing/2016/5/13/chartex" xmlns:cx8="http://schemas.microsoft.com/office/drawing/2016/5/14/chartex" xmlns:mc="http://schemas.openxmlformats.org/markup-compatibility/2006" xmlns:aink="http://schemas.microsoft.com/office/drawing/2016/ink" xmlns:am3d="http://schemas.microsoft.com/office/drawing/2017/model3d" xmlns:o="urn:schemas-microsoft-com:office:office" xmlns:r="http://schemas.openxmlformats.org/officeDocument/2006/relationships" xmlns:m="http://schemas.openxmlformats.org/officeDocument/2006/math" xmlns:v="urn:schemas-microsoft-com:vml" xmlns:wp14="http://schemas.microsoft.com/office/word/2010/wordprocessingDrawing" xmlns:wp="http://schemas.openxmlformats.org/drawingml/2006/wordprocessingDrawing" xmlns:w10="urn:schemas-microsoft-com:office:word" xmlns:w="http://schemas.openxmlformats.org/wordprocessingml/2006/main" xmlns:w14="http://schemas.microsoft.com/office/word/2010/wordml" xmlns:w15="http://schemas.microsoft.com/office/word/2012/wordml" xmlns:w16cex="http://schemas.microsoft.com/office/word/2018/wordml/cex" xmlns:w16cid="http://schemas.microsoft.com/office/word/2016/wordml/cid" xmlns:w16="http://schemas.microsoft.com/office/word/2018/wordml" xmlns:w16sdtdh="http://schemas.microsoft.com/office/word/2020/wordml/sdtdatahash" xmlns:w16se="http://schemas.microsoft.com/office/word/2015/wordml/symex" xmlns:wpg="http://schemas.microsoft.com/office/word/2010/wordprocessingGroup" xmlns:wpi="http://schemas.microsoft.com/office/word/2010/wordprocessingInk" xmlns:wne="http://schemas.microsoft.com/office/word/2006/wordml" xmlns:wps="http://schemas.microsoft.com/office/word/2010/wordprocessingShape" mc:Ignorable="w14 w15 w16se w16cid w16 w16cex w16sdtdh wp14">
+<w:document xmlns:wpc="http://schemas.microsoft.com/office/word/2010/wordprocessingCanvas" xmlns:mc="http://schemas.openxmlformats.org/markup-compatibility/2006" xmlns:o="urn:schemas-microsoft-com:office:office" xmlns:r="http://schemas.openxmlformats.org/officeDocument/2006/relationships" xmlns:m="http://schemas.openxmlformats.org/officeDocument/2006/math" xmlns:v="urn:schemas-microsoft-com:vml" xmlns:wp14="http://schemas.microsoft.com/office/word/2010/wordprocessingDrawing" xmlns:wp="http://schemas.openxmlformats.org/drawingml/2006/wordprocessingDrawing" xmlns:w10="urn:schemas-microsoft-com:office:word" xmlns:w="http://schemas.openxmlformats.org/wordprocessingml/2006/main" xmlns:w14="http://schemas.microsoft.com/office/word/2010/wordml" xmlns:wpg="http://schemas.microsoft.com/office/word/2010/wordprocessingGroup" xmlns:wpi="http://schemas.microsoft.com/office/word/2010/wordprocessingInk" xmlns:wne="http://schemas.microsoft.com/office/word/2006/wordml" xmlns:wps="http://schemas.microsoft.com/office/word/2010/wordprocessingShape" mc:Ignorable="w14 wp14">
   <w:body>
     <w:p>
       <w:pPr>
@@ -76,7 +76,7 @@
                     </pic:cNvPicPr>
                   </pic:nvPicPr>
                   <pic:blipFill>
-                    <a:blip r:embed="rId8">
+                    <a:blip r:embed="rId9">
                       <a:extLst>
                         <a:ext uri="{28A0092B-C50C-407E-A947-70E740481C1C}">
                           <a14:useLocalDpi xmlns:a14="http://schemas.microsoft.com/office/drawing/2010/main" val="0"/>
@@ -146,6 +146,7 @@
         </w:rPr>
         <w:t xml:space="preserve"> </w:t>
       </w:r>
+      <w:proofErr w:type="spellStart"/>
       <w:proofErr w:type="gramStart"/>
       <w:r>
         <w:rPr>
@@ -153,7 +154,16 @@
           <w:sz w:val="24"/>
           <w:szCs w:val="24"/>
         </w:rPr>
-        <w:t>oleh :</w:t>
+        <w:t>oleh</w:t>
+      </w:r>
+      <w:proofErr w:type="spellEnd"/>
+      <w:r>
+        <w:rPr>
+          <w:rFonts w:ascii="Times New Roman" w:hAnsi="Times New Roman" w:cs="Times New Roman"/>
+          <w:sz w:val="24"/>
+          <w:szCs w:val="24"/>
+        </w:rPr>
+        <w:t xml:space="preserve"> :</w:t>
       </w:r>
       <w:proofErr w:type="gramEnd"/>
     </w:p>
@@ -468,7 +478,6 @@
           <w:docPartUnique/>
         </w:docPartObj>
       </w:sdtPr>
-      <w:sdtEndPr/>
       <w:sdtContent>
         <w:p>
           <w:pPr>
@@ -908,7 +917,25 @@
           <w:sz w:val="24"/>
           <w:szCs w:val="24"/>
         </w:rPr>
-        <w:t xml:space="preserve"> salah </w:t>
+        <w:t xml:space="preserve"> </w:t>
+      </w:r>
+      <w:proofErr w:type="spellStart"/>
+      <w:r>
+        <w:rPr>
+          <w:rFonts w:ascii="Times New Roman" w:hAnsi="Times New Roman" w:cs="Times New Roman"/>
+          <w:sz w:val="24"/>
+          <w:szCs w:val="24"/>
+        </w:rPr>
+        <w:t>salah</w:t>
+      </w:r>
+      <w:proofErr w:type="spellEnd"/>
+      <w:r>
+        <w:rPr>
+          <w:rFonts w:ascii="Times New Roman" w:hAnsi="Times New Roman" w:cs="Times New Roman"/>
+          <w:sz w:val="24"/>
+          <w:szCs w:val="24"/>
+        </w:rPr>
+        <w:t xml:space="preserve"> </w:t>
       </w:r>
       <w:proofErr w:type="spellStart"/>
       <w:r>
@@ -1160,7 +1187,25 @@
           <w:sz w:val="24"/>
           <w:szCs w:val="24"/>
         </w:rPr>
-        <w:t xml:space="preserve"> dan </w:t>
+        <w:t xml:space="preserve"> </w:t>
+      </w:r>
+      <w:proofErr w:type="spellStart"/>
+      <w:r>
+        <w:rPr>
+          <w:rFonts w:ascii="Times New Roman" w:hAnsi="Times New Roman" w:cs="Times New Roman"/>
+          <w:sz w:val="24"/>
+          <w:szCs w:val="24"/>
+        </w:rPr>
+        <w:t>dan</w:t>
+      </w:r>
+      <w:proofErr w:type="spellEnd"/>
+      <w:r>
+        <w:rPr>
+          <w:rFonts w:ascii="Times New Roman" w:hAnsi="Times New Roman" w:cs="Times New Roman"/>
+          <w:sz w:val="24"/>
+          <w:szCs w:val="24"/>
+        </w:rPr>
+        <w:t xml:space="preserve"> </w:t>
       </w:r>
       <w:proofErr w:type="spellStart"/>
       <w:r>
@@ -1412,7 +1457,25 @@
           <w:sz w:val="24"/>
           <w:szCs w:val="24"/>
         </w:rPr>
-        <w:t xml:space="preserve"> pada </w:t>
+        <w:t xml:space="preserve"> </w:t>
+      </w:r>
+      <w:proofErr w:type="spellStart"/>
+      <w:r>
+        <w:rPr>
+          <w:rFonts w:ascii="Times New Roman" w:hAnsi="Times New Roman" w:cs="Times New Roman"/>
+          <w:sz w:val="24"/>
+          <w:szCs w:val="24"/>
+        </w:rPr>
+        <w:t>pada</w:t>
+      </w:r>
+      <w:proofErr w:type="spellEnd"/>
+      <w:r>
+        <w:rPr>
+          <w:rFonts w:ascii="Times New Roman" w:hAnsi="Times New Roman" w:cs="Times New Roman"/>
+          <w:sz w:val="24"/>
+          <w:szCs w:val="24"/>
+        </w:rPr>
+        <w:t xml:space="preserve"> </w:t>
       </w:r>
       <w:proofErr w:type="spellStart"/>
       <w:r>
@@ -1766,7 +1829,25 @@
           <w:sz w:val="24"/>
           <w:szCs w:val="24"/>
         </w:rPr>
-        <w:t xml:space="preserve"> negeri </w:t>
+        <w:t xml:space="preserve"> </w:t>
+      </w:r>
+      <w:proofErr w:type="spellStart"/>
+      <w:r>
+        <w:rPr>
+          <w:rFonts w:ascii="Times New Roman" w:hAnsi="Times New Roman" w:cs="Times New Roman"/>
+          <w:sz w:val="24"/>
+          <w:szCs w:val="24"/>
+        </w:rPr>
+        <w:t>negeri</w:t>
+      </w:r>
+      <w:proofErr w:type="spellEnd"/>
+      <w:r>
+        <w:rPr>
+          <w:rFonts w:ascii="Times New Roman" w:hAnsi="Times New Roman" w:cs="Times New Roman"/>
+          <w:sz w:val="24"/>
+          <w:szCs w:val="24"/>
+        </w:rPr>
+        <w:t xml:space="preserve"> </w:t>
       </w:r>
       <w:proofErr w:type="spellStart"/>
       <w:r>
@@ -2018,7 +2099,25 @@
           <w:sz w:val="24"/>
           <w:szCs w:val="24"/>
         </w:rPr>
-        <w:t xml:space="preserve"> dan </w:t>
+        <w:t xml:space="preserve"> </w:t>
+      </w:r>
+      <w:proofErr w:type="spellStart"/>
+      <w:r>
+        <w:rPr>
+          <w:rFonts w:ascii="Times New Roman" w:hAnsi="Times New Roman" w:cs="Times New Roman"/>
+          <w:sz w:val="24"/>
+          <w:szCs w:val="24"/>
+        </w:rPr>
+        <w:t>dan</w:t>
+      </w:r>
+      <w:proofErr w:type="spellEnd"/>
+      <w:r>
+        <w:rPr>
+          <w:rFonts w:ascii="Times New Roman" w:hAnsi="Times New Roman" w:cs="Times New Roman"/>
+          <w:sz w:val="24"/>
+          <w:szCs w:val="24"/>
+        </w:rPr>
+        <w:t xml:space="preserve"> </w:t>
       </w:r>
       <w:proofErr w:type="spellStart"/>
       <w:r>
@@ -2240,7 +2339,25 @@
           <w:sz w:val="24"/>
           <w:szCs w:val="24"/>
         </w:rPr>
-        <w:t xml:space="preserve"> dunia </w:t>
+        <w:t xml:space="preserve"> </w:t>
+      </w:r>
+      <w:proofErr w:type="spellStart"/>
+      <w:r>
+        <w:rPr>
+          <w:rFonts w:ascii="Times New Roman" w:hAnsi="Times New Roman" w:cs="Times New Roman"/>
+          <w:sz w:val="24"/>
+          <w:szCs w:val="24"/>
+        </w:rPr>
+        <w:t>dunia</w:t>
+      </w:r>
+      <w:proofErr w:type="spellEnd"/>
+      <w:r>
+        <w:rPr>
+          <w:rFonts w:ascii="Times New Roman" w:hAnsi="Times New Roman" w:cs="Times New Roman"/>
+          <w:sz w:val="24"/>
+          <w:szCs w:val="24"/>
+        </w:rPr>
+        <w:t xml:space="preserve"> </w:t>
       </w:r>
       <w:proofErr w:type="spellStart"/>
       <w:r>
@@ -2294,7 +2411,25 @@
           <w:sz w:val="24"/>
           <w:szCs w:val="24"/>
         </w:rPr>
-        <w:t xml:space="preserve"> dunia </w:t>
+        <w:t xml:space="preserve"> </w:t>
+      </w:r>
+      <w:proofErr w:type="spellStart"/>
+      <w:r>
+        <w:rPr>
+          <w:rFonts w:ascii="Times New Roman" w:hAnsi="Times New Roman" w:cs="Times New Roman"/>
+          <w:sz w:val="24"/>
+          <w:szCs w:val="24"/>
+        </w:rPr>
+        <w:t>dunia</w:t>
+      </w:r>
+      <w:proofErr w:type="spellEnd"/>
+      <w:r>
+        <w:rPr>
+          <w:rFonts w:ascii="Times New Roman" w:hAnsi="Times New Roman" w:cs="Times New Roman"/>
+          <w:sz w:val="24"/>
+          <w:szCs w:val="24"/>
+        </w:rPr>
+        <w:t xml:space="preserve"> </w:t>
       </w:r>
       <w:proofErr w:type="spellStart"/>
       <w:r>
@@ -2420,7 +2555,25 @@
           <w:sz w:val="24"/>
           <w:szCs w:val="24"/>
         </w:rPr>
-        <w:t xml:space="preserve"> oleh </w:t>
+        <w:t xml:space="preserve"> </w:t>
+      </w:r>
+      <w:proofErr w:type="spellStart"/>
+      <w:r>
+        <w:rPr>
+          <w:rFonts w:ascii="Times New Roman" w:hAnsi="Times New Roman" w:cs="Times New Roman"/>
+          <w:sz w:val="24"/>
+          <w:szCs w:val="24"/>
+        </w:rPr>
+        <w:t>oleh</w:t>
+      </w:r>
+      <w:proofErr w:type="spellEnd"/>
+      <w:r>
+        <w:rPr>
+          <w:rFonts w:ascii="Times New Roman" w:hAnsi="Times New Roman" w:cs="Times New Roman"/>
+          <w:sz w:val="24"/>
+          <w:szCs w:val="24"/>
+        </w:rPr>
+        <w:t xml:space="preserve"> </w:t>
       </w:r>
       <w:proofErr w:type="spellStart"/>
       <w:r>
@@ -2992,13 +3145,23 @@
           <w:szCs w:val="24"/>
         </w:rPr>
       </w:pPr>
-      <w:r>
-        <w:rPr>
-          <w:rFonts w:ascii="Times New Roman" w:hAnsi="Times New Roman" w:cs="Times New Roman"/>
-          <w:sz w:val="24"/>
-          <w:szCs w:val="24"/>
-        </w:rPr>
-        <w:t xml:space="preserve">Oleh </w:t>
+      <w:proofErr w:type="spellStart"/>
+      <w:r>
+        <w:rPr>
+          <w:rFonts w:ascii="Times New Roman" w:hAnsi="Times New Roman" w:cs="Times New Roman"/>
+          <w:sz w:val="24"/>
+          <w:szCs w:val="24"/>
+        </w:rPr>
+        <w:t>Oleh</w:t>
+      </w:r>
+      <w:proofErr w:type="spellEnd"/>
+      <w:r>
+        <w:rPr>
+          <w:rFonts w:ascii="Times New Roman" w:hAnsi="Times New Roman" w:cs="Times New Roman"/>
+          <w:sz w:val="24"/>
+          <w:szCs w:val="24"/>
+        </w:rPr>
+        <w:t xml:space="preserve"> </w:t>
       </w:r>
       <w:proofErr w:type="spellStart"/>
       <w:r>
@@ -3312,7 +3475,25 @@
           <w:sz w:val="24"/>
           <w:szCs w:val="24"/>
         </w:rPr>
-        <w:t xml:space="preserve"> dan </w:t>
+        <w:t xml:space="preserve"> </w:t>
+      </w:r>
+      <w:proofErr w:type="spellStart"/>
+      <w:r>
+        <w:rPr>
+          <w:rFonts w:ascii="Times New Roman" w:hAnsi="Times New Roman" w:cs="Times New Roman"/>
+          <w:sz w:val="24"/>
+          <w:szCs w:val="24"/>
+        </w:rPr>
+        <w:t>dan</w:t>
+      </w:r>
+      <w:proofErr w:type="spellEnd"/>
+      <w:r>
+        <w:rPr>
+          <w:rFonts w:ascii="Times New Roman" w:hAnsi="Times New Roman" w:cs="Times New Roman"/>
+          <w:sz w:val="24"/>
+          <w:szCs w:val="24"/>
+        </w:rPr>
+        <w:t xml:space="preserve"> </w:t>
       </w:r>
       <w:proofErr w:type="spellStart"/>
       <w:r>
@@ -3456,7 +3637,25 @@
           <w:sz w:val="24"/>
           <w:szCs w:val="24"/>
         </w:rPr>
-        <w:t xml:space="preserve"> (Booking), Check-In dan </w:t>
+        <w:t xml:space="preserve"> (Booking), Check-In </w:t>
+      </w:r>
+      <w:proofErr w:type="spellStart"/>
+      <w:r>
+        <w:rPr>
+          <w:rFonts w:ascii="Times New Roman" w:hAnsi="Times New Roman" w:cs="Times New Roman"/>
+          <w:sz w:val="24"/>
+          <w:szCs w:val="24"/>
+        </w:rPr>
+        <w:t>dan</w:t>
+      </w:r>
+      <w:proofErr w:type="spellEnd"/>
+      <w:r>
+        <w:rPr>
+          <w:rFonts w:ascii="Times New Roman" w:hAnsi="Times New Roman" w:cs="Times New Roman"/>
+          <w:sz w:val="24"/>
+          <w:szCs w:val="24"/>
+        </w:rPr>
+        <w:t xml:space="preserve"> </w:t>
       </w:r>
       <w:proofErr w:type="spellStart"/>
       <w:r>
@@ -3698,7 +3897,25 @@
           <w:sz w:val="24"/>
           <w:szCs w:val="24"/>
         </w:rPr>
-        <w:t xml:space="preserve"> dan </w:t>
+        <w:t xml:space="preserve"> </w:t>
+      </w:r>
+      <w:proofErr w:type="spellStart"/>
+      <w:r>
+        <w:rPr>
+          <w:rFonts w:ascii="Times New Roman" w:hAnsi="Times New Roman" w:cs="Times New Roman"/>
+          <w:sz w:val="24"/>
+          <w:szCs w:val="24"/>
+        </w:rPr>
+        <w:t>dan</w:t>
+      </w:r>
+      <w:proofErr w:type="spellEnd"/>
+      <w:r>
+        <w:rPr>
+          <w:rFonts w:ascii="Times New Roman" w:hAnsi="Times New Roman" w:cs="Times New Roman"/>
+          <w:sz w:val="24"/>
+          <w:szCs w:val="24"/>
+        </w:rPr>
+        <w:t xml:space="preserve"> </w:t>
       </w:r>
       <w:proofErr w:type="spellStart"/>
       <w:r>
@@ -3806,7 +4023,25 @@
           <w:sz w:val="24"/>
           <w:szCs w:val="24"/>
         </w:rPr>
-        <w:t xml:space="preserve"> dan </w:t>
+        <w:t xml:space="preserve"> </w:t>
+      </w:r>
+      <w:proofErr w:type="spellStart"/>
+      <w:r>
+        <w:rPr>
+          <w:rFonts w:ascii="Times New Roman" w:hAnsi="Times New Roman" w:cs="Times New Roman"/>
+          <w:sz w:val="24"/>
+          <w:szCs w:val="24"/>
+        </w:rPr>
+        <w:t>dan</w:t>
+      </w:r>
+      <w:proofErr w:type="spellEnd"/>
+      <w:r>
+        <w:rPr>
+          <w:rFonts w:ascii="Times New Roman" w:hAnsi="Times New Roman" w:cs="Times New Roman"/>
+          <w:sz w:val="24"/>
+          <w:szCs w:val="24"/>
+        </w:rPr>
+        <w:t xml:space="preserve"> </w:t>
       </w:r>
       <w:proofErr w:type="spellStart"/>
       <w:r>
@@ -4499,7 +4734,25 @@
           <w:sz w:val="24"/>
           <w:szCs w:val="24"/>
         </w:rPr>
-        <w:t xml:space="preserve"> pada </w:t>
+        <w:t xml:space="preserve"> </w:t>
+      </w:r>
+      <w:proofErr w:type="spellStart"/>
+      <w:r>
+        <w:rPr>
+          <w:rFonts w:ascii="Times New Roman" w:hAnsi="Times New Roman" w:cs="Times New Roman"/>
+          <w:sz w:val="24"/>
+          <w:szCs w:val="24"/>
+        </w:rPr>
+        <w:t>pada</w:t>
+      </w:r>
+      <w:proofErr w:type="spellEnd"/>
+      <w:r>
+        <w:rPr>
+          <w:rFonts w:ascii="Times New Roman" w:hAnsi="Times New Roman" w:cs="Times New Roman"/>
+          <w:sz w:val="24"/>
+          <w:szCs w:val="24"/>
+        </w:rPr>
+        <w:t xml:space="preserve"> </w:t>
       </w:r>
       <w:proofErr w:type="spellStart"/>
       <w:r>
@@ -4759,7 +5012,25 @@
           <w:sz w:val="24"/>
           <w:szCs w:val="24"/>
         </w:rPr>
-        <w:t xml:space="preserve"> dan </w:t>
+        <w:t xml:space="preserve"> </w:t>
+      </w:r>
+      <w:proofErr w:type="spellStart"/>
+      <w:r>
+        <w:rPr>
+          <w:rFonts w:ascii="Times New Roman" w:hAnsi="Times New Roman" w:cs="Times New Roman"/>
+          <w:sz w:val="24"/>
+          <w:szCs w:val="24"/>
+        </w:rPr>
+        <w:t>dan</w:t>
+      </w:r>
+      <w:proofErr w:type="spellEnd"/>
+      <w:r>
+        <w:rPr>
+          <w:rFonts w:ascii="Times New Roman" w:hAnsi="Times New Roman" w:cs="Times New Roman"/>
+          <w:sz w:val="24"/>
+          <w:szCs w:val="24"/>
+        </w:rPr>
+        <w:t xml:space="preserve"> </w:t>
       </w:r>
       <w:proofErr w:type="spellStart"/>
       <w:r>
@@ -4893,7 +5164,25 @@
           <w:sz w:val="24"/>
           <w:szCs w:val="24"/>
         </w:rPr>
-        <w:t xml:space="preserve"> oleh admin </w:t>
+        <w:t xml:space="preserve"> </w:t>
+      </w:r>
+      <w:proofErr w:type="spellStart"/>
+      <w:r>
+        <w:rPr>
+          <w:rFonts w:ascii="Times New Roman" w:hAnsi="Times New Roman" w:cs="Times New Roman"/>
+          <w:sz w:val="24"/>
+          <w:szCs w:val="24"/>
+        </w:rPr>
+        <w:t>oleh</w:t>
+      </w:r>
+      <w:proofErr w:type="spellEnd"/>
+      <w:r>
+        <w:rPr>
+          <w:rFonts w:ascii="Times New Roman" w:hAnsi="Times New Roman" w:cs="Times New Roman"/>
+          <w:sz w:val="24"/>
+          <w:szCs w:val="24"/>
+        </w:rPr>
+        <w:t xml:space="preserve"> admin </w:t>
       </w:r>
       <w:proofErr w:type="spellStart"/>
       <w:r>
@@ -5037,7 +5326,25 @@
           <w:sz w:val="24"/>
           <w:szCs w:val="24"/>
         </w:rPr>
-        <w:t xml:space="preserve"> dan </w:t>
+        <w:t xml:space="preserve"> </w:t>
+      </w:r>
+      <w:proofErr w:type="spellStart"/>
+      <w:r>
+        <w:rPr>
+          <w:rFonts w:ascii="Times New Roman" w:hAnsi="Times New Roman" w:cs="Times New Roman"/>
+          <w:sz w:val="24"/>
+          <w:szCs w:val="24"/>
+        </w:rPr>
+        <w:t>dan</w:t>
+      </w:r>
+      <w:proofErr w:type="spellEnd"/>
+      <w:r>
+        <w:rPr>
+          <w:rFonts w:ascii="Times New Roman" w:hAnsi="Times New Roman" w:cs="Times New Roman"/>
+          <w:sz w:val="24"/>
+          <w:szCs w:val="24"/>
+        </w:rPr>
+        <w:t xml:space="preserve"> </w:t>
       </w:r>
       <w:proofErr w:type="spellStart"/>
       <w:r>
@@ -5913,7 +6220,25 @@
           <w:sz w:val="24"/>
           <w:szCs w:val="24"/>
         </w:rPr>
-        <w:t xml:space="preserve"> dan </w:t>
+        <w:t xml:space="preserve"> </w:t>
+      </w:r>
+      <w:proofErr w:type="spellStart"/>
+      <w:r>
+        <w:rPr>
+          <w:rFonts w:ascii="Times New Roman" w:hAnsi="Times New Roman" w:cs="Times New Roman"/>
+          <w:sz w:val="24"/>
+          <w:szCs w:val="24"/>
+        </w:rPr>
+        <w:t>dan</w:t>
+      </w:r>
+      <w:proofErr w:type="spellEnd"/>
+      <w:r>
+        <w:rPr>
+          <w:rFonts w:ascii="Times New Roman" w:hAnsi="Times New Roman" w:cs="Times New Roman"/>
+          <w:sz w:val="24"/>
+          <w:szCs w:val="24"/>
+        </w:rPr>
+        <w:t xml:space="preserve"> </w:t>
       </w:r>
       <w:proofErr w:type="spellStart"/>
       <w:r>
@@ -6035,13 +6360,122 @@
           <w:szCs w:val="24"/>
         </w:rPr>
       </w:pPr>
-      <w:r>
+    </w:p>
+    <w:p>
+      <w:pPr>
+        <w:spacing w:line="360" w:lineRule="auto"/>
+        <w:jc w:val="both"/>
         <w:rPr>
           <w:rFonts w:ascii="Times New Roman" w:hAnsi="Times New Roman" w:cs="Times New Roman"/>
           <w:b/>
           <w:sz w:val="24"/>
           <w:szCs w:val="24"/>
         </w:rPr>
+      </w:pPr>
+    </w:p>
+    <w:p>
+      <w:pPr>
+        <w:spacing w:line="360" w:lineRule="auto"/>
+        <w:jc w:val="both"/>
+        <w:rPr>
+          <w:rFonts w:ascii="Times New Roman" w:hAnsi="Times New Roman" w:cs="Times New Roman"/>
+          <w:b/>
+          <w:sz w:val="24"/>
+          <w:szCs w:val="24"/>
+        </w:rPr>
+      </w:pPr>
+    </w:p>
+    <w:p>
+      <w:pPr>
+        <w:spacing w:line="360" w:lineRule="auto"/>
+        <w:jc w:val="both"/>
+        <w:rPr>
+          <w:rFonts w:ascii="Times New Roman" w:hAnsi="Times New Roman" w:cs="Times New Roman"/>
+          <w:b/>
+          <w:sz w:val="24"/>
+          <w:szCs w:val="24"/>
+        </w:rPr>
+      </w:pPr>
+    </w:p>
+    <w:p>
+      <w:pPr>
+        <w:spacing w:line="360" w:lineRule="auto"/>
+        <w:jc w:val="both"/>
+        <w:rPr>
+          <w:rFonts w:ascii="Times New Roman" w:hAnsi="Times New Roman" w:cs="Times New Roman"/>
+          <w:b/>
+          <w:sz w:val="24"/>
+          <w:szCs w:val="24"/>
+        </w:rPr>
+      </w:pPr>
+    </w:p>
+    <w:p>
+      <w:pPr>
+        <w:spacing w:line="360" w:lineRule="auto"/>
+        <w:jc w:val="both"/>
+        <w:rPr>
+          <w:rFonts w:ascii="Times New Roman" w:hAnsi="Times New Roman" w:cs="Times New Roman"/>
+          <w:b/>
+          <w:sz w:val="24"/>
+          <w:szCs w:val="24"/>
+        </w:rPr>
+      </w:pPr>
+    </w:p>
+    <w:p>
+      <w:pPr>
+        <w:spacing w:line="360" w:lineRule="auto"/>
+        <w:jc w:val="both"/>
+        <w:rPr>
+          <w:rFonts w:ascii="Times New Roman" w:hAnsi="Times New Roman" w:cs="Times New Roman"/>
+          <w:b/>
+          <w:sz w:val="24"/>
+          <w:szCs w:val="24"/>
+        </w:rPr>
+      </w:pPr>
+    </w:p>
+    <w:p>
+      <w:pPr>
+        <w:spacing w:line="360" w:lineRule="auto"/>
+        <w:jc w:val="both"/>
+        <w:rPr>
+          <w:rFonts w:ascii="Times New Roman" w:hAnsi="Times New Roman" w:cs="Times New Roman"/>
+          <w:b/>
+          <w:sz w:val="24"/>
+          <w:szCs w:val="24"/>
+        </w:rPr>
+      </w:pPr>
+    </w:p>
+    <w:p>
+      <w:pPr>
+        <w:spacing w:line="360" w:lineRule="auto"/>
+        <w:jc w:val="both"/>
+        <w:rPr>
+          <w:rFonts w:ascii="Times New Roman" w:hAnsi="Times New Roman" w:cs="Times New Roman"/>
+          <w:b/>
+          <w:sz w:val="24"/>
+          <w:szCs w:val="24"/>
+        </w:rPr>
+      </w:pPr>
+    </w:p>
+    <w:p>
+      <w:pPr>
+        <w:spacing w:line="360" w:lineRule="auto"/>
+        <w:jc w:val="both"/>
+        <w:rPr>
+          <w:rFonts w:ascii="Times New Roman" w:hAnsi="Times New Roman" w:cs="Times New Roman"/>
+          <w:b/>
+          <w:sz w:val="24"/>
+          <w:szCs w:val="24"/>
+        </w:rPr>
+      </w:pPr>
+      <w:r>
+        <w:rPr>
+          <w:rFonts w:ascii="Times New Roman" w:hAnsi="Times New Roman" w:cs="Times New Roman"/>
+          <w:b/>
+          <w:sz w:val="24"/>
+          <w:szCs w:val="24"/>
+        </w:rPr>
+        <w:lastRenderedPageBreak/>
         <w:t>e.</w:t>
       </w:r>
       <w:r>
@@ -13232,7 +13666,6 @@
                 <w:color w:val="000000"/>
                 <w:lang w:val="en-ID" w:eastAsia="en-ID"/>
               </w:rPr>
-              <w:lastRenderedPageBreak/>
               <w:t>10</w:t>
             </w:r>
           </w:p>
@@ -15374,7 +15807,25 @@
                 <w:color w:val="000000"/>
                 <w:lang w:val="en-ID" w:eastAsia="en-ID"/>
               </w:rPr>
-              <w:t xml:space="preserve">-Data dan Process </w:t>
+              <w:t xml:space="preserve">-Data </w:t>
+            </w:r>
+            <w:proofErr w:type="spellStart"/>
+            <w:r>
+              <w:rPr>
+                <w:rFonts w:ascii="Calibri" w:eastAsia="Times New Roman" w:hAnsi="Calibri" w:cs="Calibri"/>
+                <w:color w:val="000000"/>
+                <w:lang w:val="en-ID" w:eastAsia="en-ID"/>
+              </w:rPr>
+              <w:t>dan</w:t>
+            </w:r>
+            <w:proofErr w:type="spellEnd"/>
+            <w:r>
+              <w:rPr>
+                <w:rFonts w:ascii="Calibri" w:eastAsia="Times New Roman" w:hAnsi="Calibri" w:cs="Calibri"/>
+                <w:color w:val="000000"/>
+                <w:lang w:val="en-ID" w:eastAsia="en-ID"/>
+              </w:rPr>
+              <w:t xml:space="preserve"> Process </w:t>
             </w:r>
             <w:proofErr w:type="spellStart"/>
             <w:r>
@@ -16985,7 +17436,25 @@
           <w:sz w:val="24"/>
           <w:szCs w:val="24"/>
         </w:rPr>
-        <w:t xml:space="preserve"> online dan </w:t>
+        <w:t xml:space="preserve"> online </w:t>
+      </w:r>
+      <w:proofErr w:type="spellStart"/>
+      <w:r>
+        <w:rPr>
+          <w:rFonts w:ascii="Times New Roman" w:hAnsi="Times New Roman" w:cs="Times New Roman"/>
+          <w:sz w:val="24"/>
+          <w:szCs w:val="24"/>
+        </w:rPr>
+        <w:t>dan</w:t>
+      </w:r>
+      <w:proofErr w:type="spellEnd"/>
+      <w:r>
+        <w:rPr>
+          <w:rFonts w:ascii="Times New Roman" w:hAnsi="Times New Roman" w:cs="Times New Roman"/>
+          <w:sz w:val="24"/>
+          <w:szCs w:val="24"/>
+        </w:rPr>
+        <w:t xml:space="preserve"> </w:t>
       </w:r>
       <w:proofErr w:type="spellStart"/>
       <w:r>
@@ -17055,7 +17524,25 @@
           <w:sz w:val="24"/>
           <w:szCs w:val="24"/>
         </w:rPr>
-        <w:t xml:space="preserve"> (Booking), Check-in dan Check-out </w:t>
+        <w:t xml:space="preserve"> (Booking), Check-in </w:t>
+      </w:r>
+      <w:proofErr w:type="spellStart"/>
+      <w:r>
+        <w:rPr>
+          <w:rFonts w:ascii="Times New Roman" w:hAnsi="Times New Roman" w:cs="Times New Roman"/>
+          <w:sz w:val="24"/>
+          <w:szCs w:val="24"/>
+        </w:rPr>
+        <w:t>dan</w:t>
+      </w:r>
+      <w:proofErr w:type="spellEnd"/>
+      <w:r>
+        <w:rPr>
+          <w:rFonts w:ascii="Times New Roman" w:hAnsi="Times New Roman" w:cs="Times New Roman"/>
+          <w:sz w:val="24"/>
+          <w:szCs w:val="24"/>
+        </w:rPr>
+        <w:t xml:space="preserve"> Check-out </w:t>
       </w:r>
       <w:proofErr w:type="spellStart"/>
       <w:r>
@@ -17112,7 +17599,6 @@
         <w:t xml:space="preserve"> </w:t>
       </w:r>
       <w:proofErr w:type="spellStart"/>
-      <w:proofErr w:type="gramStart"/>
       <w:r>
         <w:rPr>
           <w:rFonts w:ascii="Times New Roman" w:hAnsi="Times New Roman" w:cs="Times New Roman"/>
@@ -17122,7 +17608,6 @@
         <w:t>cepat</w:t>
       </w:r>
       <w:proofErr w:type="spellEnd"/>
-      <w:proofErr w:type="gramEnd"/>
     </w:p>
     <w:p>
       <w:pPr>
@@ -17289,7 +17774,25 @@
           <w:sz w:val="24"/>
           <w:szCs w:val="24"/>
         </w:rPr>
-        <w:t xml:space="preserve"> dan </w:t>
+        <w:t xml:space="preserve"> </w:t>
+      </w:r>
+      <w:proofErr w:type="spellStart"/>
+      <w:r>
+        <w:rPr>
+          <w:rFonts w:ascii="Times New Roman" w:hAnsi="Times New Roman" w:cs="Times New Roman"/>
+          <w:sz w:val="24"/>
+          <w:szCs w:val="24"/>
+        </w:rPr>
+        <w:t>dan</w:t>
+      </w:r>
+      <w:proofErr w:type="spellEnd"/>
+      <w:r>
+        <w:rPr>
+          <w:rFonts w:ascii="Times New Roman" w:hAnsi="Times New Roman" w:cs="Times New Roman"/>
+          <w:sz w:val="24"/>
+          <w:szCs w:val="24"/>
+        </w:rPr>
+        <w:t xml:space="preserve"> </w:t>
       </w:r>
       <w:proofErr w:type="spellStart"/>
       <w:r>
@@ -17680,7 +18183,25 @@
           <w:sz w:val="24"/>
           <w:szCs w:val="24"/>
         </w:rPr>
-        <w:t xml:space="preserve"> para staff hotel</w:t>
+        <w:t xml:space="preserve"> </w:t>
+      </w:r>
+      <w:proofErr w:type="spellStart"/>
+      <w:r>
+        <w:rPr>
+          <w:rFonts w:ascii="Times New Roman" w:hAnsi="Times New Roman" w:cs="Times New Roman"/>
+          <w:sz w:val="24"/>
+          <w:szCs w:val="24"/>
+        </w:rPr>
+        <w:t>para</w:t>
+      </w:r>
+      <w:proofErr w:type="spellEnd"/>
+      <w:r>
+        <w:rPr>
+          <w:rFonts w:ascii="Times New Roman" w:hAnsi="Times New Roman" w:cs="Times New Roman"/>
+          <w:sz w:val="24"/>
+          <w:szCs w:val="24"/>
+        </w:rPr>
+        <w:t xml:space="preserve"> staff hotel</w:t>
       </w:r>
     </w:p>
     <w:p>
@@ -17714,7 +18235,25 @@
           <w:sz w:val="24"/>
           <w:szCs w:val="24"/>
         </w:rPr>
-        <w:t xml:space="preserve"> human-error pada </w:t>
+        <w:t xml:space="preserve"> human-error </w:t>
+      </w:r>
+      <w:proofErr w:type="spellStart"/>
+      <w:r>
+        <w:rPr>
+          <w:rFonts w:ascii="Times New Roman" w:hAnsi="Times New Roman" w:cs="Times New Roman"/>
+          <w:sz w:val="24"/>
+          <w:szCs w:val="24"/>
+        </w:rPr>
+        <w:t>pada</w:t>
+      </w:r>
+      <w:proofErr w:type="spellEnd"/>
+      <w:r>
+        <w:rPr>
+          <w:rFonts w:ascii="Times New Roman" w:hAnsi="Times New Roman" w:cs="Times New Roman"/>
+          <w:sz w:val="24"/>
+          <w:szCs w:val="24"/>
+        </w:rPr>
+        <w:t xml:space="preserve"> </w:t>
       </w:r>
       <w:proofErr w:type="spellStart"/>
       <w:r>
@@ -18849,7 +19388,25 @@
           <w:sz w:val="24"/>
           <w:szCs w:val="24"/>
         </w:rPr>
-        <w:t xml:space="preserve"> pada </w:t>
+        <w:t xml:space="preserve"> </w:t>
+      </w:r>
+      <w:proofErr w:type="spellStart"/>
+      <w:r>
+        <w:rPr>
+          <w:rFonts w:ascii="Times New Roman" w:hAnsi="Times New Roman" w:cs="Times New Roman"/>
+          <w:sz w:val="24"/>
+          <w:szCs w:val="24"/>
+        </w:rPr>
+        <w:t>pada</w:t>
+      </w:r>
+      <w:proofErr w:type="spellEnd"/>
+      <w:r>
+        <w:rPr>
+          <w:rFonts w:ascii="Times New Roman" w:hAnsi="Times New Roman" w:cs="Times New Roman"/>
+          <w:sz w:val="24"/>
+          <w:szCs w:val="24"/>
+        </w:rPr>
+        <w:t xml:space="preserve"> </w:t>
       </w:r>
       <w:proofErr w:type="spellStart"/>
       <w:r>
@@ -19011,9 +19568,9 @@
             <o:lock v:ext="edit" aspectratio="t"/>
           </v:shapetype>
           <v:shape id="_x0000_i1025" type="#_x0000_t75" style="width:528pt;height:218.25pt" o:ole="">
-            <v:imagedata r:id="rId9" o:title=""/>
+            <v:imagedata r:id="rId10" o:title=""/>
           </v:shape>
-          <o:OLEObject Type="Embed" ProgID="Visio.Drawing.15" ShapeID="_x0000_i1025" DrawAspect="Content" ObjectID="_1680183834" r:id="rId10"/>
+          <o:OLEObject Type="Embed" ProgID="Visio.Drawing.15" ShapeID="_x0000_i1025" DrawAspect="Content" ObjectID="_1680200799" r:id="rId11"/>
         </w:object>
       </w:r>
     </w:p>
@@ -19049,14 +19606,25 @@
           <w:szCs w:val="24"/>
         </w:rPr>
       </w:pPr>
-      <w:r>
-        <w:rPr>
-          <w:rFonts w:ascii="Times New Roman" w:hAnsi="Times New Roman" w:cs="Times New Roman"/>
-          <w:bCs/>
-          <w:sz w:val="24"/>
-          <w:szCs w:val="24"/>
-        </w:rPr>
-        <w:t xml:space="preserve">Teknik </w:t>
+      <w:proofErr w:type="spellStart"/>
+      <w:r>
+        <w:rPr>
+          <w:rFonts w:ascii="Times New Roman" w:hAnsi="Times New Roman" w:cs="Times New Roman"/>
+          <w:bCs/>
+          <w:sz w:val="24"/>
+          <w:szCs w:val="24"/>
+        </w:rPr>
+        <w:t>Teknik</w:t>
+      </w:r>
+      <w:proofErr w:type="spellEnd"/>
+      <w:r>
+        <w:rPr>
+          <w:rFonts w:ascii="Times New Roman" w:hAnsi="Times New Roman" w:cs="Times New Roman"/>
+          <w:bCs/>
+          <w:sz w:val="24"/>
+          <w:szCs w:val="24"/>
+        </w:rPr>
+        <w:t xml:space="preserve"> </w:t>
       </w:r>
       <w:proofErr w:type="spellStart"/>
       <w:r>
@@ -19176,7 +19744,27 @@
           <w:sz w:val="24"/>
           <w:szCs w:val="24"/>
         </w:rPr>
-        <w:t xml:space="preserve"> dan survey. </w:t>
+        <w:t xml:space="preserve"> </w:t>
+      </w:r>
+      <w:proofErr w:type="spellStart"/>
+      <w:r>
+        <w:rPr>
+          <w:rFonts w:ascii="Times New Roman" w:hAnsi="Times New Roman" w:cs="Times New Roman"/>
+          <w:bCs/>
+          <w:sz w:val="24"/>
+          <w:szCs w:val="24"/>
+        </w:rPr>
+        <w:t>dan</w:t>
+      </w:r>
+      <w:proofErr w:type="spellEnd"/>
+      <w:r>
+        <w:rPr>
+          <w:rFonts w:ascii="Times New Roman" w:hAnsi="Times New Roman" w:cs="Times New Roman"/>
+          <w:bCs/>
+          <w:sz w:val="24"/>
+          <w:szCs w:val="24"/>
+        </w:rPr>
+        <w:t xml:space="preserve"> survey. </w:t>
       </w:r>
       <w:proofErr w:type="spellStart"/>
       <w:r>
@@ -19236,7 +19824,27 @@
           <w:sz w:val="24"/>
           <w:szCs w:val="24"/>
         </w:rPr>
-        <w:t xml:space="preserve"> dan survey, </w:t>
+        <w:t xml:space="preserve"> </w:t>
+      </w:r>
+      <w:proofErr w:type="spellStart"/>
+      <w:r>
+        <w:rPr>
+          <w:rFonts w:ascii="Times New Roman" w:hAnsi="Times New Roman" w:cs="Times New Roman"/>
+          <w:bCs/>
+          <w:sz w:val="24"/>
+          <w:szCs w:val="24"/>
+        </w:rPr>
+        <w:t>dan</w:t>
+      </w:r>
+      <w:proofErr w:type="spellEnd"/>
+      <w:r>
+        <w:rPr>
+          <w:rFonts w:ascii="Times New Roman" w:hAnsi="Times New Roman" w:cs="Times New Roman"/>
+          <w:bCs/>
+          <w:sz w:val="24"/>
+          <w:szCs w:val="24"/>
+        </w:rPr>
+        <w:t xml:space="preserve"> survey, </w:t>
       </w:r>
       <w:proofErr w:type="spellStart"/>
       <w:r>
@@ -19356,7 +19964,27 @@
           <w:sz w:val="24"/>
           <w:szCs w:val="24"/>
         </w:rPr>
-        <w:t xml:space="preserve"> dan </w:t>
+        <w:t xml:space="preserve"> </w:t>
+      </w:r>
+      <w:proofErr w:type="spellStart"/>
+      <w:r>
+        <w:rPr>
+          <w:rFonts w:ascii="Times New Roman" w:hAnsi="Times New Roman" w:cs="Times New Roman"/>
+          <w:bCs/>
+          <w:sz w:val="24"/>
+          <w:szCs w:val="24"/>
+        </w:rPr>
+        <w:t>dan</w:t>
+      </w:r>
+      <w:proofErr w:type="spellEnd"/>
+      <w:r>
+        <w:rPr>
+          <w:rFonts w:ascii="Times New Roman" w:hAnsi="Times New Roman" w:cs="Times New Roman"/>
+          <w:bCs/>
+          <w:sz w:val="24"/>
+          <w:szCs w:val="24"/>
+        </w:rPr>
+        <w:t xml:space="preserve"> </w:t>
       </w:r>
       <w:proofErr w:type="spellStart"/>
       <w:r>
@@ -19376,7 +20004,27 @@
           <w:sz w:val="24"/>
           <w:szCs w:val="24"/>
         </w:rPr>
-        <w:t xml:space="preserve">. Fakta yang </w:t>
+        <w:t xml:space="preserve">. </w:t>
+      </w:r>
+      <w:proofErr w:type="spellStart"/>
+      <w:r>
+        <w:rPr>
+          <w:rFonts w:ascii="Times New Roman" w:hAnsi="Times New Roman" w:cs="Times New Roman"/>
+          <w:bCs/>
+          <w:sz w:val="24"/>
+          <w:szCs w:val="24"/>
+        </w:rPr>
+        <w:t>Fakta</w:t>
+      </w:r>
+      <w:proofErr w:type="spellEnd"/>
+      <w:r>
+        <w:rPr>
+          <w:rFonts w:ascii="Times New Roman" w:hAnsi="Times New Roman" w:cs="Times New Roman"/>
+          <w:bCs/>
+          <w:sz w:val="24"/>
+          <w:szCs w:val="24"/>
+        </w:rPr>
+        <w:t xml:space="preserve"> yang </w:t>
       </w:r>
       <w:proofErr w:type="spellStart"/>
       <w:r>
@@ -19436,7 +20084,27 @@
           <w:sz w:val="24"/>
           <w:szCs w:val="24"/>
         </w:rPr>
-        <w:t xml:space="preserve"> juga </w:t>
+        <w:t xml:space="preserve"> </w:t>
+      </w:r>
+      <w:proofErr w:type="spellStart"/>
+      <w:r>
+        <w:rPr>
+          <w:rFonts w:ascii="Times New Roman" w:hAnsi="Times New Roman" w:cs="Times New Roman"/>
+          <w:bCs/>
+          <w:sz w:val="24"/>
+          <w:szCs w:val="24"/>
+        </w:rPr>
+        <w:t>juga</w:t>
+      </w:r>
+      <w:proofErr w:type="spellEnd"/>
+      <w:r>
+        <w:rPr>
+          <w:rFonts w:ascii="Times New Roman" w:hAnsi="Times New Roman" w:cs="Times New Roman"/>
+          <w:bCs/>
+          <w:sz w:val="24"/>
+          <w:szCs w:val="24"/>
+        </w:rPr>
+        <w:t xml:space="preserve"> </w:t>
       </w:r>
       <w:proofErr w:type="spellStart"/>
       <w:r>
@@ -19916,7 +20584,27 @@
           <w:sz w:val="24"/>
           <w:szCs w:val="24"/>
         </w:rPr>
-        <w:t xml:space="preserve"> salah </w:t>
+        <w:t xml:space="preserve"> </w:t>
+      </w:r>
+      <w:proofErr w:type="spellStart"/>
+      <w:r>
+        <w:rPr>
+          <w:rFonts w:ascii="Times New Roman" w:hAnsi="Times New Roman" w:cs="Times New Roman"/>
+          <w:bCs/>
+          <w:sz w:val="24"/>
+          <w:szCs w:val="24"/>
+        </w:rPr>
+        <w:t>salah</w:t>
+      </w:r>
+      <w:proofErr w:type="spellEnd"/>
+      <w:r>
+        <w:rPr>
+          <w:rFonts w:ascii="Times New Roman" w:hAnsi="Times New Roman" w:cs="Times New Roman"/>
+          <w:bCs/>
+          <w:sz w:val="24"/>
+          <w:szCs w:val="24"/>
+        </w:rPr>
+        <w:t xml:space="preserve"> </w:t>
       </w:r>
       <w:proofErr w:type="spellStart"/>
       <w:r>
@@ -20216,7 +20904,27 @@
           <w:sz w:val="24"/>
           <w:szCs w:val="24"/>
         </w:rPr>
-        <w:t xml:space="preserve">. Oleh </w:t>
+        <w:t xml:space="preserve">. </w:t>
+      </w:r>
+      <w:proofErr w:type="spellStart"/>
+      <w:r>
+        <w:rPr>
+          <w:rFonts w:ascii="Times New Roman" w:hAnsi="Times New Roman" w:cs="Times New Roman"/>
+          <w:bCs/>
+          <w:sz w:val="24"/>
+          <w:szCs w:val="24"/>
+        </w:rPr>
+        <w:t>Oleh</w:t>
+      </w:r>
+      <w:proofErr w:type="spellEnd"/>
+      <w:r>
+        <w:rPr>
+          <w:rFonts w:ascii="Times New Roman" w:hAnsi="Times New Roman" w:cs="Times New Roman"/>
+          <w:bCs/>
+          <w:sz w:val="24"/>
+          <w:szCs w:val="24"/>
+        </w:rPr>
+        <w:t xml:space="preserve"> </w:t>
       </w:r>
       <w:proofErr w:type="spellStart"/>
       <w:r>
@@ -20394,9 +21102,9 @@
       <w:r>
         <w:object w:dxaOrig="9661" w:dyaOrig="8551" w14:anchorId="1D6FDE99">
           <v:shape id="_x0000_i1026" type="#_x0000_t75" style="width:467.25pt;height:414pt" o:ole="">
-            <v:imagedata r:id="rId11" o:title=""/>
+            <v:imagedata r:id="rId12" o:title=""/>
           </v:shape>
-          <o:OLEObject Type="Embed" ProgID="Visio.Drawing.15" ShapeID="_x0000_i1026" DrawAspect="Content" ObjectID="_1680183835" r:id="rId12"/>
+          <o:OLEObject Type="Embed" ProgID="Visio.Drawing.15" ShapeID="_x0000_i1026" DrawAspect="Content" ObjectID="_1680200800" r:id="rId13"/>
         </w:object>
       </w:r>
     </w:p>
@@ -20429,6 +21137,7 @@
           <w:szCs w:val="24"/>
         </w:rPr>
       </w:pPr>
+      <w:proofErr w:type="gramStart"/>
       <w:r>
         <w:rPr>
           <w:rFonts w:ascii="Times New Roman" w:hAnsi="Times New Roman" w:cs="Times New Roman"/>
@@ -20437,9 +21146,9 @@
           <w:szCs w:val="24"/>
         </w:rPr>
         <w:lastRenderedPageBreak/>
-        <w:t xml:space="preserve">e. Data Dictionary dan </w:t>
-      </w:r>
-      <w:proofErr w:type="spellStart"/>
+        <w:t>e</w:t>
+      </w:r>
+      <w:proofErr w:type="gramEnd"/>
       <w:r>
         <w:rPr>
           <w:rFonts w:ascii="Times New Roman" w:hAnsi="Times New Roman" w:cs="Times New Roman"/>
@@ -20447,6 +21156,36 @@
           <w:sz w:val="24"/>
           <w:szCs w:val="24"/>
         </w:rPr>
+        <w:t xml:space="preserve">. Data Dictionary </w:t>
+      </w:r>
+      <w:proofErr w:type="spellStart"/>
+      <w:r>
+        <w:rPr>
+          <w:rFonts w:ascii="Times New Roman" w:hAnsi="Times New Roman" w:cs="Times New Roman"/>
+          <w:b/>
+          <w:sz w:val="24"/>
+          <w:szCs w:val="24"/>
+        </w:rPr>
+        <w:t>dan</w:t>
+      </w:r>
+      <w:proofErr w:type="spellEnd"/>
+      <w:r>
+        <w:rPr>
+          <w:rFonts w:ascii="Times New Roman" w:hAnsi="Times New Roman" w:cs="Times New Roman"/>
+          <w:b/>
+          <w:sz w:val="24"/>
+          <w:szCs w:val="24"/>
+        </w:rPr>
+        <w:t xml:space="preserve"> </w:t>
+      </w:r>
+      <w:proofErr w:type="spellStart"/>
+      <w:r>
+        <w:rPr>
+          <w:rFonts w:ascii="Times New Roman" w:hAnsi="Times New Roman" w:cs="Times New Roman"/>
+          <w:b/>
+          <w:sz w:val="24"/>
+          <w:szCs w:val="24"/>
+        </w:rPr>
         <w:t>Logika</w:t>
       </w:r>
       <w:proofErr w:type="spellEnd"/>
@@ -20457,19 +21196,8 @@
           <w:sz w:val="24"/>
           <w:szCs w:val="24"/>
         </w:rPr>
-        <w:t xml:space="preserve"> </w:t>
-      </w:r>
-      <w:proofErr w:type="gramStart"/>
-      <w:r>
-        <w:rPr>
-          <w:rFonts w:ascii="Times New Roman" w:hAnsi="Times New Roman" w:cs="Times New Roman"/>
-          <w:b/>
-          <w:sz w:val="24"/>
-          <w:szCs w:val="24"/>
-        </w:rPr>
-        <w:t>Proses</w:t>
-      </w:r>
-      <w:proofErr w:type="gramEnd"/>
+        <w:t xml:space="preserve"> Proses</w:t>
+      </w:r>
     </w:p>
     <w:p>
       <w:pPr>
@@ -20481,14 +21209,43 @@
           <w:szCs w:val="24"/>
         </w:rPr>
       </w:pPr>
-      <w:r>
-        <w:rPr>
-          <w:rFonts w:ascii="Times New Roman" w:hAnsi="Times New Roman" w:cs="Times New Roman"/>
-          <w:bCs/>
-          <w:sz w:val="24"/>
-          <w:szCs w:val="24"/>
-        </w:rPr>
-        <w:t xml:space="preserve">Nama Data Flow: </w:t>
+      <w:proofErr w:type="spellStart"/>
+      <w:r>
+        <w:rPr>
+          <w:rFonts w:ascii="Times New Roman" w:hAnsi="Times New Roman" w:cs="Times New Roman"/>
+          <w:bCs/>
+          <w:sz w:val="24"/>
+          <w:szCs w:val="24"/>
+        </w:rPr>
+        <w:t>Nama</w:t>
+      </w:r>
+      <w:proofErr w:type="spellEnd"/>
+      <w:r>
+        <w:rPr>
+          <w:rFonts w:ascii="Times New Roman" w:hAnsi="Times New Roman" w:cs="Times New Roman"/>
+          <w:bCs/>
+          <w:sz w:val="24"/>
+          <w:szCs w:val="24"/>
+        </w:rPr>
+        <w:t xml:space="preserve"> Data Flow</w:t>
+      </w:r>
+      <w:r>
+        <w:rPr>
+          <w:rFonts w:ascii="Times New Roman" w:hAnsi="Times New Roman" w:cs="Times New Roman"/>
+          <w:bCs/>
+          <w:sz w:val="24"/>
+          <w:szCs w:val="24"/>
+        </w:rPr>
+        <w:tab/>
+      </w:r>
+      <w:r>
+        <w:rPr>
+          <w:rFonts w:ascii="Times New Roman" w:hAnsi="Times New Roman" w:cs="Times New Roman"/>
+          <w:bCs/>
+          <w:sz w:val="24"/>
+          <w:szCs w:val="24"/>
+        </w:rPr>
+        <w:t xml:space="preserve">: </w:t>
       </w:r>
       <w:r>
         <w:rPr>
@@ -20497,7 +21254,7 @@
           <w:sz w:val="24"/>
           <w:szCs w:val="24"/>
         </w:rPr>
-        <w:t>Booking Documentation</w:t>
+        <w:t>Accepted Booking</w:t>
       </w:r>
     </w:p>
     <w:p>
@@ -20517,7 +21274,89 @@
           <w:sz w:val="24"/>
           <w:szCs w:val="24"/>
         </w:rPr>
-        <w:t>Origin: Customer booking process, Destination: Hotel manager</w:t>
+        <w:t>Alias</w:t>
+      </w:r>
+      <w:r>
+        <w:rPr>
+          <w:rFonts w:ascii="Times New Roman" w:hAnsi="Times New Roman" w:cs="Times New Roman"/>
+          <w:bCs/>
+          <w:sz w:val="24"/>
+          <w:szCs w:val="24"/>
+        </w:rPr>
+        <w:tab/>
+      </w:r>
+      <w:r>
+        <w:rPr>
+          <w:rFonts w:ascii="Times New Roman" w:hAnsi="Times New Roman" w:cs="Times New Roman"/>
+          <w:bCs/>
+          <w:sz w:val="24"/>
+          <w:szCs w:val="24"/>
+        </w:rPr>
+        <w:tab/>
+      </w:r>
+      <w:r>
+        <w:rPr>
+          <w:rFonts w:ascii="Times New Roman" w:hAnsi="Times New Roman" w:cs="Times New Roman"/>
+          <w:bCs/>
+          <w:sz w:val="24"/>
+          <w:szCs w:val="24"/>
+        </w:rPr>
+        <w:tab/>
+      </w:r>
+      <w:r>
+        <w:rPr>
+          <w:rFonts w:ascii="Times New Roman" w:hAnsi="Times New Roman" w:cs="Times New Roman"/>
+          <w:bCs/>
+          <w:sz w:val="24"/>
+          <w:szCs w:val="24"/>
+        </w:rPr>
+        <w:t xml:space="preserve">: </w:t>
+      </w:r>
+      <w:r>
+        <w:rPr>
+          <w:rFonts w:ascii="Times New Roman" w:hAnsi="Times New Roman" w:cs="Times New Roman"/>
+          <w:bCs/>
+          <w:sz w:val="24"/>
+          <w:szCs w:val="24"/>
+        </w:rPr>
+        <w:t>Customer booking data</w:t>
+      </w:r>
+      <w:r>
+        <w:rPr>
+          <w:rFonts w:ascii="Times New Roman" w:hAnsi="Times New Roman" w:cs="Times New Roman"/>
+          <w:bCs/>
+          <w:sz w:val="24"/>
+          <w:szCs w:val="24"/>
+        </w:rPr>
+        <w:br/>
+      </w:r>
+      <w:r>
+        <w:rPr>
+          <w:rFonts w:ascii="Times New Roman" w:hAnsi="Times New Roman" w:cs="Times New Roman"/>
+          <w:bCs/>
+          <w:sz w:val="24"/>
+          <w:szCs w:val="24"/>
+        </w:rPr>
+        <w:tab/>
+      </w:r>
+      <w:r>
+        <w:rPr>
+          <w:rFonts w:ascii="Times New Roman" w:hAnsi="Times New Roman" w:cs="Times New Roman"/>
+          <w:bCs/>
+          <w:sz w:val="24"/>
+          <w:szCs w:val="24"/>
+        </w:rPr>
+        <w:tab/>
+      </w:r>
+      <w:r>
+        <w:rPr>
+          <w:rFonts w:ascii="Times New Roman" w:hAnsi="Times New Roman" w:cs="Times New Roman"/>
+          <w:bCs/>
+          <w:sz w:val="24"/>
+          <w:szCs w:val="24"/>
+        </w:rPr>
+        <w:tab/>
+        <w:t xml:space="preserve">  Customer booking journal</w:t>
       </w:r>
     </w:p>
     <w:p>
@@ -20530,54 +21369,72 @@
           <w:szCs w:val="24"/>
         </w:rPr>
       </w:pPr>
-      <w:r>
-        <w:rPr>
-          <w:rFonts w:ascii="Times New Roman" w:hAnsi="Times New Roman" w:cs="Times New Roman"/>
-          <w:bCs/>
-          <w:sz w:val="24"/>
-          <w:szCs w:val="24"/>
-        </w:rPr>
-        <w:t xml:space="preserve">Data Store </w:t>
-      </w:r>
-      <w:proofErr w:type="spellStart"/>
-      <w:r>
-        <w:rPr>
-          <w:rFonts w:ascii="Times New Roman" w:hAnsi="Times New Roman" w:cs="Times New Roman"/>
-          <w:bCs/>
-          <w:sz w:val="24"/>
-          <w:szCs w:val="24"/>
-        </w:rPr>
-        <w:t>ada</w:t>
-      </w:r>
-      <w:proofErr w:type="spellEnd"/>
-      <w:r>
-        <w:rPr>
-          <w:rFonts w:ascii="Times New Roman" w:hAnsi="Times New Roman" w:cs="Times New Roman"/>
-          <w:bCs/>
-          <w:sz w:val="24"/>
-          <w:szCs w:val="24"/>
-        </w:rPr>
-        <w:t xml:space="preserve"> 3 </w:t>
-      </w:r>
-      <w:proofErr w:type="spellStart"/>
-      <w:r>
-        <w:rPr>
-          <w:rFonts w:ascii="Times New Roman" w:hAnsi="Times New Roman" w:cs="Times New Roman"/>
-          <w:bCs/>
-          <w:sz w:val="24"/>
-          <w:szCs w:val="24"/>
-        </w:rPr>
-        <w:t>yaitu</w:t>
-      </w:r>
-      <w:proofErr w:type="spellEnd"/>
-      <w:r>
-        <w:rPr>
-          <w:rFonts w:ascii="Times New Roman" w:hAnsi="Times New Roman" w:cs="Times New Roman"/>
-          <w:bCs/>
-          <w:sz w:val="24"/>
-          <w:szCs w:val="24"/>
-        </w:rPr>
-        <w:t>: Customers, Receptionists, dan Room Numbers</w:t>
+      <w:proofErr w:type="spellStart"/>
+      <w:r>
+        <w:rPr>
+          <w:rFonts w:ascii="Times New Roman" w:hAnsi="Times New Roman" w:cs="Times New Roman"/>
+          <w:bCs/>
+          <w:sz w:val="24"/>
+          <w:szCs w:val="24"/>
+        </w:rPr>
+        <w:t>Bentuk</w:t>
+      </w:r>
+      <w:proofErr w:type="spellEnd"/>
+      <w:r>
+        <w:rPr>
+          <w:rFonts w:ascii="Times New Roman" w:hAnsi="Times New Roman" w:cs="Times New Roman"/>
+          <w:bCs/>
+          <w:sz w:val="24"/>
+          <w:szCs w:val="24"/>
+        </w:rPr>
+        <w:t xml:space="preserve"> data</w:t>
+      </w:r>
+      <w:r>
+        <w:rPr>
+          <w:rFonts w:ascii="Times New Roman" w:hAnsi="Times New Roman" w:cs="Times New Roman"/>
+          <w:bCs/>
+          <w:sz w:val="24"/>
+          <w:szCs w:val="24"/>
+        </w:rPr>
+        <w:tab/>
+      </w:r>
+      <w:r>
+        <w:rPr>
+          <w:rFonts w:ascii="Times New Roman" w:hAnsi="Times New Roman" w:cs="Times New Roman"/>
+          <w:bCs/>
+          <w:sz w:val="24"/>
+          <w:szCs w:val="24"/>
+        </w:rPr>
+        <w:tab/>
+      </w:r>
+      <w:r>
+        <w:rPr>
+          <w:rFonts w:ascii="Times New Roman" w:hAnsi="Times New Roman" w:cs="Times New Roman"/>
+          <w:bCs/>
+          <w:sz w:val="24"/>
+          <w:szCs w:val="24"/>
+        </w:rPr>
+        <w:t xml:space="preserve">: </w:t>
+      </w:r>
+      <w:proofErr w:type="spellStart"/>
+      <w:r>
+        <w:rPr>
+          <w:rFonts w:ascii="Times New Roman" w:hAnsi="Times New Roman" w:cs="Times New Roman"/>
+          <w:bCs/>
+          <w:sz w:val="24"/>
+          <w:szCs w:val="24"/>
+        </w:rPr>
+        <w:t>dokumen</w:t>
+      </w:r>
+      <w:proofErr w:type="spellEnd"/>
+      <w:r>
+        <w:rPr>
+          <w:rFonts w:ascii="Times New Roman" w:hAnsi="Times New Roman" w:cs="Times New Roman"/>
+          <w:bCs/>
+          <w:sz w:val="24"/>
+          <w:szCs w:val="24"/>
+        </w:rPr>
+        <w:t xml:space="preserve"> file</w:t>
       </w:r>
     </w:p>
     <w:p>
@@ -20590,59 +21447,87 @@
           <w:szCs w:val="24"/>
         </w:rPr>
       </w:pPr>
-      <w:r>
-        <w:rPr>
-          <w:rFonts w:ascii="Times New Roman" w:hAnsi="Times New Roman" w:cs="Times New Roman"/>
-          <w:bCs/>
-          <w:sz w:val="24"/>
-          <w:szCs w:val="24"/>
-        </w:rPr>
-        <w:t xml:space="preserve">1 </w:t>
-      </w:r>
-      <w:proofErr w:type="spellStart"/>
-      <w:r>
-        <w:rPr>
-          <w:rFonts w:ascii="Times New Roman" w:hAnsi="Times New Roman" w:cs="Times New Roman"/>
-          <w:bCs/>
-          <w:sz w:val="24"/>
-          <w:szCs w:val="24"/>
-        </w:rPr>
-        <w:t>Logika</w:t>
-      </w:r>
-      <w:proofErr w:type="spellEnd"/>
-      <w:r>
-        <w:rPr>
-          <w:rFonts w:ascii="Times New Roman" w:hAnsi="Times New Roman" w:cs="Times New Roman"/>
-          <w:bCs/>
-          <w:sz w:val="24"/>
-          <w:szCs w:val="24"/>
-        </w:rPr>
-        <w:t xml:space="preserve"> Proses </w:t>
-      </w:r>
-      <w:proofErr w:type="spellStart"/>
-      <w:r>
-        <w:rPr>
-          <w:rFonts w:ascii="Times New Roman" w:hAnsi="Times New Roman" w:cs="Times New Roman"/>
-          <w:bCs/>
-          <w:sz w:val="24"/>
-          <w:szCs w:val="24"/>
-        </w:rPr>
-        <w:t>dengan</w:t>
-      </w:r>
-      <w:proofErr w:type="spellEnd"/>
-      <w:r>
-        <w:rPr>
-          <w:rFonts w:ascii="Times New Roman" w:hAnsi="Times New Roman" w:cs="Times New Roman"/>
-          <w:bCs/>
-          <w:sz w:val="24"/>
-          <w:szCs w:val="24"/>
-        </w:rPr>
-        <w:t xml:space="preserve"> Structured English:</w:t>
+      <w:proofErr w:type="spellStart"/>
+      <w:r>
+        <w:rPr>
+          <w:rFonts w:ascii="Times New Roman" w:hAnsi="Times New Roman" w:cs="Times New Roman"/>
+          <w:bCs/>
+          <w:sz w:val="24"/>
+          <w:szCs w:val="24"/>
+        </w:rPr>
+        <w:t>Arus</w:t>
+      </w:r>
+      <w:proofErr w:type="spellEnd"/>
+      <w:r>
+        <w:rPr>
+          <w:rFonts w:ascii="Times New Roman" w:hAnsi="Times New Roman" w:cs="Times New Roman"/>
+          <w:bCs/>
+          <w:sz w:val="24"/>
+          <w:szCs w:val="24"/>
+        </w:rPr>
+        <w:t xml:space="preserve"> data </w:t>
+      </w:r>
+      <w:r>
+        <w:rPr>
+          <w:rFonts w:ascii="Times New Roman" w:hAnsi="Times New Roman" w:cs="Times New Roman"/>
+          <w:bCs/>
+          <w:sz w:val="24"/>
+          <w:szCs w:val="24"/>
+        </w:rPr>
+        <w:tab/>
+      </w:r>
+      <w:r>
+        <w:rPr>
+          <w:rFonts w:ascii="Times New Roman" w:hAnsi="Times New Roman" w:cs="Times New Roman"/>
+          <w:bCs/>
+          <w:sz w:val="24"/>
+          <w:szCs w:val="24"/>
+        </w:rPr>
+        <w:tab/>
+        <w:t>: Proses –Verify Booking</w:t>
+      </w:r>
+      <w:r>
+        <w:rPr>
+          <w:rFonts w:ascii="Times New Roman" w:hAnsi="Times New Roman" w:cs="Times New Roman"/>
+          <w:bCs/>
+          <w:sz w:val="24"/>
+          <w:szCs w:val="24"/>
+        </w:rPr>
+        <w:br/>
+      </w:r>
+      <w:r>
+        <w:rPr>
+          <w:rFonts w:ascii="Times New Roman" w:hAnsi="Times New Roman" w:cs="Times New Roman"/>
+          <w:bCs/>
+          <w:sz w:val="24"/>
+          <w:szCs w:val="24"/>
+        </w:rPr>
+        <w:tab/>
+      </w:r>
+      <w:r>
+        <w:rPr>
+          <w:rFonts w:ascii="Times New Roman" w:hAnsi="Times New Roman" w:cs="Times New Roman"/>
+          <w:bCs/>
+          <w:sz w:val="24"/>
+          <w:szCs w:val="24"/>
+        </w:rPr>
+        <w:tab/>
+      </w:r>
+      <w:r>
+        <w:rPr>
+          <w:rFonts w:ascii="Times New Roman" w:hAnsi="Times New Roman" w:cs="Times New Roman"/>
+          <w:bCs/>
+          <w:sz w:val="24"/>
+          <w:szCs w:val="24"/>
+        </w:rPr>
+        <w:tab/>
+        <w:t xml:space="preserve">  Proses –Assembly Booking</w:t>
       </w:r>
     </w:p>
     <w:p>
       <w:pPr>
         <w:spacing w:line="360" w:lineRule="auto"/>
+        <w:ind w:left="2160" w:hanging="2160"/>
         <w:rPr>
           <w:rFonts w:ascii="Times New Roman" w:hAnsi="Times New Roman" w:cs="Times New Roman"/>
           <w:bCs/>
@@ -20650,30 +21535,131 @@
           <w:szCs w:val="24"/>
         </w:rPr>
       </w:pPr>
-      <w:r>
-        <w:rPr>
-          <w:rFonts w:ascii="Times New Roman" w:hAnsi="Times New Roman" w:cs="Times New Roman"/>
-          <w:bCs/>
-          <w:sz w:val="24"/>
-          <w:szCs w:val="24"/>
-        </w:rPr>
-        <w:t xml:space="preserve">IF customer accepts booking, </w:t>
-      </w:r>
-      <w:proofErr w:type="gramStart"/>
-      <w:r>
-        <w:rPr>
-          <w:rFonts w:ascii="Times New Roman" w:hAnsi="Times New Roman" w:cs="Times New Roman"/>
-          <w:bCs/>
-          <w:sz w:val="24"/>
-          <w:szCs w:val="24"/>
-        </w:rPr>
-        <w:t>then</w:t>
-      </w:r>
-      <w:proofErr w:type="gramEnd"/>
+      <w:proofErr w:type="spellStart"/>
+      <w:r>
+        <w:rPr>
+          <w:rFonts w:ascii="Times New Roman" w:hAnsi="Times New Roman" w:cs="Times New Roman"/>
+          <w:bCs/>
+          <w:sz w:val="24"/>
+          <w:szCs w:val="24"/>
+        </w:rPr>
+        <w:t>Penjelasan</w:t>
+      </w:r>
+      <w:proofErr w:type="spellEnd"/>
+      <w:r>
+        <w:rPr>
+          <w:rFonts w:ascii="Times New Roman" w:hAnsi="Times New Roman" w:cs="Times New Roman"/>
+          <w:bCs/>
+          <w:sz w:val="24"/>
+          <w:szCs w:val="24"/>
+        </w:rPr>
+        <w:t xml:space="preserve"> </w:t>
+      </w:r>
+      <w:r>
+        <w:rPr>
+          <w:rFonts w:ascii="Times New Roman" w:hAnsi="Times New Roman" w:cs="Times New Roman"/>
+          <w:bCs/>
+          <w:sz w:val="24"/>
+          <w:szCs w:val="24"/>
+        </w:rPr>
+        <w:tab/>
+        <w:t xml:space="preserve">: Proses </w:t>
+      </w:r>
+      <w:proofErr w:type="spellStart"/>
+      <w:r>
+        <w:rPr>
+          <w:rFonts w:ascii="Times New Roman" w:hAnsi="Times New Roman" w:cs="Times New Roman"/>
+          <w:bCs/>
+          <w:sz w:val="24"/>
+          <w:szCs w:val="24"/>
+        </w:rPr>
+        <w:t>pembentukan</w:t>
+      </w:r>
+      <w:proofErr w:type="spellEnd"/>
+      <w:r>
+        <w:rPr>
+          <w:rFonts w:ascii="Times New Roman" w:hAnsi="Times New Roman" w:cs="Times New Roman"/>
+          <w:bCs/>
+          <w:sz w:val="24"/>
+          <w:szCs w:val="24"/>
+        </w:rPr>
+        <w:t xml:space="preserve"> </w:t>
+      </w:r>
+      <w:proofErr w:type="spellStart"/>
+      <w:r>
+        <w:rPr>
+          <w:rFonts w:ascii="Times New Roman" w:hAnsi="Times New Roman" w:cs="Times New Roman"/>
+          <w:bCs/>
+          <w:sz w:val="24"/>
+          <w:szCs w:val="24"/>
+        </w:rPr>
+        <w:t>faktur</w:t>
+      </w:r>
+      <w:proofErr w:type="spellEnd"/>
+      <w:r>
+        <w:rPr>
+          <w:rFonts w:ascii="Times New Roman" w:hAnsi="Times New Roman" w:cs="Times New Roman"/>
+          <w:bCs/>
+          <w:sz w:val="24"/>
+          <w:szCs w:val="24"/>
+        </w:rPr>
+        <w:t xml:space="preserve"> booking / </w:t>
+      </w:r>
+      <w:proofErr w:type="spellStart"/>
+      <w:r>
+        <w:rPr>
+          <w:rFonts w:ascii="Times New Roman" w:hAnsi="Times New Roman" w:cs="Times New Roman"/>
+          <w:bCs/>
+          <w:sz w:val="24"/>
+          <w:szCs w:val="24"/>
+        </w:rPr>
+        <w:t>dokumen</w:t>
+      </w:r>
+      <w:proofErr w:type="spellEnd"/>
+      <w:r>
+        <w:rPr>
+          <w:rFonts w:ascii="Times New Roman" w:hAnsi="Times New Roman" w:cs="Times New Roman"/>
+          <w:bCs/>
+          <w:sz w:val="24"/>
+          <w:szCs w:val="24"/>
+        </w:rPr>
+        <w:t xml:space="preserve"> booking yang </w:t>
+      </w:r>
+      <w:proofErr w:type="spellStart"/>
+      <w:r>
+        <w:rPr>
+          <w:rFonts w:ascii="Times New Roman" w:hAnsi="Times New Roman" w:cs="Times New Roman"/>
+          <w:bCs/>
+          <w:sz w:val="24"/>
+          <w:szCs w:val="24"/>
+        </w:rPr>
+        <w:t>telah</w:t>
+      </w:r>
+      <w:proofErr w:type="spellEnd"/>
+      <w:r>
+        <w:rPr>
+          <w:rFonts w:ascii="Times New Roman" w:hAnsi="Times New Roman" w:cs="Times New Roman"/>
+          <w:bCs/>
+          <w:sz w:val="24"/>
+          <w:szCs w:val="24"/>
+        </w:rPr>
+        <w:t xml:space="preserve"> di </w:t>
+      </w:r>
+      <w:r>
+        <w:rPr>
+          <w:rFonts w:ascii="Times New Roman" w:hAnsi="Times New Roman" w:cs="Times New Roman"/>
+          <w:bCs/>
+          <w:sz w:val="24"/>
+          <w:szCs w:val="24"/>
+        </w:rPr>
+        <w:br/>
+        <w:t xml:space="preserve">  assign customer.</w:t>
+      </w:r>
     </w:p>
     <w:p>
       <w:pPr>
         <w:spacing w:line="360" w:lineRule="auto"/>
+        <w:ind w:left="2160" w:hanging="2160"/>
         <w:rPr>
           <w:rFonts w:ascii="Times New Roman" w:hAnsi="Times New Roman" w:cs="Times New Roman"/>
           <w:bCs/>
@@ -20681,6 +21667,17 @@
           <w:szCs w:val="24"/>
         </w:rPr>
       </w:pPr>
+      <w:proofErr w:type="spellStart"/>
+      <w:r>
+        <w:rPr>
+          <w:rFonts w:ascii="Times New Roman" w:hAnsi="Times New Roman" w:cs="Times New Roman"/>
+          <w:bCs/>
+          <w:sz w:val="24"/>
+          <w:szCs w:val="24"/>
+        </w:rPr>
+        <w:t>Periode</w:t>
+      </w:r>
+      <w:proofErr w:type="spellEnd"/>
       <w:r>
         <w:rPr>
           <w:rFonts w:ascii="Times New Roman" w:hAnsi="Times New Roman" w:cs="Times New Roman"/>
@@ -20689,7 +21686,27 @@
           <w:szCs w:val="24"/>
         </w:rPr>
         <w:tab/>
-        <w:t xml:space="preserve">Assemble booking list to </w:t>
+        <w:t xml:space="preserve">: </w:t>
+      </w:r>
+      <w:proofErr w:type="spellStart"/>
+      <w:r>
+        <w:rPr>
+          <w:rFonts w:ascii="Times New Roman" w:hAnsi="Times New Roman" w:cs="Times New Roman"/>
+          <w:bCs/>
+          <w:sz w:val="24"/>
+          <w:szCs w:val="24"/>
+        </w:rPr>
+        <w:t>Setiap</w:t>
+      </w:r>
+      <w:proofErr w:type="spellEnd"/>
+      <w:r>
+        <w:rPr>
+          <w:rFonts w:ascii="Times New Roman" w:hAnsi="Times New Roman" w:cs="Times New Roman"/>
+          <w:bCs/>
+          <w:sz w:val="24"/>
+          <w:szCs w:val="24"/>
+        </w:rPr>
+        <w:t xml:space="preserve"> kali booking yang di request customer </w:t>
       </w:r>
       <w:proofErr w:type="gramStart"/>
       <w:r>
@@ -20699,13 +21716,23 @@
           <w:sz w:val="24"/>
           <w:szCs w:val="24"/>
         </w:rPr>
-        <w:t>Receptionist</w:t>
+        <w:t>di accept</w:t>
       </w:r>
       <w:proofErr w:type="gramEnd"/>
+      <w:r>
+        <w:rPr>
+          <w:rFonts w:ascii="Times New Roman" w:hAnsi="Times New Roman" w:cs="Times New Roman"/>
+          <w:bCs/>
+          <w:sz w:val="24"/>
+          <w:szCs w:val="24"/>
+        </w:rPr>
+        <w:t>.</w:t>
+      </w:r>
     </w:p>
     <w:p>
       <w:pPr>
         <w:spacing w:line="360" w:lineRule="auto"/>
+        <w:ind w:left="2160" w:hanging="2160"/>
         <w:rPr>
           <w:rFonts w:ascii="Times New Roman" w:hAnsi="Times New Roman" w:cs="Times New Roman"/>
           <w:bCs/>
@@ -20713,19 +21740,92 @@
           <w:szCs w:val="24"/>
         </w:rPr>
       </w:pPr>
-      <w:r>
-        <w:rPr>
-          <w:rFonts w:ascii="Times New Roman" w:hAnsi="Times New Roman" w:cs="Times New Roman"/>
-          <w:bCs/>
-          <w:sz w:val="24"/>
-          <w:szCs w:val="24"/>
-        </w:rPr>
-        <w:t>ELSE</w:t>
+      <w:proofErr w:type="spellStart"/>
+      <w:r>
+        <w:rPr>
+          <w:rFonts w:ascii="Times New Roman" w:hAnsi="Times New Roman" w:cs="Times New Roman"/>
+          <w:bCs/>
+          <w:sz w:val="24"/>
+          <w:szCs w:val="24"/>
+        </w:rPr>
+        <w:t>Jumlah</w:t>
+      </w:r>
+      <w:proofErr w:type="spellEnd"/>
+      <w:r>
+        <w:rPr>
+          <w:rFonts w:ascii="Times New Roman" w:hAnsi="Times New Roman" w:cs="Times New Roman"/>
+          <w:bCs/>
+          <w:sz w:val="24"/>
+          <w:szCs w:val="24"/>
+        </w:rPr>
+        <w:tab/>
+        <w:t xml:space="preserve">: </w:t>
+      </w:r>
+      <w:proofErr w:type="spellStart"/>
+      <w:r>
+        <w:rPr>
+          <w:rFonts w:ascii="Times New Roman" w:hAnsi="Times New Roman" w:cs="Times New Roman"/>
+          <w:bCs/>
+          <w:sz w:val="24"/>
+          <w:szCs w:val="24"/>
+        </w:rPr>
+        <w:t>jumlah</w:t>
+      </w:r>
+      <w:proofErr w:type="spellEnd"/>
+      <w:r>
+        <w:rPr>
+          <w:rFonts w:ascii="Times New Roman" w:hAnsi="Times New Roman" w:cs="Times New Roman"/>
+          <w:bCs/>
+          <w:sz w:val="24"/>
+          <w:szCs w:val="24"/>
+        </w:rPr>
+        <w:t xml:space="preserve"> </w:t>
+      </w:r>
+      <w:proofErr w:type="spellStart"/>
+      <w:r>
+        <w:rPr>
+          <w:rFonts w:ascii="Times New Roman" w:hAnsi="Times New Roman" w:cs="Times New Roman"/>
+          <w:bCs/>
+          <w:sz w:val="24"/>
+          <w:szCs w:val="24"/>
+        </w:rPr>
+        <w:t>setiap</w:t>
+      </w:r>
+      <w:proofErr w:type="spellEnd"/>
+      <w:r>
+        <w:rPr>
+          <w:rFonts w:ascii="Times New Roman" w:hAnsi="Times New Roman" w:cs="Times New Roman"/>
+          <w:bCs/>
+          <w:sz w:val="24"/>
+          <w:szCs w:val="24"/>
+        </w:rPr>
+        <w:t xml:space="preserve"> booking </w:t>
+      </w:r>
+      <w:proofErr w:type="spellStart"/>
+      <w:r>
+        <w:rPr>
+          <w:rFonts w:ascii="Times New Roman" w:hAnsi="Times New Roman" w:cs="Times New Roman"/>
+          <w:bCs/>
+          <w:sz w:val="24"/>
+          <w:szCs w:val="24"/>
+        </w:rPr>
+        <w:t>yaitu</w:t>
+      </w:r>
+      <w:proofErr w:type="spellEnd"/>
+      <w:r>
+        <w:rPr>
+          <w:rFonts w:ascii="Times New Roman" w:hAnsi="Times New Roman" w:cs="Times New Roman"/>
+          <w:bCs/>
+          <w:sz w:val="24"/>
+          <w:szCs w:val="24"/>
+        </w:rPr>
+        <w:t xml:space="preserve"> 1.</w:t>
       </w:r>
     </w:p>
     <w:p>
       <w:pPr>
         <w:spacing w:line="360" w:lineRule="auto"/>
+        <w:ind w:left="2160" w:hanging="2160"/>
         <w:rPr>
           <w:rFonts w:ascii="Times New Roman" w:hAnsi="Times New Roman" w:cs="Times New Roman"/>
           <w:bCs/>
@@ -20733,6 +21833,26 @@
           <w:szCs w:val="24"/>
         </w:rPr>
       </w:pPr>
+      <w:proofErr w:type="spellStart"/>
+      <w:r>
+        <w:rPr>
+          <w:rFonts w:ascii="Times New Roman" w:hAnsi="Times New Roman" w:cs="Times New Roman"/>
+          <w:bCs/>
+          <w:sz w:val="24"/>
+          <w:szCs w:val="24"/>
+        </w:rPr>
+        <w:t>Struktur</w:t>
+      </w:r>
+      <w:proofErr w:type="spellEnd"/>
+      <w:r>
+        <w:rPr>
+          <w:rFonts w:ascii="Times New Roman" w:hAnsi="Times New Roman" w:cs="Times New Roman"/>
+          <w:bCs/>
+          <w:sz w:val="24"/>
+          <w:szCs w:val="24"/>
+        </w:rPr>
+        <w:t xml:space="preserve"> Data</w:t>
+      </w:r>
       <w:r>
         <w:rPr>
           <w:rFonts w:ascii="Times New Roman" w:hAnsi="Times New Roman" w:cs="Times New Roman"/>
@@ -20741,22 +21861,1069 @@
           <w:szCs w:val="24"/>
         </w:rPr>
         <w:tab/>
-        <w:t xml:space="preserve">Notify rejected booking to </w:t>
-      </w:r>
-      <w:proofErr w:type="gramStart"/>
-      <w:r>
-        <w:rPr>
-          <w:rFonts w:ascii="Times New Roman" w:hAnsi="Times New Roman" w:cs="Times New Roman"/>
-          <w:bCs/>
-          <w:sz w:val="24"/>
-          <w:szCs w:val="24"/>
-        </w:rPr>
-        <w:t>Customer</w:t>
-      </w:r>
-      <w:proofErr w:type="gramEnd"/>
+        <w:t xml:space="preserve">: </w:t>
+      </w:r>
+      <w:proofErr w:type="spellStart"/>
+      <w:r>
+        <w:rPr>
+          <w:rFonts w:ascii="Times New Roman" w:hAnsi="Times New Roman" w:cs="Times New Roman"/>
+          <w:bCs/>
+          <w:sz w:val="24"/>
+          <w:szCs w:val="24"/>
+        </w:rPr>
+        <w:t>Kode</w:t>
+      </w:r>
+      <w:proofErr w:type="spellEnd"/>
+      <w:r>
+        <w:rPr>
+          <w:rFonts w:ascii="Times New Roman" w:hAnsi="Times New Roman" w:cs="Times New Roman"/>
+          <w:bCs/>
+          <w:sz w:val="24"/>
+          <w:szCs w:val="24"/>
+        </w:rPr>
+        <w:t xml:space="preserve"> Booking</w:t>
+      </w:r>
+      <w:r>
+        <w:rPr>
+          <w:rFonts w:ascii="Times New Roman" w:hAnsi="Times New Roman" w:cs="Times New Roman"/>
+          <w:bCs/>
+          <w:sz w:val="24"/>
+          <w:szCs w:val="24"/>
+        </w:rPr>
+        <w:br/>
+        <w:t xml:space="preserve">  </w:t>
+      </w:r>
+      <w:proofErr w:type="spellStart"/>
+      <w:r>
+        <w:rPr>
+          <w:rFonts w:ascii="Times New Roman" w:hAnsi="Times New Roman" w:cs="Times New Roman"/>
+          <w:bCs/>
+          <w:sz w:val="24"/>
+          <w:szCs w:val="24"/>
+        </w:rPr>
+        <w:t>Nama</w:t>
+      </w:r>
+      <w:proofErr w:type="spellEnd"/>
+      <w:r>
+        <w:rPr>
+          <w:rFonts w:ascii="Times New Roman" w:hAnsi="Times New Roman" w:cs="Times New Roman"/>
+          <w:bCs/>
+          <w:sz w:val="24"/>
+          <w:szCs w:val="24"/>
+        </w:rPr>
+        <w:t xml:space="preserve"> Customer</w:t>
+      </w:r>
+      <w:r>
+        <w:rPr>
+          <w:rFonts w:ascii="Times New Roman" w:hAnsi="Times New Roman" w:cs="Times New Roman"/>
+          <w:bCs/>
+          <w:sz w:val="24"/>
+          <w:szCs w:val="24"/>
+        </w:rPr>
+        <w:br/>
+        <w:t xml:space="preserve">  </w:t>
+      </w:r>
+      <w:proofErr w:type="spellStart"/>
+      <w:r>
+        <w:rPr>
+          <w:rFonts w:ascii="Times New Roman" w:hAnsi="Times New Roman" w:cs="Times New Roman"/>
+          <w:bCs/>
+          <w:sz w:val="24"/>
+          <w:szCs w:val="24"/>
+        </w:rPr>
+        <w:t>Tanggal</w:t>
+      </w:r>
+      <w:proofErr w:type="spellEnd"/>
+      <w:r>
+        <w:rPr>
+          <w:rFonts w:ascii="Times New Roman" w:hAnsi="Times New Roman" w:cs="Times New Roman"/>
+          <w:bCs/>
+          <w:sz w:val="24"/>
+          <w:szCs w:val="24"/>
+        </w:rPr>
+        <w:t xml:space="preserve"> Check-in</w:t>
+      </w:r>
+      <w:r>
+        <w:rPr>
+          <w:rFonts w:ascii="Times New Roman" w:hAnsi="Times New Roman" w:cs="Times New Roman"/>
+          <w:bCs/>
+          <w:sz w:val="24"/>
+          <w:szCs w:val="24"/>
+        </w:rPr>
+        <w:br/>
+        <w:t xml:space="preserve">  </w:t>
+      </w:r>
+      <w:proofErr w:type="spellStart"/>
+      <w:r>
+        <w:rPr>
+          <w:rFonts w:ascii="Times New Roman" w:hAnsi="Times New Roman" w:cs="Times New Roman"/>
+          <w:bCs/>
+          <w:sz w:val="24"/>
+          <w:szCs w:val="24"/>
+        </w:rPr>
+        <w:t>Tanggal</w:t>
+      </w:r>
+      <w:proofErr w:type="spellEnd"/>
+      <w:r>
+        <w:rPr>
+          <w:rFonts w:ascii="Times New Roman" w:hAnsi="Times New Roman" w:cs="Times New Roman"/>
+          <w:bCs/>
+          <w:sz w:val="24"/>
+          <w:szCs w:val="24"/>
+        </w:rPr>
+        <w:t xml:space="preserve"> Check-out</w:t>
+      </w:r>
+      <w:r>
+        <w:rPr>
+          <w:rFonts w:ascii="Times New Roman" w:hAnsi="Times New Roman" w:cs="Times New Roman"/>
+          <w:bCs/>
+          <w:sz w:val="24"/>
+          <w:szCs w:val="24"/>
+        </w:rPr>
+        <w:br/>
+        <w:t xml:space="preserve">  Status Booking</w:t>
+      </w:r>
+      <w:r>
+        <w:rPr>
+          <w:rFonts w:ascii="Times New Roman" w:hAnsi="Times New Roman" w:cs="Times New Roman"/>
+          <w:bCs/>
+          <w:sz w:val="24"/>
+          <w:szCs w:val="24"/>
+        </w:rPr>
+        <w:br/>
+        <w:t xml:space="preserve">  </w:t>
+      </w:r>
+      <w:proofErr w:type="spellStart"/>
+      <w:r>
+        <w:rPr>
+          <w:rFonts w:ascii="Times New Roman" w:hAnsi="Times New Roman" w:cs="Times New Roman"/>
+          <w:bCs/>
+          <w:sz w:val="24"/>
+          <w:szCs w:val="24"/>
+        </w:rPr>
+        <w:t>hanya</w:t>
+      </w:r>
+      <w:proofErr w:type="spellEnd"/>
+      <w:r>
+        <w:rPr>
+          <w:rFonts w:ascii="Times New Roman" w:hAnsi="Times New Roman" w:cs="Times New Roman"/>
+          <w:bCs/>
+          <w:sz w:val="24"/>
+          <w:szCs w:val="24"/>
+        </w:rPr>
+        <w:t xml:space="preserve"> </w:t>
+      </w:r>
+      <w:proofErr w:type="spellStart"/>
+      <w:r>
+        <w:rPr>
+          <w:rFonts w:ascii="Times New Roman" w:hAnsi="Times New Roman" w:cs="Times New Roman"/>
+          <w:bCs/>
+          <w:sz w:val="24"/>
+          <w:szCs w:val="24"/>
+        </w:rPr>
+        <w:t>bisa</w:t>
+      </w:r>
+      <w:proofErr w:type="spellEnd"/>
+      <w:r>
+        <w:rPr>
+          <w:rFonts w:ascii="Times New Roman" w:hAnsi="Times New Roman" w:cs="Times New Roman"/>
+          <w:bCs/>
+          <w:sz w:val="24"/>
+          <w:szCs w:val="24"/>
+        </w:rPr>
+        <w:t xml:space="preserve"> 1 per customer :</w:t>
+      </w:r>
+      <w:r>
+        <w:rPr>
+          <w:rFonts w:ascii="Times New Roman" w:hAnsi="Times New Roman" w:cs="Times New Roman"/>
+          <w:bCs/>
+          <w:sz w:val="24"/>
+          <w:szCs w:val="24"/>
+        </w:rPr>
+        <w:br/>
+      </w:r>
+      <w:r>
+        <w:rPr>
+          <w:rFonts w:ascii="Times New Roman" w:hAnsi="Times New Roman" w:cs="Times New Roman"/>
+          <w:bCs/>
+          <w:sz w:val="24"/>
+          <w:szCs w:val="24"/>
+        </w:rPr>
+        <w:tab/>
+      </w:r>
+      <w:proofErr w:type="spellStart"/>
+      <w:r>
+        <w:rPr>
+          <w:rFonts w:ascii="Times New Roman" w:hAnsi="Times New Roman" w:cs="Times New Roman"/>
+          <w:bCs/>
+          <w:sz w:val="24"/>
+          <w:szCs w:val="24"/>
+        </w:rPr>
+        <w:t>Nomor</w:t>
+      </w:r>
+      <w:proofErr w:type="spellEnd"/>
+      <w:r>
+        <w:rPr>
+          <w:rFonts w:ascii="Times New Roman" w:hAnsi="Times New Roman" w:cs="Times New Roman"/>
+          <w:bCs/>
+          <w:sz w:val="24"/>
+          <w:szCs w:val="24"/>
+        </w:rPr>
+        <w:t xml:space="preserve"> </w:t>
+      </w:r>
+      <w:proofErr w:type="spellStart"/>
+      <w:r>
+        <w:rPr>
+          <w:rFonts w:ascii="Times New Roman" w:hAnsi="Times New Roman" w:cs="Times New Roman"/>
+          <w:bCs/>
+          <w:sz w:val="24"/>
+          <w:szCs w:val="24"/>
+        </w:rPr>
+        <w:t>kamar</w:t>
+      </w:r>
+      <w:proofErr w:type="spellEnd"/>
+      <w:r>
+        <w:rPr>
+          <w:rFonts w:ascii="Times New Roman" w:hAnsi="Times New Roman" w:cs="Times New Roman"/>
+          <w:bCs/>
+          <w:sz w:val="24"/>
+          <w:szCs w:val="24"/>
+        </w:rPr>
+        <w:br/>
+      </w:r>
+      <w:r>
+        <w:rPr>
+          <w:rFonts w:ascii="Times New Roman" w:hAnsi="Times New Roman" w:cs="Times New Roman"/>
+          <w:bCs/>
+          <w:sz w:val="24"/>
+          <w:szCs w:val="24"/>
+        </w:rPr>
+        <w:tab/>
+        <w:t xml:space="preserve">Status </w:t>
+      </w:r>
+      <w:proofErr w:type="spellStart"/>
+      <w:r>
+        <w:rPr>
+          <w:rFonts w:ascii="Times New Roman" w:hAnsi="Times New Roman" w:cs="Times New Roman"/>
+          <w:bCs/>
+          <w:sz w:val="24"/>
+          <w:szCs w:val="24"/>
+        </w:rPr>
+        <w:t>Kamar</w:t>
+      </w:r>
+      <w:proofErr w:type="spellEnd"/>
+      <w:r>
+        <w:rPr>
+          <w:rFonts w:ascii="Times New Roman" w:hAnsi="Times New Roman" w:cs="Times New Roman"/>
+          <w:bCs/>
+          <w:sz w:val="24"/>
+          <w:szCs w:val="24"/>
+        </w:rPr>
+        <w:br/>
+        <w:t xml:space="preserve">  </w:t>
+      </w:r>
+      <w:proofErr w:type="spellStart"/>
+      <w:r>
+        <w:rPr>
+          <w:rFonts w:ascii="Times New Roman" w:hAnsi="Times New Roman" w:cs="Times New Roman"/>
+          <w:bCs/>
+          <w:sz w:val="24"/>
+          <w:szCs w:val="24"/>
+        </w:rPr>
+        <w:t>Pajak</w:t>
+      </w:r>
+      <w:proofErr w:type="spellEnd"/>
+      <w:r>
+        <w:rPr>
+          <w:rFonts w:ascii="Times New Roman" w:hAnsi="Times New Roman" w:cs="Times New Roman"/>
+          <w:bCs/>
+          <w:sz w:val="24"/>
+          <w:szCs w:val="24"/>
+        </w:rPr>
+        <w:t xml:space="preserve"> </w:t>
+      </w:r>
+      <w:proofErr w:type="spellStart"/>
+      <w:r>
+        <w:rPr>
+          <w:rFonts w:ascii="Times New Roman" w:hAnsi="Times New Roman" w:cs="Times New Roman"/>
+          <w:bCs/>
+          <w:sz w:val="24"/>
+          <w:szCs w:val="24"/>
+        </w:rPr>
+        <w:t>pembelian</w:t>
+      </w:r>
+      <w:proofErr w:type="spellEnd"/>
+      <w:r>
+        <w:rPr>
+          <w:rFonts w:ascii="Times New Roman" w:hAnsi="Times New Roman" w:cs="Times New Roman"/>
+          <w:bCs/>
+          <w:sz w:val="24"/>
+          <w:szCs w:val="24"/>
+        </w:rPr>
+        <w:br/>
+        <w:t xml:space="preserve">  Total </w:t>
+      </w:r>
+      <w:proofErr w:type="spellStart"/>
+      <w:r>
+        <w:rPr>
+          <w:rFonts w:ascii="Times New Roman" w:hAnsi="Times New Roman" w:cs="Times New Roman"/>
+          <w:bCs/>
+          <w:sz w:val="24"/>
+          <w:szCs w:val="24"/>
+        </w:rPr>
+        <w:t>Harga</w:t>
+      </w:r>
+      <w:proofErr w:type="spellEnd"/>
+      <w:r>
+        <w:rPr>
+          <w:rFonts w:ascii="Times New Roman" w:hAnsi="Times New Roman" w:cs="Times New Roman"/>
+          <w:bCs/>
+          <w:sz w:val="24"/>
+          <w:szCs w:val="24"/>
+        </w:rPr>
+        <w:br/>
+        <w:t xml:space="preserve">  Total </w:t>
+      </w:r>
+      <w:proofErr w:type="spellStart"/>
+      <w:r>
+        <w:rPr>
+          <w:rFonts w:ascii="Times New Roman" w:hAnsi="Times New Roman" w:cs="Times New Roman"/>
+          <w:bCs/>
+          <w:sz w:val="24"/>
+          <w:szCs w:val="24"/>
+        </w:rPr>
+        <w:t>Dibayar</w:t>
+      </w:r>
+      <w:proofErr w:type="spellEnd"/>
+      <w:r>
+        <w:rPr>
+          <w:rFonts w:ascii="Times New Roman" w:hAnsi="Times New Roman" w:cs="Times New Roman"/>
+          <w:bCs/>
+          <w:sz w:val="24"/>
+          <w:szCs w:val="24"/>
+        </w:rPr>
+        <w:br/>
+        <w:t xml:space="preserve">  </w:t>
+      </w:r>
+      <w:proofErr w:type="spellStart"/>
+      <w:r>
+        <w:rPr>
+          <w:rFonts w:ascii="Times New Roman" w:hAnsi="Times New Roman" w:cs="Times New Roman"/>
+          <w:bCs/>
+          <w:sz w:val="24"/>
+          <w:szCs w:val="24"/>
+        </w:rPr>
+        <w:t>Jenis</w:t>
+      </w:r>
+      <w:proofErr w:type="spellEnd"/>
+      <w:r>
+        <w:rPr>
+          <w:rFonts w:ascii="Times New Roman" w:hAnsi="Times New Roman" w:cs="Times New Roman"/>
+          <w:bCs/>
+          <w:sz w:val="24"/>
+          <w:szCs w:val="24"/>
+        </w:rPr>
+        <w:t xml:space="preserve"> </w:t>
+      </w:r>
+      <w:proofErr w:type="spellStart"/>
+      <w:r>
+        <w:rPr>
+          <w:rFonts w:ascii="Times New Roman" w:hAnsi="Times New Roman" w:cs="Times New Roman"/>
+          <w:bCs/>
+          <w:sz w:val="24"/>
+          <w:szCs w:val="24"/>
+        </w:rPr>
+        <w:t>Pembayaran</w:t>
+      </w:r>
+      <w:proofErr w:type="spellEnd"/>
+    </w:p>
+    <w:p>
+      <w:pPr>
+        <w:spacing w:line="360" w:lineRule="auto"/>
+        <w:ind w:left="2160" w:hanging="2160"/>
+        <w:rPr>
+          <w:rFonts w:ascii="Times New Roman" w:hAnsi="Times New Roman" w:cs="Times New Roman"/>
+          <w:bCs/>
+          <w:sz w:val="24"/>
+          <w:szCs w:val="24"/>
+        </w:rPr>
+      </w:pPr>
+    </w:p>
+    <w:p>
+      <w:pPr>
+        <w:spacing w:line="360" w:lineRule="auto"/>
+        <w:ind w:left="2160" w:hanging="2160"/>
+        <w:rPr>
+          <w:rFonts w:ascii="Times New Roman" w:hAnsi="Times New Roman" w:cs="Times New Roman"/>
+          <w:bCs/>
+          <w:sz w:val="24"/>
+          <w:szCs w:val="24"/>
+        </w:rPr>
+      </w:pPr>
+    </w:p>
+    <w:p>
+      <w:pPr>
+        <w:spacing w:line="360" w:lineRule="auto"/>
+        <w:ind w:left="2160" w:hanging="2160"/>
+        <w:rPr>
+          <w:rFonts w:ascii="Times New Roman" w:hAnsi="Times New Roman" w:cs="Times New Roman"/>
+          <w:bCs/>
+          <w:sz w:val="24"/>
+          <w:szCs w:val="24"/>
+        </w:rPr>
+      </w:pPr>
+      <w:r>
+        <w:rPr>
+          <w:rFonts w:ascii="Times New Roman" w:hAnsi="Times New Roman" w:cs="Times New Roman"/>
+          <w:bCs/>
+          <w:sz w:val="24"/>
+          <w:szCs w:val="24"/>
+        </w:rPr>
+        <w:lastRenderedPageBreak/>
+        <w:t xml:space="preserve">Accepted Booking = </w:t>
+      </w:r>
+      <w:r>
+        <w:rPr>
+          <w:rFonts w:ascii="Times New Roman" w:hAnsi="Times New Roman" w:cs="Times New Roman"/>
+          <w:bCs/>
+          <w:sz w:val="24"/>
+          <w:szCs w:val="24"/>
+        </w:rPr>
+        <w:tab/>
+      </w:r>
+      <w:proofErr w:type="spellStart"/>
+      <w:r>
+        <w:rPr>
+          <w:rFonts w:ascii="Times New Roman" w:hAnsi="Times New Roman" w:cs="Times New Roman"/>
+          <w:bCs/>
+          <w:sz w:val="24"/>
+          <w:szCs w:val="24"/>
+        </w:rPr>
+        <w:t>Kode</w:t>
+      </w:r>
+      <w:proofErr w:type="spellEnd"/>
+      <w:r>
+        <w:rPr>
+          <w:rFonts w:ascii="Times New Roman" w:hAnsi="Times New Roman" w:cs="Times New Roman"/>
+          <w:bCs/>
+          <w:sz w:val="24"/>
+          <w:szCs w:val="24"/>
+        </w:rPr>
+        <w:t xml:space="preserve"> Booking +</w:t>
+      </w:r>
+      <w:r>
+        <w:rPr>
+          <w:rFonts w:ascii="Times New Roman" w:hAnsi="Times New Roman" w:cs="Times New Roman"/>
+          <w:bCs/>
+          <w:sz w:val="24"/>
+          <w:szCs w:val="24"/>
+        </w:rPr>
+        <w:br/>
+      </w:r>
+      <w:proofErr w:type="spellStart"/>
+      <w:r>
+        <w:rPr>
+          <w:rFonts w:ascii="Times New Roman" w:hAnsi="Times New Roman" w:cs="Times New Roman"/>
+          <w:bCs/>
+          <w:sz w:val="24"/>
+          <w:szCs w:val="24"/>
+        </w:rPr>
+        <w:t>Nama</w:t>
+      </w:r>
+      <w:proofErr w:type="spellEnd"/>
+      <w:r>
+        <w:rPr>
+          <w:rFonts w:ascii="Times New Roman" w:hAnsi="Times New Roman" w:cs="Times New Roman"/>
+          <w:bCs/>
+          <w:sz w:val="24"/>
+          <w:szCs w:val="24"/>
+        </w:rPr>
+        <w:t xml:space="preserve"> Customer +</w:t>
+      </w:r>
+      <w:r>
+        <w:rPr>
+          <w:rFonts w:ascii="Times New Roman" w:hAnsi="Times New Roman" w:cs="Times New Roman"/>
+          <w:bCs/>
+          <w:sz w:val="24"/>
+          <w:szCs w:val="24"/>
+        </w:rPr>
+        <w:br/>
+      </w:r>
+      <w:proofErr w:type="spellStart"/>
+      <w:r>
+        <w:rPr>
+          <w:rFonts w:ascii="Times New Roman" w:hAnsi="Times New Roman" w:cs="Times New Roman"/>
+          <w:bCs/>
+          <w:sz w:val="24"/>
+          <w:szCs w:val="24"/>
+        </w:rPr>
+        <w:t>Tanggal</w:t>
+      </w:r>
+      <w:proofErr w:type="spellEnd"/>
+      <w:r>
+        <w:rPr>
+          <w:rFonts w:ascii="Times New Roman" w:hAnsi="Times New Roman" w:cs="Times New Roman"/>
+          <w:bCs/>
+          <w:sz w:val="24"/>
+          <w:szCs w:val="24"/>
+        </w:rPr>
+        <w:t xml:space="preserve"> Check-in +</w:t>
+      </w:r>
+      <w:r>
+        <w:rPr>
+          <w:rFonts w:ascii="Times New Roman" w:hAnsi="Times New Roman" w:cs="Times New Roman"/>
+          <w:bCs/>
+          <w:sz w:val="24"/>
+          <w:szCs w:val="24"/>
+        </w:rPr>
+        <w:br/>
+      </w:r>
+      <w:proofErr w:type="spellStart"/>
+      <w:r>
+        <w:rPr>
+          <w:rFonts w:ascii="Times New Roman" w:hAnsi="Times New Roman" w:cs="Times New Roman"/>
+          <w:bCs/>
+          <w:sz w:val="24"/>
+          <w:szCs w:val="24"/>
+        </w:rPr>
+        <w:t>Tanggal</w:t>
+      </w:r>
+      <w:proofErr w:type="spellEnd"/>
+      <w:r>
+        <w:rPr>
+          <w:rFonts w:ascii="Times New Roman" w:hAnsi="Times New Roman" w:cs="Times New Roman"/>
+          <w:bCs/>
+          <w:sz w:val="24"/>
+          <w:szCs w:val="24"/>
+        </w:rPr>
+        <w:t xml:space="preserve"> Check-out +</w:t>
+      </w:r>
+      <w:r>
+        <w:rPr>
+          <w:rFonts w:ascii="Times New Roman" w:hAnsi="Times New Roman" w:cs="Times New Roman"/>
+          <w:bCs/>
+          <w:sz w:val="24"/>
+          <w:szCs w:val="24"/>
+        </w:rPr>
+        <w:br/>
+        <w:t>Booking Status +</w:t>
+      </w:r>
+      <w:r>
+        <w:rPr>
+          <w:rFonts w:ascii="Times New Roman" w:hAnsi="Times New Roman" w:cs="Times New Roman"/>
+          <w:bCs/>
+          <w:sz w:val="24"/>
+          <w:szCs w:val="24"/>
+        </w:rPr>
+        <w:br/>
+        <w:t>1(</w:t>
+      </w:r>
+      <w:proofErr w:type="spellStart"/>
+      <w:r>
+        <w:rPr>
+          <w:rFonts w:ascii="Times New Roman" w:hAnsi="Times New Roman" w:cs="Times New Roman"/>
+          <w:bCs/>
+          <w:sz w:val="24"/>
+          <w:szCs w:val="24"/>
+        </w:rPr>
+        <w:t>informasi</w:t>
+      </w:r>
+      <w:proofErr w:type="spellEnd"/>
+      <w:r>
+        <w:rPr>
+          <w:rFonts w:ascii="Times New Roman" w:hAnsi="Times New Roman" w:cs="Times New Roman"/>
+          <w:bCs/>
+          <w:sz w:val="24"/>
+          <w:szCs w:val="24"/>
+        </w:rPr>
+        <w:t xml:space="preserve"> </w:t>
+      </w:r>
+      <w:proofErr w:type="spellStart"/>
+      <w:r>
+        <w:rPr>
+          <w:rFonts w:ascii="Times New Roman" w:hAnsi="Times New Roman" w:cs="Times New Roman"/>
+          <w:bCs/>
+          <w:sz w:val="24"/>
+          <w:szCs w:val="24"/>
+        </w:rPr>
+        <w:t>kamar</w:t>
+      </w:r>
+      <w:proofErr w:type="spellEnd"/>
+      <w:r>
+        <w:rPr>
+          <w:rFonts w:ascii="Times New Roman" w:hAnsi="Times New Roman" w:cs="Times New Roman"/>
+          <w:bCs/>
+          <w:sz w:val="24"/>
+          <w:szCs w:val="24"/>
+        </w:rPr>
+        <w:t>) +</w:t>
+      </w:r>
+      <w:r>
+        <w:rPr>
+          <w:rFonts w:ascii="Times New Roman" w:hAnsi="Times New Roman" w:cs="Times New Roman"/>
+          <w:bCs/>
+          <w:sz w:val="24"/>
+          <w:szCs w:val="24"/>
+        </w:rPr>
+        <w:br/>
+      </w:r>
+      <w:proofErr w:type="spellStart"/>
+      <w:r>
+        <w:rPr>
+          <w:rFonts w:ascii="Times New Roman" w:hAnsi="Times New Roman" w:cs="Times New Roman"/>
+          <w:bCs/>
+          <w:sz w:val="24"/>
+          <w:szCs w:val="24"/>
+        </w:rPr>
+        <w:t>Pajak</w:t>
+      </w:r>
+      <w:proofErr w:type="spellEnd"/>
+      <w:r>
+        <w:rPr>
+          <w:rFonts w:ascii="Times New Roman" w:hAnsi="Times New Roman" w:cs="Times New Roman"/>
+          <w:bCs/>
+          <w:sz w:val="24"/>
+          <w:szCs w:val="24"/>
+        </w:rPr>
+        <w:t xml:space="preserve"> +</w:t>
+      </w:r>
+      <w:r>
+        <w:rPr>
+          <w:rFonts w:ascii="Times New Roman" w:hAnsi="Times New Roman" w:cs="Times New Roman"/>
+          <w:bCs/>
+          <w:sz w:val="24"/>
+          <w:szCs w:val="24"/>
+        </w:rPr>
+        <w:br/>
+        <w:t xml:space="preserve">Total </w:t>
+      </w:r>
+      <w:proofErr w:type="spellStart"/>
+      <w:r>
+        <w:rPr>
+          <w:rFonts w:ascii="Times New Roman" w:hAnsi="Times New Roman" w:cs="Times New Roman"/>
+          <w:bCs/>
+          <w:sz w:val="24"/>
+          <w:szCs w:val="24"/>
+        </w:rPr>
+        <w:t>Harga</w:t>
+      </w:r>
+      <w:proofErr w:type="spellEnd"/>
+      <w:r>
+        <w:rPr>
+          <w:rFonts w:ascii="Times New Roman" w:hAnsi="Times New Roman" w:cs="Times New Roman"/>
+          <w:bCs/>
+          <w:sz w:val="24"/>
+          <w:szCs w:val="24"/>
+        </w:rPr>
+        <w:t xml:space="preserve"> +</w:t>
+      </w:r>
+      <w:r>
+        <w:rPr>
+          <w:rFonts w:ascii="Times New Roman" w:hAnsi="Times New Roman" w:cs="Times New Roman"/>
+          <w:bCs/>
+          <w:sz w:val="24"/>
+          <w:szCs w:val="24"/>
+        </w:rPr>
+        <w:br/>
+        <w:t xml:space="preserve">Total </w:t>
+      </w:r>
+      <w:proofErr w:type="spellStart"/>
+      <w:r>
+        <w:rPr>
+          <w:rFonts w:ascii="Times New Roman" w:hAnsi="Times New Roman" w:cs="Times New Roman"/>
+          <w:bCs/>
+          <w:sz w:val="24"/>
+          <w:szCs w:val="24"/>
+        </w:rPr>
+        <w:t>Dibayar</w:t>
+      </w:r>
+      <w:proofErr w:type="spellEnd"/>
+      <w:r>
+        <w:rPr>
+          <w:rFonts w:ascii="Times New Roman" w:hAnsi="Times New Roman" w:cs="Times New Roman"/>
+          <w:bCs/>
+          <w:sz w:val="24"/>
+          <w:szCs w:val="24"/>
+        </w:rPr>
+        <w:t xml:space="preserve"> +</w:t>
+      </w:r>
+      <w:r>
+        <w:rPr>
+          <w:rFonts w:ascii="Times New Roman" w:hAnsi="Times New Roman" w:cs="Times New Roman"/>
+          <w:bCs/>
+          <w:sz w:val="24"/>
+          <w:szCs w:val="24"/>
+        </w:rPr>
+        <w:br/>
+      </w:r>
+      <w:proofErr w:type="spellStart"/>
+      <w:r>
+        <w:rPr>
+          <w:rFonts w:ascii="Times New Roman" w:hAnsi="Times New Roman" w:cs="Times New Roman"/>
+          <w:bCs/>
+          <w:sz w:val="24"/>
+          <w:szCs w:val="24"/>
+        </w:rPr>
+        <w:t>Jenis</w:t>
+      </w:r>
+      <w:proofErr w:type="spellEnd"/>
+      <w:r>
+        <w:rPr>
+          <w:rFonts w:ascii="Times New Roman" w:hAnsi="Times New Roman" w:cs="Times New Roman"/>
+          <w:bCs/>
+          <w:sz w:val="24"/>
+          <w:szCs w:val="24"/>
+        </w:rPr>
+        <w:t xml:space="preserve"> </w:t>
+      </w:r>
+      <w:proofErr w:type="spellStart"/>
+      <w:r>
+        <w:rPr>
+          <w:rFonts w:ascii="Times New Roman" w:hAnsi="Times New Roman" w:cs="Times New Roman"/>
+          <w:bCs/>
+          <w:sz w:val="24"/>
+          <w:szCs w:val="24"/>
+        </w:rPr>
+        <w:t>Pembayaran</w:t>
+      </w:r>
+      <w:proofErr w:type="spellEnd"/>
+      <w:r>
+        <w:rPr>
+          <w:rFonts w:ascii="Times New Roman" w:hAnsi="Times New Roman" w:cs="Times New Roman"/>
+          <w:bCs/>
+          <w:sz w:val="24"/>
+          <w:szCs w:val="24"/>
+        </w:rPr>
+        <w:t xml:space="preserve"> +</w:t>
+      </w:r>
+      <w:r>
+        <w:rPr>
+          <w:rFonts w:ascii="Times New Roman" w:hAnsi="Times New Roman" w:cs="Times New Roman"/>
+          <w:bCs/>
+          <w:sz w:val="24"/>
+          <w:szCs w:val="24"/>
+        </w:rPr>
+        <w:br/>
+      </w:r>
+    </w:p>
+    <w:p>
+      <w:pPr>
+        <w:spacing w:line="360" w:lineRule="auto"/>
+        <w:rPr>
+          <w:rFonts w:ascii="Times New Roman" w:hAnsi="Times New Roman" w:cs="Times New Roman"/>
+          <w:bCs/>
+          <w:sz w:val="24"/>
+          <w:szCs w:val="24"/>
+        </w:rPr>
+      </w:pPr>
+      <w:r>
+        <w:rPr>
+          <w:rFonts w:ascii="Times New Roman" w:hAnsi="Times New Roman" w:cs="Times New Roman"/>
+          <w:bCs/>
+          <w:sz w:val="24"/>
+          <w:szCs w:val="24"/>
+        </w:rPr>
+        <w:t xml:space="preserve">Data Store </w:t>
+      </w:r>
+      <w:proofErr w:type="spellStart"/>
+      <w:r>
+        <w:rPr>
+          <w:rFonts w:ascii="Times New Roman" w:hAnsi="Times New Roman" w:cs="Times New Roman"/>
+          <w:bCs/>
+          <w:sz w:val="24"/>
+          <w:szCs w:val="24"/>
+        </w:rPr>
+        <w:t>ada</w:t>
+      </w:r>
+      <w:proofErr w:type="spellEnd"/>
+      <w:r>
+        <w:rPr>
+          <w:rFonts w:ascii="Times New Roman" w:hAnsi="Times New Roman" w:cs="Times New Roman"/>
+          <w:bCs/>
+          <w:sz w:val="24"/>
+          <w:szCs w:val="24"/>
+        </w:rPr>
+        <w:t xml:space="preserve"> 3 </w:t>
+      </w:r>
+      <w:proofErr w:type="spellStart"/>
+      <w:r>
+        <w:rPr>
+          <w:rFonts w:ascii="Times New Roman" w:hAnsi="Times New Roman" w:cs="Times New Roman"/>
+          <w:bCs/>
+          <w:sz w:val="24"/>
+          <w:szCs w:val="24"/>
+        </w:rPr>
+        <w:t>yaitu</w:t>
+      </w:r>
+      <w:proofErr w:type="spellEnd"/>
+      <w:r>
+        <w:rPr>
+          <w:rFonts w:ascii="Times New Roman" w:hAnsi="Times New Roman" w:cs="Times New Roman"/>
+          <w:bCs/>
+          <w:sz w:val="24"/>
+          <w:szCs w:val="24"/>
+        </w:rPr>
+        <w:t>: Customers, Receptionists, dan Room Numbers</w:t>
+      </w:r>
+    </w:p>
+    <w:p>
+      <w:pPr>
+        <w:spacing w:line="360" w:lineRule="auto"/>
+        <w:rPr>
+          <w:rFonts w:ascii="Times New Roman" w:hAnsi="Times New Roman" w:cs="Times New Roman"/>
+          <w:bCs/>
+          <w:sz w:val="24"/>
+          <w:szCs w:val="24"/>
+        </w:rPr>
+      </w:pPr>
+      <w:r>
+        <w:rPr>
+          <w:rFonts w:ascii="Times New Roman" w:hAnsi="Times New Roman" w:cs="Times New Roman"/>
+          <w:bCs/>
+          <w:sz w:val="24"/>
+          <w:szCs w:val="24"/>
+        </w:rPr>
+        <w:t xml:space="preserve">1 </w:t>
+      </w:r>
+      <w:proofErr w:type="spellStart"/>
+      <w:r>
+        <w:rPr>
+          <w:rFonts w:ascii="Times New Roman" w:hAnsi="Times New Roman" w:cs="Times New Roman"/>
+          <w:bCs/>
+          <w:sz w:val="24"/>
+          <w:szCs w:val="24"/>
+        </w:rPr>
+        <w:t>Logika</w:t>
+      </w:r>
+      <w:proofErr w:type="spellEnd"/>
+      <w:r>
+        <w:rPr>
+          <w:rFonts w:ascii="Times New Roman" w:hAnsi="Times New Roman" w:cs="Times New Roman"/>
+          <w:bCs/>
+          <w:sz w:val="24"/>
+          <w:szCs w:val="24"/>
+        </w:rPr>
+        <w:t xml:space="preserve"> Proses </w:t>
+      </w:r>
+      <w:proofErr w:type="spellStart"/>
+      <w:r>
+        <w:rPr>
+          <w:rFonts w:ascii="Times New Roman" w:hAnsi="Times New Roman" w:cs="Times New Roman"/>
+          <w:bCs/>
+          <w:sz w:val="24"/>
+          <w:szCs w:val="24"/>
+        </w:rPr>
+        <w:t>dengan</w:t>
+      </w:r>
+      <w:proofErr w:type="spellEnd"/>
+      <w:r>
+        <w:rPr>
+          <w:rFonts w:ascii="Times New Roman" w:hAnsi="Times New Roman" w:cs="Times New Roman"/>
+          <w:bCs/>
+          <w:sz w:val="24"/>
+          <w:szCs w:val="24"/>
+        </w:rPr>
+        <w:t xml:space="preserve"> Structured English:</w:t>
+      </w:r>
+    </w:p>
+    <w:p>
+      <w:pPr>
+        <w:spacing w:line="360" w:lineRule="auto"/>
+        <w:rPr>
+          <w:rFonts w:ascii="Times New Roman" w:hAnsi="Times New Roman" w:cs="Times New Roman"/>
+          <w:bCs/>
+          <w:sz w:val="24"/>
+          <w:szCs w:val="24"/>
+          <w:highlight w:val="lightGray"/>
+        </w:rPr>
+      </w:pPr>
+      <w:r>
+        <w:rPr>
+          <w:rFonts w:ascii="Times New Roman" w:hAnsi="Times New Roman" w:cs="Times New Roman"/>
+          <w:b/>
+          <w:bCs/>
+          <w:sz w:val="24"/>
+          <w:szCs w:val="24"/>
+          <w:highlight w:val="lightGray"/>
+        </w:rPr>
+        <w:t>IF</w:t>
+      </w:r>
+      <w:r>
+        <w:rPr>
+          <w:rFonts w:ascii="Times New Roman" w:hAnsi="Times New Roman" w:cs="Times New Roman"/>
+          <w:bCs/>
+          <w:sz w:val="24"/>
+          <w:szCs w:val="24"/>
+          <w:highlight w:val="lightGray"/>
+        </w:rPr>
+        <w:t xml:space="preserve"> customer accepts booking, then</w:t>
+      </w:r>
+    </w:p>
+    <w:p>
+      <w:pPr>
+        <w:spacing w:line="360" w:lineRule="auto"/>
+        <w:ind w:firstLine="720"/>
+        <w:rPr>
+          <w:rFonts w:ascii="Times New Roman" w:hAnsi="Times New Roman" w:cs="Times New Roman"/>
+          <w:bCs/>
+          <w:sz w:val="24"/>
+          <w:szCs w:val="24"/>
+          <w:highlight w:val="lightGray"/>
+        </w:rPr>
+      </w:pPr>
+      <w:r>
+        <w:rPr>
+          <w:rFonts w:ascii="Times New Roman" w:hAnsi="Times New Roman" w:cs="Times New Roman"/>
+          <w:b/>
+          <w:bCs/>
+          <w:sz w:val="24"/>
+          <w:szCs w:val="24"/>
+          <w:highlight w:val="lightGray"/>
+        </w:rPr>
+        <w:t>IF</w:t>
+      </w:r>
+      <w:r>
+        <w:rPr>
+          <w:rFonts w:ascii="Times New Roman" w:hAnsi="Times New Roman" w:cs="Times New Roman"/>
+          <w:bCs/>
+          <w:sz w:val="24"/>
+          <w:szCs w:val="24"/>
+          <w:highlight w:val="lightGray"/>
+        </w:rPr>
+        <w:t xml:space="preserve"> room status is unavailable, then</w:t>
+      </w:r>
+    </w:p>
+    <w:p>
+      <w:pPr>
+        <w:spacing w:line="360" w:lineRule="auto"/>
+        <w:ind w:left="720" w:firstLine="720"/>
+        <w:rPr>
+          <w:rFonts w:ascii="Times New Roman" w:hAnsi="Times New Roman" w:cs="Times New Roman"/>
+          <w:bCs/>
+          <w:sz w:val="24"/>
+          <w:szCs w:val="24"/>
+          <w:highlight w:val="lightGray"/>
+        </w:rPr>
+      </w:pPr>
+      <w:r>
+        <w:rPr>
+          <w:rFonts w:ascii="Times New Roman" w:hAnsi="Times New Roman" w:cs="Times New Roman"/>
+          <w:bCs/>
+          <w:sz w:val="24"/>
+          <w:szCs w:val="24"/>
+          <w:highlight w:val="lightGray"/>
+        </w:rPr>
+        <w:t>Find other available room.</w:t>
+      </w:r>
+    </w:p>
+    <w:p>
+      <w:pPr>
+        <w:spacing w:line="360" w:lineRule="auto"/>
+        <w:ind w:firstLine="720"/>
+        <w:rPr>
+          <w:rFonts w:ascii="Times New Roman" w:hAnsi="Times New Roman" w:cs="Times New Roman"/>
+          <w:b/>
+          <w:bCs/>
+          <w:sz w:val="24"/>
+          <w:szCs w:val="24"/>
+          <w:highlight w:val="lightGray"/>
+        </w:rPr>
+      </w:pPr>
+      <w:r>
+        <w:rPr>
+          <w:rFonts w:ascii="Times New Roman" w:hAnsi="Times New Roman" w:cs="Times New Roman"/>
+          <w:b/>
+          <w:bCs/>
+          <w:sz w:val="24"/>
+          <w:szCs w:val="24"/>
+          <w:highlight w:val="lightGray"/>
+        </w:rPr>
+        <w:t>ELSE</w:t>
+      </w:r>
+    </w:p>
+    <w:p>
+      <w:pPr>
+        <w:spacing w:line="360" w:lineRule="auto"/>
+        <w:ind w:left="720" w:firstLine="720"/>
+        <w:rPr>
+          <w:rFonts w:ascii="Times New Roman" w:hAnsi="Times New Roman" w:cs="Times New Roman"/>
+          <w:bCs/>
+          <w:sz w:val="24"/>
+          <w:szCs w:val="24"/>
+          <w:highlight w:val="lightGray"/>
+        </w:rPr>
+      </w:pPr>
+      <w:r>
+        <w:rPr>
+          <w:rFonts w:ascii="Times New Roman" w:hAnsi="Times New Roman" w:cs="Times New Roman"/>
+          <w:bCs/>
+          <w:sz w:val="24"/>
+          <w:szCs w:val="24"/>
+          <w:highlight w:val="lightGray"/>
+        </w:rPr>
+        <w:t>Assemble booking list to Receptionist</w:t>
+      </w:r>
+    </w:p>
+    <w:p>
+      <w:pPr>
+        <w:spacing w:line="360" w:lineRule="auto"/>
+        <w:rPr>
+          <w:rFonts w:ascii="Times New Roman" w:hAnsi="Times New Roman" w:cs="Times New Roman"/>
+          <w:b/>
+          <w:bCs/>
+          <w:sz w:val="24"/>
+          <w:szCs w:val="24"/>
+          <w:highlight w:val="lightGray"/>
+        </w:rPr>
+      </w:pPr>
+      <w:r>
+        <w:rPr>
+          <w:rFonts w:ascii="Times New Roman" w:hAnsi="Times New Roman" w:cs="Times New Roman"/>
+          <w:b/>
+          <w:bCs/>
+          <w:sz w:val="24"/>
+          <w:szCs w:val="24"/>
+          <w:highlight w:val="lightGray"/>
+        </w:rPr>
+        <w:t>ELSE</w:t>
+      </w:r>
+    </w:p>
+    <w:p>
+      <w:pPr>
+        <w:spacing w:line="360" w:lineRule="auto"/>
+        <w:rPr>
+          <w:rFonts w:ascii="Times New Roman" w:hAnsi="Times New Roman" w:cs="Times New Roman"/>
+          <w:bCs/>
+          <w:sz w:val="24"/>
+          <w:szCs w:val="24"/>
+        </w:rPr>
+      </w:pPr>
+      <w:r>
+        <w:rPr>
+          <w:rFonts w:ascii="Times New Roman" w:hAnsi="Times New Roman" w:cs="Times New Roman"/>
+          <w:bCs/>
+          <w:sz w:val="24"/>
+          <w:szCs w:val="24"/>
+          <w:highlight w:val="lightGray"/>
+        </w:rPr>
+        <w:tab/>
+        <w:t xml:space="preserve">Notify </w:t>
+      </w:r>
+      <w:bookmarkStart w:id="0" w:name="_GoBack"/>
+      <w:bookmarkEnd w:id="0"/>
+      <w:r>
+        <w:rPr>
+          <w:rFonts w:ascii="Times New Roman" w:hAnsi="Times New Roman" w:cs="Times New Roman"/>
+          <w:bCs/>
+          <w:sz w:val="24"/>
+          <w:szCs w:val="24"/>
+          <w:highlight w:val="lightGray"/>
+        </w:rPr>
+        <w:t>rejected booking to Customer</w:t>
+      </w:r>
     </w:p>
     <w:sectPr>
-      <w:footerReference w:type="default" r:id="rId13"/>
+      <w:footerReference w:type="default" r:id="rId14"/>
       <w:pgSz w:w="12240" w:h="15840"/>
       <w:pgMar w:top="1440" w:right="1440" w:bottom="1440" w:left="1440" w:header="708" w:footer="708" w:gutter="0"/>
       <w:cols w:space="708"/>
@@ -20767,7 +22934,7 @@
 </file>
 
 <file path=word/endnotes.xml><?xml version="1.0" encoding="utf-8"?>
-<w:endnotes xmlns:wpc="http://schemas.microsoft.com/office/word/2010/wordprocessingCanvas" xmlns:cx="http://schemas.microsoft.com/office/drawing/2014/chartex" xmlns:cx1="http://schemas.microsoft.com/office/drawing/2015/9/8/chartex" xmlns:cx2="http://schemas.microsoft.com/office/drawing/2015/10/21/chartex" xmlns:cx3="http://schemas.microsoft.com/office/drawing/2016/5/9/chartex" xmlns:cx4="http://schemas.microsoft.com/office/drawing/2016/5/10/chartex" xmlns:cx5="http://schemas.microsoft.com/office/drawing/2016/5/11/chartex" xmlns:cx6="http://schemas.microsoft.com/office/drawing/2016/5/12/chartex" xmlns:cx7="http://schemas.microsoft.com/office/drawing/2016/5/13/chartex" xmlns:cx8="http://schemas.microsoft.com/office/drawing/2016/5/14/chartex" xmlns:mc="http://schemas.openxmlformats.org/markup-compatibility/2006" xmlns:aink="http://schemas.microsoft.com/office/drawing/2016/ink" xmlns:am3d="http://schemas.microsoft.com/office/drawing/2017/model3d" xmlns:o="urn:schemas-microsoft-com:office:office" xmlns:r="http://schemas.openxmlformats.org/officeDocument/2006/relationships" xmlns:m="http://schemas.openxmlformats.org/officeDocument/2006/math" xmlns:v="urn:schemas-microsoft-com:vml" xmlns:wp14="http://schemas.microsoft.com/office/word/2010/wordprocessingDrawing" xmlns:wp="http://schemas.openxmlformats.org/drawingml/2006/wordprocessingDrawing" xmlns:w10="urn:schemas-microsoft-com:office:word" xmlns:w="http://schemas.openxmlformats.org/wordprocessingml/2006/main" xmlns:w14="http://schemas.microsoft.com/office/word/2010/wordml" xmlns:w15="http://schemas.microsoft.com/office/word/2012/wordml" xmlns:w16cex="http://schemas.microsoft.com/office/word/2018/wordml/cex" xmlns:w16cid="http://schemas.microsoft.com/office/word/2016/wordml/cid" xmlns:w16="http://schemas.microsoft.com/office/word/2018/wordml" xmlns:w16sdtdh="http://schemas.microsoft.com/office/word/2020/wordml/sdtdatahash" xmlns:w16se="http://schemas.microsoft.com/office/word/2015/wordml/symex" xmlns:wpg="http://schemas.microsoft.com/office/word/2010/wordprocessingGroup" xmlns:wpi="http://schemas.microsoft.com/office/word/2010/wordprocessingInk" xmlns:wne="http://schemas.microsoft.com/office/word/2006/wordml" xmlns:wps="http://schemas.microsoft.com/office/word/2010/wordprocessingShape" mc:Ignorable="w14 w15 w16se w16cid w16 w16cex w16sdtdh wp14">
+<w:endnotes xmlns:wpc="http://schemas.microsoft.com/office/word/2010/wordprocessingCanvas" xmlns:mc="http://schemas.openxmlformats.org/markup-compatibility/2006" xmlns:o="urn:schemas-microsoft-com:office:office" xmlns:r="http://schemas.openxmlformats.org/officeDocument/2006/relationships" xmlns:m="http://schemas.openxmlformats.org/officeDocument/2006/math" xmlns:v="urn:schemas-microsoft-com:vml" xmlns:wp14="http://schemas.microsoft.com/office/word/2010/wordprocessingDrawing" xmlns:wp="http://schemas.openxmlformats.org/drawingml/2006/wordprocessingDrawing" xmlns:w10="urn:schemas-microsoft-com:office:word" xmlns:w="http://schemas.openxmlformats.org/wordprocessingml/2006/main" xmlns:w14="http://schemas.microsoft.com/office/word/2010/wordml" xmlns:wpg="http://schemas.microsoft.com/office/word/2010/wordprocessingGroup" xmlns:wpi="http://schemas.microsoft.com/office/word/2010/wordprocessingInk" xmlns:wne="http://schemas.microsoft.com/office/word/2006/wordml" xmlns:wps="http://schemas.microsoft.com/office/word/2010/wordprocessingShape" mc:Ignorable="w14 wp14">
   <w:endnote w:type="separator" w:id="-1">
     <w:p>
       <w:pPr>
@@ -20792,7 +22959,7 @@
 </file>
 
 <file path=word/footer1.xml><?xml version="1.0" encoding="utf-8"?>
-<w:ftr xmlns:wpc="http://schemas.microsoft.com/office/word/2010/wordprocessingCanvas" xmlns:cx="http://schemas.microsoft.com/office/drawing/2014/chartex" xmlns:cx1="http://schemas.microsoft.com/office/drawing/2015/9/8/chartex" xmlns:cx2="http://schemas.microsoft.com/office/drawing/2015/10/21/chartex" xmlns:cx3="http://schemas.microsoft.com/office/drawing/2016/5/9/chartex" xmlns:cx4="http://schemas.microsoft.com/office/drawing/2016/5/10/chartex" xmlns:cx5="http://schemas.microsoft.com/office/drawing/2016/5/11/chartex" xmlns:cx6="http://schemas.microsoft.com/office/drawing/2016/5/12/chartex" xmlns:cx7="http://schemas.microsoft.com/office/drawing/2016/5/13/chartex" xmlns:cx8="http://schemas.microsoft.com/office/drawing/2016/5/14/chartex" xmlns:mc="http://schemas.openxmlformats.org/markup-compatibility/2006" xmlns:aink="http://schemas.microsoft.com/office/drawing/2016/ink" xmlns:am3d="http://schemas.microsoft.com/office/drawing/2017/model3d" xmlns:o="urn:schemas-microsoft-com:office:office" xmlns:r="http://schemas.openxmlformats.org/officeDocument/2006/relationships" xmlns:m="http://schemas.openxmlformats.org/officeDocument/2006/math" xmlns:v="urn:schemas-microsoft-com:vml" xmlns:wp14="http://schemas.microsoft.com/office/word/2010/wordprocessingDrawing" xmlns:wp="http://schemas.openxmlformats.org/drawingml/2006/wordprocessingDrawing" xmlns:w10="urn:schemas-microsoft-com:office:word" xmlns:w="http://schemas.openxmlformats.org/wordprocessingml/2006/main" xmlns:w14="http://schemas.microsoft.com/office/word/2010/wordml" xmlns:w15="http://schemas.microsoft.com/office/word/2012/wordml" xmlns:w16cex="http://schemas.microsoft.com/office/word/2018/wordml/cex" xmlns:w16cid="http://schemas.microsoft.com/office/word/2016/wordml/cid" xmlns:w16="http://schemas.microsoft.com/office/word/2018/wordml" xmlns:w16sdtdh="http://schemas.microsoft.com/office/word/2020/wordml/sdtdatahash" xmlns:w16se="http://schemas.microsoft.com/office/word/2015/wordml/symex" xmlns:wpg="http://schemas.microsoft.com/office/word/2010/wordprocessingGroup" xmlns:wpi="http://schemas.microsoft.com/office/word/2010/wordprocessingInk" xmlns:wne="http://schemas.microsoft.com/office/word/2006/wordml" xmlns:wps="http://schemas.microsoft.com/office/word/2010/wordprocessingShape" mc:Ignorable="w14 w15 w16se w16cid w16 w16cex w16sdtdh wp14">
+<w:ftr xmlns:wpc="http://schemas.microsoft.com/office/word/2010/wordprocessingCanvas" xmlns:mc="http://schemas.openxmlformats.org/markup-compatibility/2006" xmlns:o="urn:schemas-microsoft-com:office:office" xmlns:r="http://schemas.openxmlformats.org/officeDocument/2006/relationships" xmlns:m="http://schemas.openxmlformats.org/officeDocument/2006/math" xmlns:v="urn:schemas-microsoft-com:vml" xmlns:wp14="http://schemas.microsoft.com/office/word/2010/wordprocessingDrawing" xmlns:wp="http://schemas.openxmlformats.org/drawingml/2006/wordprocessingDrawing" xmlns:w10="urn:schemas-microsoft-com:office:word" xmlns:w="http://schemas.openxmlformats.org/wordprocessingml/2006/main" xmlns:w14="http://schemas.microsoft.com/office/word/2010/wordml" xmlns:wpg="http://schemas.microsoft.com/office/word/2010/wordprocessingGroup" xmlns:wpi="http://schemas.microsoft.com/office/word/2010/wordprocessingInk" xmlns:wne="http://schemas.microsoft.com/office/word/2006/wordml" xmlns:wps="http://schemas.microsoft.com/office/word/2010/wordprocessingShape" mc:Ignorable="w14 wp14">
   <w:sdt>
     <w:sdtPr>
       <w:id w:val="1912964224"/>
@@ -20825,7 +22992,7 @@
           <w:rPr>
             <w:noProof/>
           </w:rPr>
-          <w:t>2</w:t>
+          <w:t>9</w:t>
         </w:r>
         <w:r>
           <w:rPr>
@@ -20845,7 +23012,7 @@
 </file>
 
 <file path=word/footnotes.xml><?xml version="1.0" encoding="utf-8"?>
-<w:footnotes xmlns:wpc="http://schemas.microsoft.com/office/word/2010/wordprocessingCanvas" xmlns:cx="http://schemas.microsoft.com/office/drawing/2014/chartex" xmlns:cx1="http://schemas.microsoft.com/office/drawing/2015/9/8/chartex" xmlns:cx2="http://schemas.microsoft.com/office/drawing/2015/10/21/chartex" xmlns:cx3="http://schemas.microsoft.com/office/drawing/2016/5/9/chartex" xmlns:cx4="http://schemas.microsoft.com/office/drawing/2016/5/10/chartex" xmlns:cx5="http://schemas.microsoft.com/office/drawing/2016/5/11/chartex" xmlns:cx6="http://schemas.microsoft.com/office/drawing/2016/5/12/chartex" xmlns:cx7="http://schemas.microsoft.com/office/drawing/2016/5/13/chartex" xmlns:cx8="http://schemas.microsoft.com/office/drawing/2016/5/14/chartex" xmlns:mc="http://schemas.openxmlformats.org/markup-compatibility/2006" xmlns:aink="http://schemas.microsoft.com/office/drawing/2016/ink" xmlns:am3d="http://schemas.microsoft.com/office/drawing/2017/model3d" xmlns:o="urn:schemas-microsoft-com:office:office" xmlns:r="http://schemas.openxmlformats.org/officeDocument/2006/relationships" xmlns:m="http://schemas.openxmlformats.org/officeDocument/2006/math" xmlns:v="urn:schemas-microsoft-com:vml" xmlns:wp14="http://schemas.microsoft.com/office/word/2010/wordprocessingDrawing" xmlns:wp="http://schemas.openxmlformats.org/drawingml/2006/wordprocessingDrawing" xmlns:w10="urn:schemas-microsoft-com:office:word" xmlns:w="http://schemas.openxmlformats.org/wordprocessingml/2006/main" xmlns:w14="http://schemas.microsoft.com/office/word/2010/wordml" xmlns:w15="http://schemas.microsoft.com/office/word/2012/wordml" xmlns:w16cex="http://schemas.microsoft.com/office/word/2018/wordml/cex" xmlns:w16cid="http://schemas.microsoft.com/office/word/2016/wordml/cid" xmlns:w16="http://schemas.microsoft.com/office/word/2018/wordml" xmlns:w16sdtdh="http://schemas.microsoft.com/office/word/2020/wordml/sdtdatahash" xmlns:w16se="http://schemas.microsoft.com/office/word/2015/wordml/symex" xmlns:wpg="http://schemas.microsoft.com/office/word/2010/wordprocessingGroup" xmlns:wpi="http://schemas.microsoft.com/office/word/2010/wordprocessingInk" xmlns:wne="http://schemas.microsoft.com/office/word/2006/wordml" xmlns:wps="http://schemas.microsoft.com/office/word/2010/wordprocessingShape" mc:Ignorable="w14 w15 w16se w16cid w16 w16cex w16sdtdh wp14">
+<w:footnotes xmlns:wpc="http://schemas.microsoft.com/office/word/2010/wordprocessingCanvas" xmlns:mc="http://schemas.openxmlformats.org/markup-compatibility/2006" xmlns:o="urn:schemas-microsoft-com:office:office" xmlns:r="http://schemas.openxmlformats.org/officeDocument/2006/relationships" xmlns:m="http://schemas.openxmlformats.org/officeDocument/2006/math" xmlns:v="urn:schemas-microsoft-com:vml" xmlns:wp14="http://schemas.microsoft.com/office/word/2010/wordprocessingDrawing" xmlns:wp="http://schemas.openxmlformats.org/drawingml/2006/wordprocessingDrawing" xmlns:w10="urn:schemas-microsoft-com:office:word" xmlns:w="http://schemas.openxmlformats.org/wordprocessingml/2006/main" xmlns:w14="http://schemas.microsoft.com/office/word/2010/wordml" xmlns:wpg="http://schemas.microsoft.com/office/word/2010/wordprocessingGroup" xmlns:wpi="http://schemas.microsoft.com/office/word/2010/wordprocessingInk" xmlns:wne="http://schemas.microsoft.com/office/word/2006/wordml" xmlns:wps="http://schemas.microsoft.com/office/word/2010/wordprocessingShape" mc:Ignorable="w14 wp14">
   <w:footnote w:type="separator" w:id="-1">
     <w:p>
       <w:pPr>
@@ -20870,8 +23037,8 @@
 </file>
 
 <file path=word/numbering.xml><?xml version="1.0" encoding="utf-8"?>
-<w:numbering xmlns:wpc="http://schemas.microsoft.com/office/word/2010/wordprocessingCanvas" xmlns:cx="http://schemas.microsoft.com/office/drawing/2014/chartex" xmlns:cx1="http://schemas.microsoft.com/office/drawing/2015/9/8/chartex" xmlns:cx2="http://schemas.microsoft.com/office/drawing/2015/10/21/chartex" xmlns:cx3="http://schemas.microsoft.com/office/drawing/2016/5/9/chartex" xmlns:cx4="http://schemas.microsoft.com/office/drawing/2016/5/10/chartex" xmlns:cx5="http://schemas.microsoft.com/office/drawing/2016/5/11/chartex" xmlns:cx6="http://schemas.microsoft.com/office/drawing/2016/5/12/chartex" xmlns:cx7="http://schemas.microsoft.com/office/drawing/2016/5/13/chartex" xmlns:cx8="http://schemas.microsoft.com/office/drawing/2016/5/14/chartex" xmlns:mc="http://schemas.openxmlformats.org/markup-compatibility/2006" xmlns:aink="http://schemas.microsoft.com/office/drawing/2016/ink" xmlns:am3d="http://schemas.microsoft.com/office/drawing/2017/model3d" xmlns:o="urn:schemas-microsoft-com:office:office" xmlns:r="http://schemas.openxmlformats.org/officeDocument/2006/relationships" xmlns:m="http://schemas.openxmlformats.org/officeDocument/2006/math" xmlns:v="urn:schemas-microsoft-com:vml" xmlns:wp14="http://schemas.microsoft.com/office/word/2010/wordprocessingDrawing" xmlns:wp="http://schemas.openxmlformats.org/drawingml/2006/wordprocessingDrawing" xmlns:w10="urn:schemas-microsoft-com:office:word" xmlns:w="http://schemas.openxmlformats.org/wordprocessingml/2006/main" xmlns:w14="http://schemas.microsoft.com/office/word/2010/wordml" xmlns:w15="http://schemas.microsoft.com/office/word/2012/wordml" xmlns:w16cex="http://schemas.microsoft.com/office/word/2018/wordml/cex" xmlns:w16cid="http://schemas.microsoft.com/office/word/2016/wordml/cid" xmlns:w16="http://schemas.microsoft.com/office/word/2018/wordml" xmlns:w16sdtdh="http://schemas.microsoft.com/office/word/2020/wordml/sdtdatahash" xmlns:w16se="http://schemas.microsoft.com/office/word/2015/wordml/symex" xmlns:wpg="http://schemas.microsoft.com/office/word/2010/wordprocessingGroup" xmlns:wpi="http://schemas.microsoft.com/office/word/2010/wordprocessingInk" xmlns:wne="http://schemas.microsoft.com/office/word/2006/wordml" xmlns:wps="http://schemas.microsoft.com/office/word/2010/wordprocessingShape" mc:Ignorable="w14 w15 w16se w16cid w16 w16cex w16sdtdh wp14">
-  <w:abstractNum w:abstractNumId="0" w15:restartNumberingAfterBreak="0">
+<w:numbering xmlns:wpc="http://schemas.microsoft.com/office/word/2010/wordprocessingCanvas" xmlns:mc="http://schemas.openxmlformats.org/markup-compatibility/2006" xmlns:o="urn:schemas-microsoft-com:office:office" xmlns:r="http://schemas.openxmlformats.org/officeDocument/2006/relationships" xmlns:m="http://schemas.openxmlformats.org/officeDocument/2006/math" xmlns:v="urn:schemas-microsoft-com:vml" xmlns:wp14="http://schemas.microsoft.com/office/word/2010/wordprocessingDrawing" xmlns:wp="http://schemas.openxmlformats.org/drawingml/2006/wordprocessingDrawing" xmlns:w10="urn:schemas-microsoft-com:office:word" xmlns:w="http://schemas.openxmlformats.org/wordprocessingml/2006/main" xmlns:w14="http://schemas.microsoft.com/office/word/2010/wordml" xmlns:wpg="http://schemas.microsoft.com/office/word/2010/wordprocessingGroup" xmlns:wpi="http://schemas.microsoft.com/office/word/2010/wordprocessingInk" xmlns:wne="http://schemas.microsoft.com/office/word/2006/wordml" xmlns:wps="http://schemas.microsoft.com/office/word/2010/wordprocessingShape" mc:Ignorable="w14 wp14">
+  <w:abstractNum w:abstractNumId="0">
     <w:nsid w:val="08E5769F"/>
     <w:multiLevelType w:val="hybridMultilevel"/>
     <w:tmpl w:val="937A28F0"/>
@@ -20960,7 +23127,7 @@
       </w:pPr>
     </w:lvl>
   </w:abstractNum>
-  <w:abstractNum w:abstractNumId="1" w15:restartNumberingAfterBreak="0">
+  <w:abstractNum w:abstractNumId="1">
     <w:nsid w:val="19CB274A"/>
     <w:multiLevelType w:val="hybridMultilevel"/>
     <w:tmpl w:val="E0DAA972"/>
@@ -21046,7 +23213,7 @@
       </w:pPr>
     </w:lvl>
   </w:abstractNum>
-  <w:abstractNum w:abstractNumId="2" w15:restartNumberingAfterBreak="0">
+  <w:abstractNum w:abstractNumId="2">
     <w:nsid w:val="232A2F9F"/>
     <w:multiLevelType w:val="hybridMultilevel"/>
     <w:tmpl w:val="36DA9BA2"/>
@@ -21159,7 +23326,7 @@
       </w:rPr>
     </w:lvl>
   </w:abstractNum>
-  <w:abstractNum w:abstractNumId="3" w15:restartNumberingAfterBreak="0">
+  <w:abstractNum w:abstractNumId="3">
     <w:nsid w:val="2D9A179B"/>
     <w:multiLevelType w:val="hybridMultilevel"/>
     <w:tmpl w:val="ABC671F6"/>
@@ -21245,7 +23412,7 @@
       </w:pPr>
     </w:lvl>
   </w:abstractNum>
-  <w:abstractNum w:abstractNumId="4" w15:restartNumberingAfterBreak="0">
+  <w:abstractNum w:abstractNumId="4">
     <w:nsid w:val="325C211A"/>
     <w:multiLevelType w:val="hybridMultilevel"/>
     <w:tmpl w:val="937A28F0"/>
@@ -21334,7 +23501,7 @@
       </w:pPr>
     </w:lvl>
   </w:abstractNum>
-  <w:abstractNum w:abstractNumId="5" w15:restartNumberingAfterBreak="0">
+  <w:abstractNum w:abstractNumId="5">
     <w:nsid w:val="355C4DA7"/>
     <w:multiLevelType w:val="hybridMultilevel"/>
     <w:tmpl w:val="1174E00C"/>
@@ -21423,7 +23590,7 @@
       </w:pPr>
     </w:lvl>
   </w:abstractNum>
-  <w:abstractNum w:abstractNumId="6" w15:restartNumberingAfterBreak="0">
+  <w:abstractNum w:abstractNumId="6">
     <w:nsid w:val="43F013D5"/>
     <w:multiLevelType w:val="hybridMultilevel"/>
     <w:tmpl w:val="2384CFF0"/>
@@ -21536,7 +23703,7 @@
       </w:rPr>
     </w:lvl>
   </w:abstractNum>
-  <w:abstractNum w:abstractNumId="7" w15:restartNumberingAfterBreak="0">
+  <w:abstractNum w:abstractNumId="7">
     <w:nsid w:val="5A0E20A8"/>
     <w:multiLevelType w:val="hybridMultilevel"/>
     <w:tmpl w:val="03ECC2D2"/>
@@ -21649,7 +23816,7 @@
       </w:rPr>
     </w:lvl>
   </w:abstractNum>
-  <w:abstractNum w:abstractNumId="8" w15:restartNumberingAfterBreak="0">
+  <w:abstractNum w:abstractNumId="8">
     <w:nsid w:val="5DC756B2"/>
     <w:multiLevelType w:val="hybridMultilevel"/>
     <w:tmpl w:val="19BEF376"/>
@@ -21738,7 +23905,7 @@
       </w:pPr>
     </w:lvl>
   </w:abstractNum>
-  <w:abstractNum w:abstractNumId="9" w15:restartNumberingAfterBreak="0">
+  <w:abstractNum w:abstractNumId="9">
     <w:nsid w:val="6E6327E6"/>
     <w:multiLevelType w:val="hybridMultilevel"/>
     <w:tmpl w:val="CA465316"/>
@@ -21885,7 +24052,7 @@
 </file>
 
 <file path=word/styles.xml><?xml version="1.0" encoding="utf-8"?>
-<w:styles xmlns:mc="http://schemas.openxmlformats.org/markup-compatibility/2006" xmlns:r="http://schemas.openxmlformats.org/officeDocument/2006/relationships" xmlns:w="http://schemas.openxmlformats.org/wordprocessingml/2006/main" xmlns:w14="http://schemas.microsoft.com/office/word/2010/wordml" xmlns:w15="http://schemas.microsoft.com/office/word/2012/wordml" xmlns:w16cex="http://schemas.microsoft.com/office/word/2018/wordml/cex" xmlns:w16cid="http://schemas.microsoft.com/office/word/2016/wordml/cid" xmlns:w16="http://schemas.microsoft.com/office/word/2018/wordml" xmlns:w16sdtdh="http://schemas.microsoft.com/office/word/2020/wordml/sdtdatahash" xmlns:w16se="http://schemas.microsoft.com/office/word/2015/wordml/symex" mc:Ignorable="w14 w15 w16se w16cid w16 w16cex w16sdtdh">
+<w:styles xmlns:mc="http://schemas.openxmlformats.org/markup-compatibility/2006" xmlns:r="http://schemas.openxmlformats.org/officeDocument/2006/relationships" xmlns:w="http://schemas.openxmlformats.org/wordprocessingml/2006/main" xmlns:w14="http://schemas.microsoft.com/office/word/2010/wordml" mc:Ignorable="w14">
   <w:docDefaults>
     <w:rPrDefault>
       <w:rPr>
@@ -21901,383 +24068,513 @@
       </w:pPr>
     </w:pPrDefault>
   </w:docDefaults>
-  <w:latentStyles w:defLockedState="0" w:defUIPriority="99" w:defSemiHidden="0" w:defUnhideWhenUsed="0" w:defQFormat="0" w:count="376">
-    <w:lsdException w:name="Normal" w:uiPriority="0" w:qFormat="1"/>
-    <w:lsdException w:name="heading 1" w:uiPriority="9" w:qFormat="1"/>
-    <w:lsdException w:name="heading 2" w:semiHidden="1" w:uiPriority="9" w:unhideWhenUsed="1" w:qFormat="1"/>
-    <w:lsdException w:name="heading 3" w:semiHidden="1" w:uiPriority="9" w:unhideWhenUsed="1" w:qFormat="1"/>
-    <w:lsdException w:name="heading 4" w:semiHidden="1" w:uiPriority="9" w:unhideWhenUsed="1" w:qFormat="1"/>
-    <w:lsdException w:name="heading 5" w:semiHidden="1" w:uiPriority="9" w:unhideWhenUsed="1" w:qFormat="1"/>
-    <w:lsdException w:name="heading 6" w:semiHidden="1" w:uiPriority="9" w:unhideWhenUsed="1" w:qFormat="1"/>
-    <w:lsdException w:name="heading 7" w:semiHidden="1" w:uiPriority="9" w:unhideWhenUsed="1" w:qFormat="1"/>
-    <w:lsdException w:name="heading 8" w:semiHidden="1" w:uiPriority="9" w:unhideWhenUsed="1" w:qFormat="1"/>
-    <w:lsdException w:name="heading 9" w:semiHidden="1" w:uiPriority="9" w:unhideWhenUsed="1" w:qFormat="1"/>
-    <w:lsdException w:name="index 1" w:semiHidden="1" w:unhideWhenUsed="1"/>
-    <w:lsdException w:name="index 2" w:semiHidden="1" w:unhideWhenUsed="1"/>
-    <w:lsdException w:name="index 3" w:semiHidden="1" w:unhideWhenUsed="1"/>
-    <w:lsdException w:name="index 4" w:semiHidden="1" w:unhideWhenUsed="1"/>
-    <w:lsdException w:name="index 5" w:semiHidden="1" w:unhideWhenUsed="1"/>
-    <w:lsdException w:name="index 6" w:semiHidden="1" w:unhideWhenUsed="1"/>
-    <w:lsdException w:name="index 7" w:semiHidden="1" w:unhideWhenUsed="1"/>
-    <w:lsdException w:name="index 8" w:semiHidden="1" w:unhideWhenUsed="1"/>
-    <w:lsdException w:name="index 9" w:semiHidden="1" w:unhideWhenUsed="1"/>
-    <w:lsdException w:name="toc 1" w:semiHidden="1" w:uiPriority="39" w:unhideWhenUsed="1"/>
-    <w:lsdException w:name="toc 2" w:semiHidden="1" w:uiPriority="39" w:unhideWhenUsed="1"/>
-    <w:lsdException w:name="toc 3" w:semiHidden="1" w:uiPriority="39" w:unhideWhenUsed="1"/>
-    <w:lsdException w:name="toc 4" w:semiHidden="1" w:uiPriority="39" w:unhideWhenUsed="1"/>
-    <w:lsdException w:name="toc 5" w:semiHidden="1" w:uiPriority="39" w:unhideWhenUsed="1"/>
-    <w:lsdException w:name="toc 6" w:semiHidden="1" w:uiPriority="39" w:unhideWhenUsed="1"/>
-    <w:lsdException w:name="toc 7" w:semiHidden="1" w:uiPriority="39" w:unhideWhenUsed="1"/>
-    <w:lsdException w:name="toc 8" w:semiHidden="1" w:uiPriority="39" w:unhideWhenUsed="1"/>
-    <w:lsdException w:name="toc 9" w:semiHidden="1" w:uiPriority="39" w:unhideWhenUsed="1"/>
-    <w:lsdException w:name="Normal Indent" w:semiHidden="1" w:unhideWhenUsed="1"/>
-    <w:lsdException w:name="footnote text" w:semiHidden="1" w:unhideWhenUsed="1"/>
-    <w:lsdException w:name="annotation text" w:semiHidden="1" w:unhideWhenUsed="1"/>
-    <w:lsdException w:name="header" w:semiHidden="1" w:unhideWhenUsed="1"/>
-    <w:lsdException w:name="footer" w:semiHidden="1" w:unhideWhenUsed="1"/>
-    <w:lsdException w:name="index heading" w:semiHidden="1" w:unhideWhenUsed="1"/>
-    <w:lsdException w:name="caption" w:semiHidden="1" w:uiPriority="35" w:unhideWhenUsed="1" w:qFormat="1"/>
-    <w:lsdException w:name="table of figures" w:semiHidden="1" w:unhideWhenUsed="1"/>
-    <w:lsdException w:name="envelope address" w:semiHidden="1" w:unhideWhenUsed="1"/>
-    <w:lsdException w:name="envelope return" w:semiHidden="1" w:unhideWhenUsed="1"/>
-    <w:lsdException w:name="footnote reference" w:semiHidden="1" w:unhideWhenUsed="1"/>
-    <w:lsdException w:name="annotation reference" w:semiHidden="1" w:unhideWhenUsed="1"/>
-    <w:lsdException w:name="line number" w:semiHidden="1" w:unhideWhenUsed="1"/>
-    <w:lsdException w:name="page number" w:semiHidden="1" w:unhideWhenUsed="1"/>
-    <w:lsdException w:name="endnote reference" w:semiHidden="1" w:unhideWhenUsed="1"/>
-    <w:lsdException w:name="endnote text" w:semiHidden="1" w:unhideWhenUsed="1"/>
-    <w:lsdException w:name="table of authorities" w:semiHidden="1" w:unhideWhenUsed="1"/>
-    <w:lsdException w:name="macro" w:semiHidden="1" w:unhideWhenUsed="1"/>
-    <w:lsdException w:name="toa heading" w:semiHidden="1" w:unhideWhenUsed="1"/>
-    <w:lsdException w:name="List" w:semiHidden="1" w:unhideWhenUsed="1"/>
-    <w:lsdException w:name="List Bullet" w:semiHidden="1" w:unhideWhenUsed="1"/>
-    <w:lsdException w:name="List Number" w:semiHidden="1" w:unhideWhenUsed="1"/>
-    <w:lsdException w:name="List 2" w:semiHidden="1" w:unhideWhenUsed="1"/>
-    <w:lsdException w:name="List 3" w:semiHidden="1" w:unhideWhenUsed="1"/>
-    <w:lsdException w:name="List 4" w:semiHidden="1" w:unhideWhenUsed="1"/>
-    <w:lsdException w:name="List 5" w:semiHidden="1" w:unhideWhenUsed="1"/>
-    <w:lsdException w:name="List Bullet 2" w:semiHidden="1" w:unhideWhenUsed="1"/>
-    <w:lsdException w:name="List Bullet 3" w:semiHidden="1" w:unhideWhenUsed="1"/>
-    <w:lsdException w:name="List Bullet 4" w:semiHidden="1" w:unhideWhenUsed="1"/>
-    <w:lsdException w:name="List Bullet 5" w:semiHidden="1" w:unhideWhenUsed="1"/>
-    <w:lsdException w:name="List Number 2" w:semiHidden="1" w:unhideWhenUsed="1"/>
-    <w:lsdException w:name="List Number 3" w:semiHidden="1" w:unhideWhenUsed="1"/>
-    <w:lsdException w:name="List Number 4" w:semiHidden="1" w:unhideWhenUsed="1"/>
-    <w:lsdException w:name="List Number 5" w:semiHidden="1" w:unhideWhenUsed="1"/>
-    <w:lsdException w:name="Title" w:uiPriority="10" w:qFormat="1"/>
-    <w:lsdException w:name="Closing" w:semiHidden="1" w:unhideWhenUsed="1"/>
-    <w:lsdException w:name="Signature" w:semiHidden="1" w:unhideWhenUsed="1"/>
-    <w:lsdException w:name="Default Paragraph Font" w:semiHidden="1" w:uiPriority="1" w:unhideWhenUsed="1"/>
-    <w:lsdException w:name="Body Text" w:semiHidden="1" w:unhideWhenUsed="1"/>
-    <w:lsdException w:name="Body Text Indent" w:semiHidden="1" w:unhideWhenUsed="1"/>
-    <w:lsdException w:name="List Continue" w:semiHidden="1" w:unhideWhenUsed="1"/>
-    <w:lsdException w:name="List Continue 2" w:semiHidden="1" w:unhideWhenUsed="1"/>
-    <w:lsdException w:name="List Continue 3" w:semiHidden="1" w:unhideWhenUsed="1"/>
-    <w:lsdException w:name="List Continue 4" w:semiHidden="1" w:unhideWhenUsed="1"/>
-    <w:lsdException w:name="List Continue 5" w:semiHidden="1" w:unhideWhenUsed="1"/>
-    <w:lsdException w:name="Message Header" w:semiHidden="1" w:unhideWhenUsed="1"/>
-    <w:lsdException w:name="Subtitle" w:uiPriority="11" w:qFormat="1"/>
-    <w:lsdException w:name="Salutation" w:semiHidden="1" w:unhideWhenUsed="1"/>
-    <w:lsdException w:name="Date" w:semiHidden="1" w:unhideWhenUsed="1"/>
-    <w:lsdException w:name="Body Text First Indent" w:semiHidden="1" w:unhideWhenUsed="1"/>
-    <w:lsdException w:name="Body Text First Indent 2" w:semiHidden="1" w:unhideWhenUsed="1"/>
-    <w:lsdException w:name="Note Heading" w:semiHidden="1" w:unhideWhenUsed="1"/>
-    <w:lsdException w:name="Body Text 2" w:semiHidden="1" w:unhideWhenUsed="1"/>
-    <w:lsdException w:name="Body Text 3" w:semiHidden="1" w:unhideWhenUsed="1"/>
-    <w:lsdException w:name="Body Text Indent 2" w:semiHidden="1" w:unhideWhenUsed="1"/>
-    <w:lsdException w:name="Body Text Indent 3" w:semiHidden="1" w:unhideWhenUsed="1"/>
-    <w:lsdException w:name="Block Text" w:semiHidden="1" w:unhideWhenUsed="1"/>
-    <w:lsdException w:name="Hyperlink" w:semiHidden="1" w:unhideWhenUsed="1"/>
-    <w:lsdException w:name="FollowedHyperlink" w:semiHidden="1" w:unhideWhenUsed="1"/>
-    <w:lsdException w:name="Strong" w:uiPriority="22" w:qFormat="1"/>
-    <w:lsdException w:name="Emphasis" w:uiPriority="20" w:qFormat="1"/>
-    <w:lsdException w:name="Document Map" w:semiHidden="1" w:unhideWhenUsed="1"/>
-    <w:lsdException w:name="Plain Text" w:semiHidden="1" w:unhideWhenUsed="1"/>
-    <w:lsdException w:name="E-mail Signature" w:semiHidden="1" w:unhideWhenUsed="1"/>
-    <w:lsdException w:name="HTML Top of Form" w:semiHidden="1" w:unhideWhenUsed="1"/>
-    <w:lsdException w:name="HTML Bottom of Form" w:semiHidden="1" w:unhideWhenUsed="1"/>
-    <w:lsdException w:name="Normal (Web)" w:semiHidden="1" w:unhideWhenUsed="1"/>
-    <w:lsdException w:name="HTML Acronym" w:semiHidden="1" w:unhideWhenUsed="1"/>
-    <w:lsdException w:name="HTML Address" w:semiHidden="1" w:unhideWhenUsed="1"/>
-    <w:lsdException w:name="HTML Cite" w:semiHidden="1" w:unhideWhenUsed="1"/>
-    <w:lsdException w:name="HTML Code" w:semiHidden="1" w:unhideWhenUsed="1"/>
-    <w:lsdException w:name="HTML Definition" w:semiHidden="1" w:unhideWhenUsed="1"/>
-    <w:lsdException w:name="HTML Keyboard" w:semiHidden="1" w:unhideWhenUsed="1"/>
-    <w:lsdException w:name="HTML Preformatted" w:semiHidden="1" w:unhideWhenUsed="1"/>
-    <w:lsdException w:name="HTML Sample" w:semiHidden="1" w:unhideWhenUsed="1"/>
-    <w:lsdException w:name="HTML Typewriter" w:semiHidden="1" w:unhideWhenUsed="1"/>
-    <w:lsdException w:name="HTML Variable" w:semiHidden="1" w:unhideWhenUsed="1"/>
-    <w:lsdException w:name="Normal Table" w:semiHidden="1" w:unhideWhenUsed="1"/>
-    <w:lsdException w:name="annotation subject" w:semiHidden="1" w:unhideWhenUsed="1"/>
-    <w:lsdException w:name="No List" w:semiHidden="1" w:unhideWhenUsed="1"/>
-    <w:lsdException w:name="Outline List 1" w:semiHidden="1" w:unhideWhenUsed="1"/>
-    <w:lsdException w:name="Outline List 2" w:semiHidden="1" w:unhideWhenUsed="1"/>
-    <w:lsdException w:name="Outline List 3" w:semiHidden="1" w:unhideWhenUsed="1"/>
-    <w:lsdException w:name="Table Simple 1" w:semiHidden="1" w:unhideWhenUsed="1"/>
-    <w:lsdException w:name="Table Simple 2" w:semiHidden="1" w:unhideWhenUsed="1"/>
-    <w:lsdException w:name="Table Simple 3" w:semiHidden="1" w:unhideWhenUsed="1"/>
-    <w:lsdException w:name="Table Classic 1" w:semiHidden="1" w:unhideWhenUsed="1"/>
-    <w:lsdException w:name="Table Classic 2" w:semiHidden="1" w:unhideWhenUsed="1"/>
-    <w:lsdException w:name="Table Classic 3" w:semiHidden="1" w:unhideWhenUsed="1"/>
-    <w:lsdException w:name="Table Classic 4" w:semiHidden="1" w:unhideWhenUsed="1"/>
-    <w:lsdException w:name="Table Colorful 1" w:semiHidden="1" w:unhideWhenUsed="1"/>
-    <w:lsdException w:name="Table Colorful 2" w:semiHidden="1" w:unhideWhenUsed="1"/>
-    <w:lsdException w:name="Table Colorful 3" w:semiHidden="1" w:unhideWhenUsed="1"/>
-    <w:lsdException w:name="Table Columns 1" w:semiHidden="1" w:unhideWhenUsed="1"/>
-    <w:lsdException w:name="Table Columns 2" w:semiHidden="1" w:unhideWhenUsed="1"/>
-    <w:lsdException w:name="Table Columns 3" w:semiHidden="1" w:unhideWhenUsed="1"/>
-    <w:lsdException w:name="Table Columns 4" w:semiHidden="1" w:unhideWhenUsed="1"/>
-    <w:lsdException w:name="Table Columns 5" w:semiHidden="1" w:unhideWhenUsed="1"/>
-    <w:lsdException w:name="Table Grid 1" w:semiHidden="1" w:unhideWhenUsed="1"/>
-    <w:lsdException w:name="Table Grid 2" w:semiHidden="1" w:unhideWhenUsed="1"/>
-    <w:lsdException w:name="Table Grid 3" w:semiHidden="1" w:unhideWhenUsed="1"/>
-    <w:lsdException w:name="Table Grid 4" w:semiHidden="1" w:unhideWhenUsed="1"/>
-    <w:lsdException w:name="Table Grid 5" w:semiHidden="1" w:unhideWhenUsed="1"/>
-    <w:lsdException w:name="Table Grid 6" w:semiHidden="1" w:unhideWhenUsed="1"/>
-    <w:lsdException w:name="Table Grid 7" w:semiHidden="1" w:unhideWhenUsed="1"/>
-    <w:lsdException w:name="Table Grid 8" w:semiHidden="1" w:unhideWhenUsed="1"/>
-    <w:lsdException w:name="Table List 1" w:semiHidden="1" w:unhideWhenUsed="1"/>
-    <w:lsdException w:name="Table List 2" w:semiHidden="1" w:unhideWhenUsed="1"/>
-    <w:lsdException w:name="Table List 3" w:semiHidden="1" w:unhideWhenUsed="1"/>
-    <w:lsdException w:name="Table List 4" w:semiHidden="1" w:unhideWhenUsed="1"/>
-    <w:lsdException w:name="Table List 5" w:semiHidden="1" w:unhideWhenUsed="1"/>
-    <w:lsdException w:name="Table List 6" w:semiHidden="1" w:unhideWhenUsed="1"/>
-    <w:lsdException w:name="Table List 7" w:semiHidden="1" w:unhideWhenUsed="1"/>
-    <w:lsdException w:name="Table List 8" w:semiHidden="1" w:unhideWhenUsed="1"/>
-    <w:lsdException w:name="Table 3D effects 1" w:semiHidden="1" w:unhideWhenUsed="1"/>
-    <w:lsdException w:name="Table 3D effects 2" w:semiHidden="1" w:unhideWhenUsed="1"/>
-    <w:lsdException w:name="Table 3D effects 3" w:semiHidden="1" w:unhideWhenUsed="1"/>
-    <w:lsdException w:name="Table Contemporary" w:semiHidden="1" w:unhideWhenUsed="1"/>
-    <w:lsdException w:name="Table Elegant" w:semiHidden="1" w:unhideWhenUsed="1"/>
-    <w:lsdException w:name="Table Professional" w:semiHidden="1" w:unhideWhenUsed="1"/>
-    <w:lsdException w:name="Table Subtle 1" w:semiHidden="1" w:unhideWhenUsed="1"/>
-    <w:lsdException w:name="Table Subtle 2" w:semiHidden="1" w:unhideWhenUsed="1"/>
-    <w:lsdException w:name="Table Web 1" w:semiHidden="1" w:unhideWhenUsed="1"/>
-    <w:lsdException w:name="Table Web 2" w:semiHidden="1" w:unhideWhenUsed="1"/>
-    <w:lsdException w:name="Table Web 3" w:semiHidden="1" w:unhideWhenUsed="1"/>
-    <w:lsdException w:name="Balloon Text" w:semiHidden="1" w:unhideWhenUsed="1"/>
-    <w:lsdException w:name="Table Grid" w:uiPriority="59"/>
-    <w:lsdException w:name="Table Theme" w:semiHidden="1" w:unhideWhenUsed="1"/>
-    <w:lsdException w:name="Placeholder Text" w:semiHidden="1"/>
-    <w:lsdException w:name="No Spacing" w:uiPriority="1" w:qFormat="1"/>
-    <w:lsdException w:name="Light Shading" w:uiPriority="60"/>
-    <w:lsdException w:name="Light List" w:uiPriority="61"/>
-    <w:lsdException w:name="Light Grid" w:uiPriority="62"/>
-    <w:lsdException w:name="Medium Shading 1" w:uiPriority="63"/>
-    <w:lsdException w:name="Medium Shading 2" w:uiPriority="64"/>
-    <w:lsdException w:name="Medium List 1" w:uiPriority="65"/>
-    <w:lsdException w:name="Medium List 2" w:uiPriority="66"/>
-    <w:lsdException w:name="Medium Grid 1" w:uiPriority="67"/>
-    <w:lsdException w:name="Medium Grid 2" w:uiPriority="68"/>
-    <w:lsdException w:name="Medium Grid 3" w:uiPriority="69"/>
-    <w:lsdException w:name="Dark List" w:uiPriority="70"/>
-    <w:lsdException w:name="Colorful Shading" w:uiPriority="71"/>
-    <w:lsdException w:name="Colorful List" w:uiPriority="72"/>
-    <w:lsdException w:name="Colorful Grid" w:uiPriority="73"/>
-    <w:lsdException w:name="Light Shading Accent 1" w:uiPriority="60"/>
-    <w:lsdException w:name="Light List Accent 1" w:uiPriority="61"/>
-    <w:lsdException w:name="Light Grid Accent 1" w:uiPriority="62"/>
-    <w:lsdException w:name="Medium Shading 1 Accent 1" w:uiPriority="63"/>
-    <w:lsdException w:name="Medium Shading 2 Accent 1" w:uiPriority="64"/>
-    <w:lsdException w:name="Medium List 1 Accent 1" w:uiPriority="65"/>
-    <w:lsdException w:name="Revision" w:semiHidden="1"/>
-    <w:lsdException w:name="List Paragraph" w:uiPriority="34" w:qFormat="1"/>
-    <w:lsdException w:name="Quote" w:uiPriority="29" w:qFormat="1"/>
-    <w:lsdException w:name="Intense Quote" w:uiPriority="30" w:qFormat="1"/>
-    <w:lsdException w:name="Medium List 2 Accent 1" w:uiPriority="66"/>
-    <w:lsdException w:name="Medium Grid 1 Accent 1" w:uiPriority="67"/>
-    <w:lsdException w:name="Medium Grid 2 Accent 1" w:uiPriority="68"/>
-    <w:lsdException w:name="Medium Grid 3 Accent 1" w:uiPriority="69"/>
-    <w:lsdException w:name="Dark List Accent 1" w:uiPriority="70"/>
-    <w:lsdException w:name="Colorful Shading Accent 1" w:uiPriority="71"/>
-    <w:lsdException w:name="Colorful List Accent 1" w:uiPriority="72"/>
-    <w:lsdException w:name="Colorful Grid Accent 1" w:uiPriority="73"/>
-    <w:lsdException w:name="Light Shading Accent 2" w:uiPriority="60"/>
-    <w:lsdException w:name="Light List Accent 2" w:uiPriority="61"/>
-    <w:lsdException w:name="Light Grid Accent 2" w:uiPriority="62"/>
-    <w:lsdException w:name="Medium Shading 1 Accent 2" w:uiPriority="63"/>
-    <w:lsdException w:name="Medium Shading 2 Accent 2" w:uiPriority="64"/>
-    <w:lsdException w:name="Medium List 1 Accent 2" w:uiPriority="65"/>
-    <w:lsdException w:name="Medium List 2 Accent 2" w:uiPriority="66"/>
-    <w:lsdException w:name="Medium Grid 1 Accent 2" w:uiPriority="67"/>
-    <w:lsdException w:name="Medium Grid 2 Accent 2" w:uiPriority="68"/>
-    <w:lsdException w:name="Medium Grid 3 Accent 2" w:uiPriority="69"/>
-    <w:lsdException w:name="Dark List Accent 2" w:uiPriority="70"/>
-    <w:lsdException w:name="Colorful Shading Accent 2" w:uiPriority="71"/>
-    <w:lsdException w:name="Colorful List Accent 2" w:uiPriority="72"/>
-    <w:lsdException w:name="Colorful Grid Accent 2" w:uiPriority="73"/>
-    <w:lsdException w:name="Light Shading Accent 3" w:uiPriority="60"/>
-    <w:lsdException w:name="Light List Accent 3" w:uiPriority="61"/>
-    <w:lsdException w:name="Light Grid Accent 3" w:uiPriority="62"/>
-    <w:lsdException w:name="Medium Shading 1 Accent 3" w:uiPriority="63"/>
-    <w:lsdException w:name="Medium Shading 2 Accent 3" w:uiPriority="64"/>
-    <w:lsdException w:name="Medium List 1 Accent 3" w:uiPriority="65"/>
-    <w:lsdException w:name="Medium List 2 Accent 3" w:uiPriority="66"/>
-    <w:lsdException w:name="Medium Grid 1 Accent 3" w:uiPriority="67"/>
-    <w:lsdException w:name="Medium Grid 2 Accent 3" w:uiPriority="68"/>
-    <w:lsdException w:name="Medium Grid 3 Accent 3" w:uiPriority="69"/>
-    <w:lsdException w:name="Dark List Accent 3" w:uiPriority="70"/>
-    <w:lsdException w:name="Colorful Shading Accent 3" w:uiPriority="71"/>
-    <w:lsdException w:name="Colorful List Accent 3" w:uiPriority="72"/>
-    <w:lsdException w:name="Colorful Grid Accent 3" w:uiPriority="73"/>
-    <w:lsdException w:name="Light Shading Accent 4" w:uiPriority="60"/>
-    <w:lsdException w:name="Light List Accent 4" w:uiPriority="61"/>
-    <w:lsdException w:name="Light Grid Accent 4" w:uiPriority="62"/>
-    <w:lsdException w:name="Medium Shading 1 Accent 4" w:uiPriority="63"/>
-    <w:lsdException w:name="Medium Shading 2 Accent 4" w:uiPriority="64"/>
-    <w:lsdException w:name="Medium List 1 Accent 4" w:uiPriority="65"/>
-    <w:lsdException w:name="Medium List 2 Accent 4" w:uiPriority="66"/>
-    <w:lsdException w:name="Medium Grid 1 Accent 4" w:uiPriority="67"/>
-    <w:lsdException w:name="Medium Grid 2 Accent 4" w:uiPriority="68"/>
-    <w:lsdException w:name="Medium Grid 3 Accent 4" w:uiPriority="69"/>
-    <w:lsdException w:name="Dark List Accent 4" w:uiPriority="70"/>
-    <w:lsdException w:name="Colorful Shading Accent 4" w:uiPriority="71"/>
-    <w:lsdException w:name="Colorful List Accent 4" w:uiPriority="72"/>
-    <w:lsdException w:name="Colorful Grid Accent 4" w:uiPriority="73"/>
-    <w:lsdException w:name="Light Shading Accent 5" w:uiPriority="60"/>
-    <w:lsdException w:name="Light List Accent 5" w:uiPriority="61"/>
-    <w:lsdException w:name="Light Grid Accent 5" w:uiPriority="62"/>
-    <w:lsdException w:name="Medium Shading 1 Accent 5" w:uiPriority="63"/>
-    <w:lsdException w:name="Medium Shading 2 Accent 5" w:uiPriority="64"/>
-    <w:lsdException w:name="Medium List 1 Accent 5" w:uiPriority="65"/>
-    <w:lsdException w:name="Medium List 2 Accent 5" w:uiPriority="66"/>
-    <w:lsdException w:name="Medium Grid 1 Accent 5" w:uiPriority="67"/>
-    <w:lsdException w:name="Medium Grid 2 Accent 5" w:uiPriority="68"/>
-    <w:lsdException w:name="Medium Grid 3 Accent 5" w:uiPriority="69"/>
-    <w:lsdException w:name="Dark List Accent 5" w:uiPriority="70"/>
-    <w:lsdException w:name="Colorful Shading Accent 5" w:uiPriority="71"/>
-    <w:lsdException w:name="Colorful List Accent 5" w:uiPriority="72"/>
-    <w:lsdException w:name="Colorful Grid Accent 5" w:uiPriority="73"/>
-    <w:lsdException w:name="Light Shading Accent 6" w:uiPriority="60"/>
-    <w:lsdException w:name="Light List Accent 6" w:uiPriority="61"/>
-    <w:lsdException w:name="Light Grid Accent 6" w:uiPriority="62"/>
-    <w:lsdException w:name="Medium Shading 1 Accent 6" w:uiPriority="63"/>
-    <w:lsdException w:name="Medium Shading 2 Accent 6" w:uiPriority="64"/>
-    <w:lsdException w:name="Medium List 1 Accent 6" w:uiPriority="65"/>
-    <w:lsdException w:name="Medium List 2 Accent 6" w:uiPriority="66"/>
-    <w:lsdException w:name="Medium Grid 1 Accent 6" w:uiPriority="67"/>
-    <w:lsdException w:name="Medium Grid 2 Accent 6" w:uiPriority="68"/>
-    <w:lsdException w:name="Medium Grid 3 Accent 6" w:uiPriority="69"/>
-    <w:lsdException w:name="Dark List Accent 6" w:uiPriority="70"/>
-    <w:lsdException w:name="Colorful Shading Accent 6" w:uiPriority="71"/>
-    <w:lsdException w:name="Colorful List Accent 6" w:uiPriority="72"/>
-    <w:lsdException w:name="Colorful Grid Accent 6" w:uiPriority="73"/>
-    <w:lsdException w:name="Subtle Emphasis" w:uiPriority="19" w:qFormat="1"/>
-    <w:lsdException w:name="Intense Emphasis" w:uiPriority="21" w:qFormat="1"/>
-    <w:lsdException w:name="Subtle Reference" w:uiPriority="31" w:qFormat="1"/>
-    <w:lsdException w:name="Intense Reference" w:uiPriority="32" w:qFormat="1"/>
-    <w:lsdException w:name="Book Title" w:uiPriority="33" w:qFormat="1"/>
-    <w:lsdException w:name="Bibliography" w:semiHidden="1" w:uiPriority="37" w:unhideWhenUsed="1"/>
-    <w:lsdException w:name="TOC Heading" w:semiHidden="1" w:uiPriority="39" w:unhideWhenUsed="1" w:qFormat="1"/>
-    <w:lsdException w:name="Plain Table 1" w:uiPriority="41"/>
-    <w:lsdException w:name="Plain Table 2" w:uiPriority="42"/>
-    <w:lsdException w:name="Plain Table 3" w:uiPriority="43"/>
-    <w:lsdException w:name="Plain Table 4" w:uiPriority="44"/>
-    <w:lsdException w:name="Plain Table 5" w:uiPriority="45"/>
-    <w:lsdException w:name="Grid Table Light" w:uiPriority="40"/>
-    <w:lsdException w:name="Grid Table 1 Light" w:uiPriority="46"/>
-    <w:lsdException w:name="Grid Table 2" w:uiPriority="47"/>
-    <w:lsdException w:name="Grid Table 3" w:uiPriority="48"/>
-    <w:lsdException w:name="Grid Table 4" w:uiPriority="49"/>
-    <w:lsdException w:name="Grid Table 5 Dark" w:uiPriority="50"/>
-    <w:lsdException w:name="Grid Table 6 Colorful" w:uiPriority="51"/>
-    <w:lsdException w:name="Grid Table 7 Colorful" w:uiPriority="52"/>
-    <w:lsdException w:name="Grid Table 1 Light Accent 1" w:uiPriority="46"/>
-    <w:lsdException w:name="Grid Table 2 Accent 1" w:uiPriority="47"/>
-    <w:lsdException w:name="Grid Table 3 Accent 1" w:uiPriority="48"/>
-    <w:lsdException w:name="Grid Table 4 Accent 1" w:uiPriority="49"/>
-    <w:lsdException w:name="Grid Table 5 Dark Accent 1" w:uiPriority="50"/>
-    <w:lsdException w:name="Grid Table 6 Colorful Accent 1" w:uiPriority="51"/>
-    <w:lsdException w:name="Grid Table 7 Colorful Accent 1" w:uiPriority="52"/>
-    <w:lsdException w:name="Grid Table 1 Light Accent 2" w:uiPriority="46"/>
-    <w:lsdException w:name="Grid Table 2 Accent 2" w:uiPriority="47"/>
-    <w:lsdException w:name="Grid Table 3 Accent 2" w:uiPriority="48"/>
-    <w:lsdException w:name="Grid Table 4 Accent 2" w:uiPriority="49"/>
-    <w:lsdException w:name="Grid Table 5 Dark Accent 2" w:uiPriority="50"/>
-    <w:lsdException w:name="Grid Table 6 Colorful Accent 2" w:uiPriority="51"/>
-    <w:lsdException w:name="Grid Table 7 Colorful Accent 2" w:uiPriority="52"/>
-    <w:lsdException w:name="Grid Table 1 Light Accent 3" w:uiPriority="46"/>
-    <w:lsdException w:name="Grid Table 2 Accent 3" w:uiPriority="47"/>
-    <w:lsdException w:name="Grid Table 3 Accent 3" w:uiPriority="48"/>
-    <w:lsdException w:name="Grid Table 4 Accent 3" w:uiPriority="49"/>
-    <w:lsdException w:name="Grid Table 5 Dark Accent 3" w:uiPriority="50"/>
-    <w:lsdException w:name="Grid Table 6 Colorful Accent 3" w:uiPriority="51"/>
-    <w:lsdException w:name="Grid Table 7 Colorful Accent 3" w:uiPriority="52"/>
-    <w:lsdException w:name="Grid Table 1 Light Accent 4" w:uiPriority="46"/>
-    <w:lsdException w:name="Grid Table 2 Accent 4" w:uiPriority="47"/>
-    <w:lsdException w:name="Grid Table 3 Accent 4" w:uiPriority="48"/>
-    <w:lsdException w:name="Grid Table 4 Accent 4" w:uiPriority="49"/>
-    <w:lsdException w:name="Grid Table 5 Dark Accent 4" w:uiPriority="50"/>
-    <w:lsdException w:name="Grid Table 6 Colorful Accent 4" w:uiPriority="51"/>
-    <w:lsdException w:name="Grid Table 7 Colorful Accent 4" w:uiPriority="52"/>
-    <w:lsdException w:name="Grid Table 1 Light Accent 5" w:uiPriority="46"/>
-    <w:lsdException w:name="Grid Table 2 Accent 5" w:uiPriority="47"/>
-    <w:lsdException w:name="Grid Table 3 Accent 5" w:uiPriority="48"/>
-    <w:lsdException w:name="Grid Table 4 Accent 5" w:uiPriority="49"/>
-    <w:lsdException w:name="Grid Table 5 Dark Accent 5" w:uiPriority="50"/>
-    <w:lsdException w:name="Grid Table 6 Colorful Accent 5" w:uiPriority="51"/>
-    <w:lsdException w:name="Grid Table 7 Colorful Accent 5" w:uiPriority="52"/>
-    <w:lsdException w:name="Grid Table 1 Light Accent 6" w:uiPriority="46"/>
-    <w:lsdException w:name="Grid Table 2 Accent 6" w:uiPriority="47"/>
-    <w:lsdException w:name="Grid Table 3 Accent 6" w:uiPriority="48"/>
-    <w:lsdException w:name="Grid Table 4 Accent 6" w:uiPriority="49"/>
-    <w:lsdException w:name="Grid Table 5 Dark Accent 6" w:uiPriority="50"/>
-    <w:lsdException w:name="Grid Table 6 Colorful Accent 6" w:uiPriority="51"/>
-    <w:lsdException w:name="Grid Table 7 Colorful Accent 6" w:uiPriority="52"/>
-    <w:lsdException w:name="List Table 1 Light" w:uiPriority="46"/>
-    <w:lsdException w:name="List Table 2" w:uiPriority="47"/>
-    <w:lsdException w:name="List Table 3" w:uiPriority="48"/>
-    <w:lsdException w:name="List Table 4" w:uiPriority="49"/>
-    <w:lsdException w:name="List Table 5 Dark" w:uiPriority="50"/>
-    <w:lsdException w:name="List Table 6 Colorful" w:uiPriority="51"/>
-    <w:lsdException w:name="List Table 7 Colorful" w:uiPriority="52"/>
-    <w:lsdException w:name="List Table 1 Light Accent 1" w:uiPriority="46"/>
-    <w:lsdException w:name="List Table 2 Accent 1" w:uiPriority="47"/>
-    <w:lsdException w:name="List Table 3 Accent 1" w:uiPriority="48"/>
-    <w:lsdException w:name="List Table 4 Accent 1" w:uiPriority="49"/>
-    <w:lsdException w:name="List Table 5 Dark Accent 1" w:uiPriority="50"/>
-    <w:lsdException w:name="List Table 6 Colorful Accent 1" w:uiPriority="51"/>
-    <w:lsdException w:name="List Table 7 Colorful Accent 1" w:uiPriority="52"/>
-    <w:lsdException w:name="List Table 1 Light Accent 2" w:uiPriority="46"/>
-    <w:lsdException w:name="List Table 2 Accent 2" w:uiPriority="47"/>
-    <w:lsdException w:name="List Table 3 Accent 2" w:uiPriority="48"/>
-    <w:lsdException w:name="List Table 4 Accent 2" w:uiPriority="49"/>
-    <w:lsdException w:name="List Table 5 Dark Accent 2" w:uiPriority="50"/>
-    <w:lsdException w:name="List Table 6 Colorful Accent 2" w:uiPriority="51"/>
-    <w:lsdException w:name="List Table 7 Colorful Accent 2" w:uiPriority="52"/>
-    <w:lsdException w:name="List Table 1 Light Accent 3" w:uiPriority="46"/>
-    <w:lsdException w:name="List Table 2 Accent 3" w:uiPriority="47"/>
-    <w:lsdException w:name="List Table 3 Accent 3" w:uiPriority="48"/>
-    <w:lsdException w:name="List Table 4 Accent 3" w:uiPriority="49"/>
-    <w:lsdException w:name="List Table 5 Dark Accent 3" w:uiPriority="50"/>
-    <w:lsdException w:name="List Table 6 Colorful Accent 3" w:uiPriority="51"/>
-    <w:lsdException w:name="List Table 7 Colorful Accent 3" w:uiPriority="52"/>
-    <w:lsdException w:name="List Table 1 Light Accent 4" w:uiPriority="46"/>
-    <w:lsdException w:name="List Table 2 Accent 4" w:uiPriority="47"/>
-    <w:lsdException w:name="List Table 3 Accent 4" w:uiPriority="48"/>
-    <w:lsdException w:name="List Table 4 Accent 4" w:uiPriority="49"/>
-    <w:lsdException w:name="List Table 5 Dark Accent 4" w:uiPriority="50"/>
-    <w:lsdException w:name="List Table 6 Colorful Accent 4" w:uiPriority="51"/>
-    <w:lsdException w:name="List Table 7 Colorful Accent 4" w:uiPriority="52"/>
-    <w:lsdException w:name="List Table 1 Light Accent 5" w:uiPriority="46"/>
-    <w:lsdException w:name="List Table 2 Accent 5" w:uiPriority="47"/>
-    <w:lsdException w:name="List Table 3 Accent 5" w:uiPriority="48"/>
-    <w:lsdException w:name="List Table 4 Accent 5" w:uiPriority="49"/>
-    <w:lsdException w:name="List Table 5 Dark Accent 5" w:uiPriority="50"/>
-    <w:lsdException w:name="List Table 6 Colorful Accent 5" w:uiPriority="51"/>
-    <w:lsdException w:name="List Table 7 Colorful Accent 5" w:uiPriority="52"/>
-    <w:lsdException w:name="List Table 1 Light Accent 6" w:uiPriority="46"/>
-    <w:lsdException w:name="List Table 2 Accent 6" w:uiPriority="47"/>
-    <w:lsdException w:name="List Table 3 Accent 6" w:uiPriority="48"/>
-    <w:lsdException w:name="List Table 4 Accent 6" w:uiPriority="49"/>
-    <w:lsdException w:name="List Table 5 Dark Accent 6" w:uiPriority="50"/>
-    <w:lsdException w:name="List Table 6 Colorful Accent 6" w:uiPriority="51"/>
-    <w:lsdException w:name="List Table 7 Colorful Accent 6" w:uiPriority="52"/>
-    <w:lsdException w:name="Mention" w:semiHidden="1" w:unhideWhenUsed="1"/>
-    <w:lsdException w:name="Smart Hyperlink" w:semiHidden="1" w:unhideWhenUsed="1"/>
-    <w:lsdException w:name="Hashtag" w:semiHidden="1" w:unhideWhenUsed="1"/>
-    <w:lsdException w:name="Unresolved Mention" w:semiHidden="1" w:unhideWhenUsed="1"/>
-    <w:lsdException w:name="Smart Link" w:semiHidden="1" w:unhideWhenUsed="1"/>
+  <w:latentStyles w:defLockedState="0" w:defUIPriority="99" w:defSemiHidden="1" w:defUnhideWhenUsed="1" w:defQFormat="0" w:count="267">
+    <w:lsdException w:name="Normal" w:semiHidden="0" w:uiPriority="0" w:unhideWhenUsed="0" w:qFormat="1"/>
+    <w:lsdException w:name="heading 1" w:semiHidden="0" w:uiPriority="9" w:unhideWhenUsed="0" w:qFormat="1"/>
+    <w:lsdException w:name="heading 2" w:uiPriority="9" w:qFormat="1"/>
+    <w:lsdException w:name="heading 3" w:uiPriority="9" w:qFormat="1"/>
+    <w:lsdException w:name="heading 4" w:uiPriority="9" w:qFormat="1"/>
+    <w:lsdException w:name="heading 5" w:uiPriority="9" w:qFormat="1"/>
+    <w:lsdException w:name="heading 6" w:uiPriority="9" w:qFormat="1"/>
+    <w:lsdException w:name="heading 7" w:uiPriority="9" w:qFormat="1"/>
+    <w:lsdException w:name="heading 8" w:uiPriority="9" w:qFormat="1"/>
+    <w:lsdException w:name="heading 9" w:uiPriority="9" w:qFormat="1"/>
+    <w:lsdException w:name="toc 1" w:uiPriority="39"/>
+    <w:lsdException w:name="toc 2" w:uiPriority="39"/>
+    <w:lsdException w:name="toc 3" w:uiPriority="39"/>
+    <w:lsdException w:name="toc 4" w:uiPriority="39"/>
+    <w:lsdException w:name="toc 5" w:uiPriority="39"/>
+    <w:lsdException w:name="toc 6" w:uiPriority="39"/>
+    <w:lsdException w:name="toc 7" w:uiPriority="39"/>
+    <w:lsdException w:name="toc 8" w:uiPriority="39"/>
+    <w:lsdException w:name="toc 9" w:uiPriority="39"/>
+    <w:lsdException w:name="caption" w:uiPriority="35" w:qFormat="1"/>
+    <w:lsdException w:name="Title" w:semiHidden="0" w:uiPriority="10" w:unhideWhenUsed="0" w:qFormat="1"/>
+    <w:lsdException w:name="Default Paragraph Font" w:uiPriority="1"/>
+    <w:lsdException w:name="Subtitle" w:semiHidden="0" w:uiPriority="11" w:unhideWhenUsed="0" w:qFormat="1"/>
+    <w:lsdException w:name="Strong" w:semiHidden="0" w:uiPriority="22" w:unhideWhenUsed="0" w:qFormat="1"/>
+    <w:lsdException w:name="Emphasis" w:semiHidden="0" w:uiPriority="20" w:unhideWhenUsed="0" w:qFormat="1"/>
+    <w:lsdException w:name="Table Grid" w:semiHidden="0" w:uiPriority="59" w:unhideWhenUsed="0"/>
+    <w:lsdException w:name="Placeholder Text" w:unhideWhenUsed="0"/>
+    <w:lsdException w:name="No Spacing" w:semiHidden="0" w:uiPriority="1" w:unhideWhenUsed="0" w:qFormat="1"/>
+    <w:lsdException w:name="Light Shading" w:semiHidden="0" w:uiPriority="60" w:unhideWhenUsed="0"/>
+    <w:lsdException w:name="Light List" w:semiHidden="0" w:uiPriority="61" w:unhideWhenUsed="0"/>
+    <w:lsdException w:name="Light Grid" w:semiHidden="0" w:uiPriority="62" w:unhideWhenUsed="0"/>
+    <w:lsdException w:name="Medium Shading 1" w:semiHidden="0" w:uiPriority="63" w:unhideWhenUsed="0"/>
+    <w:lsdException w:name="Medium Shading 2" w:semiHidden="0" w:uiPriority="64" w:unhideWhenUsed="0"/>
+    <w:lsdException w:name="Medium List 1" w:semiHidden="0" w:uiPriority="65" w:unhideWhenUsed="0"/>
+    <w:lsdException w:name="Medium List 2" w:semiHidden="0" w:uiPriority="66" w:unhideWhenUsed="0"/>
+    <w:lsdException w:name="Medium Grid 1" w:semiHidden="0" w:uiPriority="67" w:unhideWhenUsed="0"/>
+    <w:lsdException w:name="Medium Grid 2" w:semiHidden="0" w:uiPriority="68" w:unhideWhenUsed="0"/>
+    <w:lsdException w:name="Medium Grid 3" w:semiHidden="0" w:uiPriority="69" w:unhideWhenUsed="0"/>
+    <w:lsdException w:name="Dark List" w:semiHidden="0" w:uiPriority="70" w:unhideWhenUsed="0"/>
+    <w:lsdException w:name="Colorful Shading" w:semiHidden="0" w:uiPriority="71" w:unhideWhenUsed="0"/>
+    <w:lsdException w:name="Colorful List" w:semiHidden="0" w:uiPriority="72" w:unhideWhenUsed="0"/>
+    <w:lsdException w:name="Colorful Grid" w:semiHidden="0" w:uiPriority="73" w:unhideWhenUsed="0"/>
+    <w:lsdException w:name="Light Shading Accent 1" w:semiHidden="0" w:uiPriority="60" w:unhideWhenUsed="0"/>
+    <w:lsdException w:name="Light List Accent 1" w:semiHidden="0" w:uiPriority="61" w:unhideWhenUsed="0"/>
+    <w:lsdException w:name="Light Grid Accent 1" w:semiHidden="0" w:uiPriority="62" w:unhideWhenUsed="0"/>
+    <w:lsdException w:name="Medium Shading 1 Accent 1" w:semiHidden="0" w:uiPriority="63" w:unhideWhenUsed="0"/>
+    <w:lsdException w:name="Medium Shading 2 Accent 1" w:semiHidden="0" w:uiPriority="64" w:unhideWhenUsed="0"/>
+    <w:lsdException w:name="Medium List 1 Accent 1" w:semiHidden="0" w:uiPriority="65" w:unhideWhenUsed="0"/>
+    <w:lsdException w:name="Revision" w:unhideWhenUsed="0"/>
+    <w:lsdException w:name="List Paragraph" w:semiHidden="0" w:uiPriority="34" w:unhideWhenUsed="0" w:qFormat="1"/>
+    <w:lsdException w:name="Quote" w:semiHidden="0" w:uiPriority="29" w:unhideWhenUsed="0" w:qFormat="1"/>
+    <w:lsdException w:name="Intense Quote" w:semiHidden="0" w:uiPriority="30" w:unhideWhenUsed="0" w:qFormat="1"/>
+    <w:lsdException w:name="Medium List 2 Accent 1" w:semiHidden="0" w:uiPriority="66" w:unhideWhenUsed="0"/>
+    <w:lsdException w:name="Medium Grid 1 Accent 1" w:semiHidden="0" w:uiPriority="67" w:unhideWhenUsed="0"/>
+    <w:lsdException w:name="Medium Grid 2 Accent 1" w:semiHidden="0" w:uiPriority="68" w:unhideWhenUsed="0"/>
+    <w:lsdException w:name="Medium Grid 3 Accent 1" w:semiHidden="0" w:uiPriority="69" w:unhideWhenUsed="0"/>
+    <w:lsdException w:name="Dark List Accent 1" w:semiHidden="0" w:uiPriority="70" w:unhideWhenUsed="0"/>
+    <w:lsdException w:name="Colorful Shading Accent 1" w:semiHidden="0" w:uiPriority="71" w:unhideWhenUsed="0"/>
+    <w:lsdException w:name="Colorful List Accent 1" w:semiHidden="0" w:uiPriority="72" w:unhideWhenUsed="0"/>
+    <w:lsdException w:name="Colorful Grid Accent 1" w:semiHidden="0" w:uiPriority="73" w:unhideWhenUsed="0"/>
+    <w:lsdException w:name="Light Shading Accent 2" w:semiHidden="0" w:uiPriority="60" w:unhideWhenUsed="0"/>
+    <w:lsdException w:name="Light List Accent 2" w:semiHidden="0" w:uiPriority="61" w:unhideWhenUsed="0"/>
+    <w:lsdException w:name="Light Grid Accent 2" w:semiHidden="0" w:uiPriority="62" w:unhideWhenUsed="0"/>
+    <w:lsdException w:name="Medium Shading 1 Accent 2" w:semiHidden="0" w:uiPriority="63" w:unhideWhenUsed="0"/>
+    <w:lsdException w:name="Medium Shading 2 Accent 2" w:semiHidden="0" w:uiPriority="64" w:unhideWhenUsed="0"/>
+    <w:lsdException w:name="Medium List 1 Accent 2" w:semiHidden="0" w:uiPriority="65" w:unhideWhenUsed="0"/>
+    <w:lsdException w:name="Medium List 2 Accent 2" w:semiHidden="0" w:uiPriority="66" w:unhideWhenUsed="0"/>
+    <w:lsdException w:name="Medium Grid 1 Accent 2" w:semiHidden="0" w:uiPriority="67" w:unhideWhenUsed="0"/>
+    <w:lsdException w:name="Medium Grid 2 Accent 2" w:semiHidden="0" w:uiPriority="68" w:unhideWhenUsed="0"/>
+    <w:lsdException w:name="Medium Grid 3 Accent 2" w:semiHidden="0" w:uiPriority="69" w:unhideWhenUsed="0"/>
+    <w:lsdException w:name="Dark List Accent 2" w:semiHidden="0" w:uiPriority="70" w:unhideWhenUsed="0"/>
+    <w:lsdException w:name="Colorful Shading Accent 2" w:semiHidden="0" w:uiPriority="71" w:unhideWhenUsed="0"/>
+    <w:lsdException w:name="Colorful List Accent 2" w:semiHidden="0" w:uiPriority="72" w:unhideWhenUsed="0"/>
+    <w:lsdException w:name="Colorful Grid Accent 2" w:semiHidden="0" w:uiPriority="73" w:unhideWhenUsed="0"/>
+    <w:lsdException w:name="Light Shading Accent 3" w:semiHidden="0" w:uiPriority="60" w:unhideWhenUsed="0"/>
+    <w:lsdException w:name="Light List Accent 3" w:semiHidden="0" w:uiPriority="61" w:unhideWhenUsed="0"/>
+    <w:lsdException w:name="Light Grid Accent 3" w:semiHidden="0" w:uiPriority="62" w:unhideWhenUsed="0"/>
+    <w:lsdException w:name="Medium Shading 1 Accent 3" w:semiHidden="0" w:uiPriority="63" w:unhideWhenUsed="0"/>
+    <w:lsdException w:name="Medium Shading 2 Accent 3" w:semiHidden="0" w:uiPriority="64" w:unhideWhenUsed="0"/>
+    <w:lsdException w:name="Medium List 1 Accent 3" w:semiHidden="0" w:uiPriority="65" w:unhideWhenUsed="0"/>
+    <w:lsdException w:name="Medium List 2 Accent 3" w:semiHidden="0" w:uiPriority="66" w:unhideWhenUsed="0"/>
+    <w:lsdException w:name="Medium Grid 1 Accent 3" w:semiHidden="0" w:uiPriority="67" w:unhideWhenUsed="0"/>
+    <w:lsdException w:name="Medium Grid 2 Accent 3" w:semiHidden="0" w:uiPriority="68" w:unhideWhenUsed="0"/>
+    <w:lsdException w:name="Medium Grid 3 Accent 3" w:semiHidden="0" w:uiPriority="69" w:unhideWhenUsed="0"/>
+    <w:lsdException w:name="Dark List Accent 3" w:semiHidden="0" w:uiPriority="70" w:unhideWhenUsed="0"/>
+    <w:lsdException w:name="Colorful Shading Accent 3" w:semiHidden="0" w:uiPriority="71" w:unhideWhenUsed="0"/>
+    <w:lsdException w:name="Colorful List Accent 3" w:semiHidden="0" w:uiPriority="72" w:unhideWhenUsed="0"/>
+    <w:lsdException w:name="Colorful Grid Accent 3" w:semiHidden="0" w:uiPriority="73" w:unhideWhenUsed="0"/>
+    <w:lsdException w:name="Light Shading Accent 4" w:semiHidden="0" w:uiPriority="60" w:unhideWhenUsed="0"/>
+    <w:lsdException w:name="Light List Accent 4" w:semiHidden="0" w:uiPriority="61" w:unhideWhenUsed="0"/>
+    <w:lsdException w:name="Light Grid Accent 4" w:semiHidden="0" w:uiPriority="62" w:unhideWhenUsed="0"/>
+    <w:lsdException w:name="Medium Shading 1 Accent 4" w:semiHidden="0" w:uiPriority="63" w:unhideWhenUsed="0"/>
+    <w:lsdException w:name="Medium Shading 2 Accent 4" w:semiHidden="0" w:uiPriority="64" w:unhideWhenUsed="0"/>
+    <w:lsdException w:name="Medium List 1 Accent 4" w:semiHidden="0" w:uiPriority="65" w:unhideWhenUsed="0"/>
+    <w:lsdException w:name="Medium List 2 Accent 4" w:semiHidden="0" w:uiPriority="66" w:unhideWhenUsed="0"/>
+    <w:lsdException w:name="Medium Grid 1 Accent 4" w:semiHidden="0" w:uiPriority="67" w:unhideWhenUsed="0"/>
+    <w:lsdException w:name="Medium Grid 2 Accent 4" w:semiHidden="0" w:uiPriority="68" w:unhideWhenUsed="0"/>
+    <w:lsdException w:name="Medium Grid 3 Accent 4" w:semiHidden="0" w:uiPriority="69" w:unhideWhenUsed="0"/>
+    <w:lsdException w:name="Dark List Accent 4" w:semiHidden="0" w:uiPriority="70" w:unhideWhenUsed="0"/>
+    <w:lsdException w:name="Colorful Shading Accent 4" w:semiHidden="0" w:uiPriority="71" w:unhideWhenUsed="0"/>
+    <w:lsdException w:name="Colorful List Accent 4" w:semiHidden="0" w:uiPriority="72" w:unhideWhenUsed="0"/>
+    <w:lsdException w:name="Colorful Grid Accent 4" w:semiHidden="0" w:uiPriority="73" w:unhideWhenUsed="0"/>
+    <w:lsdException w:name="Light Shading Accent 5" w:semiHidden="0" w:uiPriority="60" w:unhideWhenUsed="0"/>
+    <w:lsdException w:name="Light List Accent 5" w:semiHidden="0" w:uiPriority="61" w:unhideWhenUsed="0"/>
+    <w:lsdException w:name="Light Grid Accent 5" w:semiHidden="0" w:uiPriority="62" w:unhideWhenUsed="0"/>
+    <w:lsdException w:name="Medium Shading 1 Accent 5" w:semiHidden="0" w:uiPriority="63" w:unhideWhenUsed="0"/>
+    <w:lsdException w:name="Medium Shading 2 Accent 5" w:semiHidden="0" w:uiPriority="64" w:unhideWhenUsed="0"/>
+    <w:lsdException w:name="Medium List 1 Accent 5" w:semiHidden="0" w:uiPriority="65" w:unhideWhenUsed="0"/>
+    <w:lsdException w:name="Medium List 2 Accent 5" w:semiHidden="0" w:uiPriority="66" w:unhideWhenUsed="0"/>
+    <w:lsdException w:name="Medium Grid 1 Accent 5" w:semiHidden="0" w:uiPriority="67" w:unhideWhenUsed="0"/>
+    <w:lsdException w:name="Medium Grid 2 Accent 5" w:semiHidden="0" w:uiPriority="68" w:unhideWhenUsed="0"/>
+    <w:lsdException w:name="Medium Grid 3 Accent 5" w:semiHidden="0" w:uiPriority="69" w:unhideWhenUsed="0"/>
+    <w:lsdException w:name="Dark List Accent 5" w:semiHidden="0" w:uiPriority="70" w:unhideWhenUsed="0"/>
+    <w:lsdException w:name="Colorful Shading Accent 5" w:semiHidden="0" w:uiPriority="71" w:unhideWhenUsed="0"/>
+    <w:lsdException w:name="Colorful List Accent 5" w:semiHidden="0" w:uiPriority="72" w:unhideWhenUsed="0"/>
+    <w:lsdException w:name="Colorful Grid Accent 5" w:semiHidden="0" w:uiPriority="73" w:unhideWhenUsed="0"/>
+    <w:lsdException w:name="Light Shading Accent 6" w:semiHidden="0" w:uiPriority="60" w:unhideWhenUsed="0"/>
+    <w:lsdException w:name="Light List Accent 6" w:semiHidden="0" w:uiPriority="61" w:unhideWhenUsed="0"/>
+    <w:lsdException w:name="Light Grid Accent 6" w:semiHidden="0" w:uiPriority="62" w:unhideWhenUsed="0"/>
+    <w:lsdException w:name="Medium Shading 1 Accent 6" w:semiHidden="0" w:uiPriority="63" w:unhideWhenUsed="0"/>
+    <w:lsdException w:name="Medium Shading 2 Accent 6" w:semiHidden="0" w:uiPriority="64" w:unhideWhenUsed="0"/>
+    <w:lsdException w:name="Medium List 1 Accent 6" w:semiHidden="0" w:uiPriority="65" w:unhideWhenUsed="0"/>
+    <w:lsdException w:name="Medium List 2 Accent 6" w:semiHidden="0" w:uiPriority="66" w:unhideWhenUsed="0"/>
+    <w:lsdException w:name="Medium Grid 1 Accent 6" w:semiHidden="0" w:uiPriority="67" w:unhideWhenUsed="0"/>
+    <w:lsdException w:name="Medium Grid 2 Accent 6" w:semiHidden="0" w:uiPriority="68" w:unhideWhenUsed="0"/>
+    <w:lsdException w:name="Medium Grid 3 Accent 6" w:semiHidden="0" w:uiPriority="69" w:unhideWhenUsed="0"/>
+    <w:lsdException w:name="Dark List Accent 6" w:semiHidden="0" w:uiPriority="70" w:unhideWhenUsed="0"/>
+    <w:lsdException w:name="Colorful Shading Accent 6" w:semiHidden="0" w:uiPriority="71" w:unhideWhenUsed="0"/>
+    <w:lsdException w:name="Colorful List Accent 6" w:semiHidden="0" w:uiPriority="72" w:unhideWhenUsed="0"/>
+    <w:lsdException w:name="Colorful Grid Accent 6" w:semiHidden="0" w:uiPriority="73" w:unhideWhenUsed="0"/>
+    <w:lsdException w:name="Subtle Emphasis" w:semiHidden="0" w:uiPriority="19" w:unhideWhenUsed="0" w:qFormat="1"/>
+    <w:lsdException w:name="Intense Emphasis" w:semiHidden="0" w:uiPriority="21" w:unhideWhenUsed="0" w:qFormat="1"/>
+    <w:lsdException w:name="Subtle Reference" w:semiHidden="0" w:uiPriority="31" w:unhideWhenUsed="0" w:qFormat="1"/>
+    <w:lsdException w:name="Intense Reference" w:semiHidden="0" w:uiPriority="32" w:unhideWhenUsed="0" w:qFormat="1"/>
+    <w:lsdException w:name="Book Title" w:semiHidden="0" w:uiPriority="33" w:unhideWhenUsed="0" w:qFormat="1"/>
+    <w:lsdException w:name="Bibliography" w:uiPriority="37"/>
+    <w:lsdException w:name="TOC Heading" w:uiPriority="39" w:qFormat="1"/>
+  </w:latentStyles>
+  <w:style w:type="paragraph" w:default="1" w:styleId="Normal">
+    <w:name w:val="Normal"/>
+    <w:qFormat/>
+  </w:style>
+  <w:style w:type="paragraph" w:styleId="Heading1">
+    <w:name w:val="heading 1"/>
+    <w:basedOn w:val="Normal"/>
+    <w:next w:val="Normal"/>
+    <w:link w:val="Heading1Char"/>
+    <w:uiPriority w:val="9"/>
+    <w:qFormat/>
+    <w:rsid w:val="00E86ECF"/>
+    <w:pPr>
+      <w:keepNext/>
+      <w:keepLines/>
+      <w:spacing w:before="240" w:after="0"/>
+      <w:outlineLvl w:val="0"/>
+    </w:pPr>
+    <w:rPr>
+      <w:rFonts w:asciiTheme="majorHAnsi" w:eastAsiaTheme="majorEastAsia" w:hAnsiTheme="majorHAnsi" w:cstheme="majorBidi"/>
+      <w:color w:val="365F91" w:themeColor="accent1" w:themeShade="BF"/>
+      <w:sz w:val="32"/>
+      <w:szCs w:val="32"/>
+    </w:rPr>
+  </w:style>
+  <w:style w:type="character" w:default="1" w:styleId="DefaultParagraphFont">
+    <w:name w:val="Default Paragraph Font"/>
+    <w:uiPriority w:val="1"/>
+    <w:semiHidden/>
+    <w:unhideWhenUsed/>
+  </w:style>
+  <w:style w:type="table" w:default="1" w:styleId="TableNormal">
+    <w:name w:val="Normal Table"/>
+    <w:uiPriority w:val="99"/>
+    <w:semiHidden/>
+    <w:unhideWhenUsed/>
+    <w:tblPr>
+      <w:tblInd w:w="0" w:type="dxa"/>
+      <w:tblCellMar>
+        <w:top w:w="0" w:type="dxa"/>
+        <w:left w:w="108" w:type="dxa"/>
+        <w:bottom w:w="0" w:type="dxa"/>
+        <w:right w:w="108" w:type="dxa"/>
+      </w:tblCellMar>
+    </w:tblPr>
+  </w:style>
+  <w:style w:type="numbering" w:default="1" w:styleId="NoList">
+    <w:name w:val="No List"/>
+    <w:uiPriority w:val="99"/>
+    <w:semiHidden/>
+    <w:unhideWhenUsed/>
+  </w:style>
+  <w:style w:type="paragraph" w:styleId="BalloonText">
+    <w:name w:val="Balloon Text"/>
+    <w:basedOn w:val="Normal"/>
+    <w:link w:val="BalloonTextChar"/>
+    <w:uiPriority w:val="99"/>
+    <w:semiHidden/>
+    <w:unhideWhenUsed/>
+    <w:rsid w:val="006C23C7"/>
+    <w:pPr>
+      <w:spacing w:after="0" w:line="240" w:lineRule="auto"/>
+    </w:pPr>
+    <w:rPr>
+      <w:rFonts w:ascii="Tahoma" w:hAnsi="Tahoma" w:cs="Tahoma"/>
+      <w:sz w:val="16"/>
+      <w:szCs w:val="16"/>
+    </w:rPr>
+  </w:style>
+  <w:style w:type="character" w:customStyle="1" w:styleId="BalloonTextChar">
+    <w:name w:val="Balloon Text Char"/>
+    <w:basedOn w:val="DefaultParagraphFont"/>
+    <w:link w:val="BalloonText"/>
+    <w:uiPriority w:val="99"/>
+    <w:semiHidden/>
+    <w:rsid w:val="006C23C7"/>
+    <w:rPr>
+      <w:rFonts w:ascii="Tahoma" w:hAnsi="Tahoma" w:cs="Tahoma"/>
+      <w:sz w:val="16"/>
+      <w:szCs w:val="16"/>
+    </w:rPr>
+  </w:style>
+  <w:style w:type="paragraph" w:styleId="ListParagraph">
+    <w:name w:val="List Paragraph"/>
+    <w:basedOn w:val="Normal"/>
+    <w:uiPriority w:val="34"/>
+    <w:qFormat/>
+    <w:rsid w:val="00C56C46"/>
+    <w:pPr>
+      <w:ind w:left="720"/>
+      <w:contextualSpacing/>
+    </w:pPr>
+  </w:style>
+  <w:style w:type="paragraph" w:styleId="Header">
+    <w:name w:val="header"/>
+    <w:basedOn w:val="Normal"/>
+    <w:link w:val="HeaderChar"/>
+    <w:uiPriority w:val="99"/>
+    <w:unhideWhenUsed/>
+    <w:rsid w:val="00E86ECF"/>
+    <w:pPr>
+      <w:tabs>
+        <w:tab w:val="center" w:pos="4513"/>
+        <w:tab w:val="right" w:pos="9026"/>
+      </w:tabs>
+      <w:spacing w:after="0" w:line="240" w:lineRule="auto"/>
+    </w:pPr>
+  </w:style>
+  <w:style w:type="character" w:customStyle="1" w:styleId="HeaderChar">
+    <w:name w:val="Header Char"/>
+    <w:basedOn w:val="DefaultParagraphFont"/>
+    <w:link w:val="Header"/>
+    <w:uiPriority w:val="99"/>
+    <w:rsid w:val="00E86ECF"/>
+  </w:style>
+  <w:style w:type="paragraph" w:styleId="Footer">
+    <w:name w:val="footer"/>
+    <w:basedOn w:val="Normal"/>
+    <w:link w:val="FooterChar"/>
+    <w:uiPriority w:val="99"/>
+    <w:unhideWhenUsed/>
+    <w:rsid w:val="00E86ECF"/>
+    <w:pPr>
+      <w:tabs>
+        <w:tab w:val="center" w:pos="4513"/>
+        <w:tab w:val="right" w:pos="9026"/>
+      </w:tabs>
+      <w:spacing w:after="0" w:line="240" w:lineRule="auto"/>
+    </w:pPr>
+  </w:style>
+  <w:style w:type="character" w:customStyle="1" w:styleId="FooterChar">
+    <w:name w:val="Footer Char"/>
+    <w:basedOn w:val="DefaultParagraphFont"/>
+    <w:link w:val="Footer"/>
+    <w:uiPriority w:val="99"/>
+    <w:rsid w:val="00E86ECF"/>
+  </w:style>
+  <w:style w:type="character" w:customStyle="1" w:styleId="Heading1Char">
+    <w:name w:val="Heading 1 Char"/>
+    <w:basedOn w:val="DefaultParagraphFont"/>
+    <w:link w:val="Heading1"/>
+    <w:uiPriority w:val="9"/>
+    <w:rsid w:val="00E86ECF"/>
+    <w:rPr>
+      <w:rFonts w:asciiTheme="majorHAnsi" w:eastAsiaTheme="majorEastAsia" w:hAnsiTheme="majorHAnsi" w:cstheme="majorBidi"/>
+      <w:color w:val="365F91" w:themeColor="accent1" w:themeShade="BF"/>
+      <w:sz w:val="32"/>
+      <w:szCs w:val="32"/>
+    </w:rPr>
+  </w:style>
+  <w:style w:type="paragraph" w:styleId="TOCHeading">
+    <w:name w:val="TOC Heading"/>
+    <w:basedOn w:val="Heading1"/>
+    <w:next w:val="Normal"/>
+    <w:uiPriority w:val="39"/>
+    <w:unhideWhenUsed/>
+    <w:qFormat/>
+    <w:rsid w:val="00E86ECF"/>
+    <w:pPr>
+      <w:spacing w:line="259" w:lineRule="auto"/>
+      <w:outlineLvl w:val="9"/>
+    </w:pPr>
+  </w:style>
+  <w:style w:type="paragraph" w:styleId="TOC2">
+    <w:name w:val="toc 2"/>
+    <w:basedOn w:val="Normal"/>
+    <w:next w:val="Normal"/>
+    <w:autoRedefine/>
+    <w:uiPriority w:val="39"/>
+    <w:unhideWhenUsed/>
+    <w:rsid w:val="00E86ECF"/>
+    <w:pPr>
+      <w:spacing w:after="100" w:line="259" w:lineRule="auto"/>
+      <w:ind w:left="220"/>
+    </w:pPr>
+    <w:rPr>
+      <w:rFonts w:eastAsiaTheme="minorEastAsia" w:cs="Times New Roman"/>
+    </w:rPr>
+  </w:style>
+  <w:style w:type="paragraph" w:styleId="TOC1">
+    <w:name w:val="toc 1"/>
+    <w:basedOn w:val="Normal"/>
+    <w:next w:val="Normal"/>
+    <w:autoRedefine/>
+    <w:uiPriority w:val="39"/>
+    <w:unhideWhenUsed/>
+    <w:rsid w:val="00E86ECF"/>
+    <w:pPr>
+      <w:spacing w:after="100" w:line="259" w:lineRule="auto"/>
+    </w:pPr>
+    <w:rPr>
+      <w:rFonts w:eastAsiaTheme="minorEastAsia" w:cs="Times New Roman"/>
+    </w:rPr>
+  </w:style>
+  <w:style w:type="paragraph" w:styleId="TOC3">
+    <w:name w:val="toc 3"/>
+    <w:basedOn w:val="Normal"/>
+    <w:next w:val="Normal"/>
+    <w:autoRedefine/>
+    <w:uiPriority w:val="39"/>
+    <w:unhideWhenUsed/>
+    <w:rsid w:val="00E86ECF"/>
+    <w:pPr>
+      <w:spacing w:after="100" w:line="259" w:lineRule="auto"/>
+      <w:ind w:left="446"/>
+    </w:pPr>
+    <w:rPr>
+      <w:rFonts w:eastAsiaTheme="minorEastAsia" w:cs="Times New Roman"/>
+    </w:rPr>
+  </w:style>
+</w:styles>
+</file>
+
+<file path=word/stylesWithEffects.xml><?xml version="1.0" encoding="utf-8"?>
+<w:styles xmlns:wpc="http://schemas.microsoft.com/office/word/2010/wordprocessingCanvas" xmlns:mc="http://schemas.openxmlformats.org/markup-compatibility/2006" xmlns:o="urn:schemas-microsoft-com:office:office" xmlns:r="http://schemas.openxmlformats.org/officeDocument/2006/relationships" xmlns:m="http://schemas.openxmlformats.org/officeDocument/2006/math" xmlns:v="urn:schemas-microsoft-com:vml" xmlns:wp14="http://schemas.microsoft.com/office/word/2010/wordprocessingDrawing" xmlns:wp="http://schemas.openxmlformats.org/drawingml/2006/wordprocessingDrawing" xmlns:w10="urn:schemas-microsoft-com:office:word" xmlns:w="http://schemas.openxmlformats.org/wordprocessingml/2006/main" xmlns:w14="http://schemas.microsoft.com/office/word/2010/wordml" xmlns:wpg="http://schemas.microsoft.com/office/word/2010/wordprocessingGroup" xmlns:wpi="http://schemas.microsoft.com/office/word/2010/wordprocessingInk" xmlns:wne="http://schemas.microsoft.com/office/word/2006/wordml" xmlns:wps="http://schemas.microsoft.com/office/word/2010/wordprocessingShape" mc:Ignorable="w14 wp14">
+  <w:docDefaults>
+    <w:rPrDefault>
+      <w:rPr>
+        <w:rFonts w:asciiTheme="minorHAnsi" w:eastAsiaTheme="minorHAnsi" w:hAnsiTheme="minorHAnsi" w:cstheme="minorBidi"/>
+        <w:sz w:val="22"/>
+        <w:szCs w:val="22"/>
+        <w:lang w:val="en-US" w:eastAsia="en-US" w:bidi="ar-SA"/>
+      </w:rPr>
+    </w:rPrDefault>
+    <w:pPrDefault>
+      <w:pPr>
+        <w:spacing w:after="200" w:line="276" w:lineRule="auto"/>
+      </w:pPr>
+    </w:pPrDefault>
+  </w:docDefaults>
+  <w:latentStyles w:defLockedState="0" w:defUIPriority="99" w:defSemiHidden="1" w:defUnhideWhenUsed="1" w:defQFormat="0" w:count="267">
+    <w:lsdException w:name="Normal" w:semiHidden="0" w:uiPriority="0" w:unhideWhenUsed="0" w:qFormat="1"/>
+    <w:lsdException w:name="heading 1" w:semiHidden="0" w:uiPriority="9" w:unhideWhenUsed="0" w:qFormat="1"/>
+    <w:lsdException w:name="heading 2" w:uiPriority="9" w:qFormat="1"/>
+    <w:lsdException w:name="heading 3" w:uiPriority="9" w:qFormat="1"/>
+    <w:lsdException w:name="heading 4" w:uiPriority="9" w:qFormat="1"/>
+    <w:lsdException w:name="heading 5" w:uiPriority="9" w:qFormat="1"/>
+    <w:lsdException w:name="heading 6" w:uiPriority="9" w:qFormat="1"/>
+    <w:lsdException w:name="heading 7" w:uiPriority="9" w:qFormat="1"/>
+    <w:lsdException w:name="heading 8" w:uiPriority="9" w:qFormat="1"/>
+    <w:lsdException w:name="heading 9" w:uiPriority="9" w:qFormat="1"/>
+    <w:lsdException w:name="toc 1" w:uiPriority="39"/>
+    <w:lsdException w:name="toc 2" w:uiPriority="39"/>
+    <w:lsdException w:name="toc 3" w:uiPriority="39"/>
+    <w:lsdException w:name="toc 4" w:uiPriority="39"/>
+    <w:lsdException w:name="toc 5" w:uiPriority="39"/>
+    <w:lsdException w:name="toc 6" w:uiPriority="39"/>
+    <w:lsdException w:name="toc 7" w:uiPriority="39"/>
+    <w:lsdException w:name="toc 8" w:uiPriority="39"/>
+    <w:lsdException w:name="toc 9" w:uiPriority="39"/>
+    <w:lsdException w:name="caption" w:uiPriority="35" w:qFormat="1"/>
+    <w:lsdException w:name="Title" w:semiHidden="0" w:uiPriority="10" w:unhideWhenUsed="0" w:qFormat="1"/>
+    <w:lsdException w:name="Default Paragraph Font" w:uiPriority="1"/>
+    <w:lsdException w:name="Subtitle" w:semiHidden="0" w:uiPriority="11" w:unhideWhenUsed="0" w:qFormat="1"/>
+    <w:lsdException w:name="Strong" w:semiHidden="0" w:uiPriority="22" w:unhideWhenUsed="0" w:qFormat="1"/>
+    <w:lsdException w:name="Emphasis" w:semiHidden="0" w:uiPriority="20" w:unhideWhenUsed="0" w:qFormat="1"/>
+    <w:lsdException w:name="Table Grid" w:semiHidden="0" w:uiPriority="59" w:unhideWhenUsed="0"/>
+    <w:lsdException w:name="Placeholder Text" w:unhideWhenUsed="0"/>
+    <w:lsdException w:name="No Spacing" w:semiHidden="0" w:uiPriority="1" w:unhideWhenUsed="0" w:qFormat="1"/>
+    <w:lsdException w:name="Light Shading" w:semiHidden="0" w:uiPriority="60" w:unhideWhenUsed="0"/>
+    <w:lsdException w:name="Light List" w:semiHidden="0" w:uiPriority="61" w:unhideWhenUsed="0"/>
+    <w:lsdException w:name="Light Grid" w:semiHidden="0" w:uiPriority="62" w:unhideWhenUsed="0"/>
+    <w:lsdException w:name="Medium Shading 1" w:semiHidden="0" w:uiPriority="63" w:unhideWhenUsed="0"/>
+    <w:lsdException w:name="Medium Shading 2" w:semiHidden="0" w:uiPriority="64" w:unhideWhenUsed="0"/>
+    <w:lsdException w:name="Medium List 1" w:semiHidden="0" w:uiPriority="65" w:unhideWhenUsed="0"/>
+    <w:lsdException w:name="Medium List 2" w:semiHidden="0" w:uiPriority="66" w:unhideWhenUsed="0"/>
+    <w:lsdException w:name="Medium Grid 1" w:semiHidden="0" w:uiPriority="67" w:unhideWhenUsed="0"/>
+    <w:lsdException w:name="Medium Grid 2" w:semiHidden="0" w:uiPriority="68" w:unhideWhenUsed="0"/>
+    <w:lsdException w:name="Medium Grid 3" w:semiHidden="0" w:uiPriority="69" w:unhideWhenUsed="0"/>
+    <w:lsdException w:name="Dark List" w:semiHidden="0" w:uiPriority="70" w:unhideWhenUsed="0"/>
+    <w:lsdException w:name="Colorful Shading" w:semiHidden="0" w:uiPriority="71" w:unhideWhenUsed="0"/>
+    <w:lsdException w:name="Colorful List" w:semiHidden="0" w:uiPriority="72" w:unhideWhenUsed="0"/>
+    <w:lsdException w:name="Colorful Grid" w:semiHidden="0" w:uiPriority="73" w:unhideWhenUsed="0"/>
+    <w:lsdException w:name="Light Shading Accent 1" w:semiHidden="0" w:uiPriority="60" w:unhideWhenUsed="0"/>
+    <w:lsdException w:name="Light List Accent 1" w:semiHidden="0" w:uiPriority="61" w:unhideWhenUsed="0"/>
+    <w:lsdException w:name="Light Grid Accent 1" w:semiHidden="0" w:uiPriority="62" w:unhideWhenUsed="0"/>
+    <w:lsdException w:name="Medium Shading 1 Accent 1" w:semiHidden="0" w:uiPriority="63" w:unhideWhenUsed="0"/>
+    <w:lsdException w:name="Medium Shading 2 Accent 1" w:semiHidden="0" w:uiPriority="64" w:unhideWhenUsed="0"/>
+    <w:lsdException w:name="Medium List 1 Accent 1" w:semiHidden="0" w:uiPriority="65" w:unhideWhenUsed="0"/>
+    <w:lsdException w:name="Revision" w:unhideWhenUsed="0"/>
+    <w:lsdException w:name="List Paragraph" w:semiHidden="0" w:uiPriority="34" w:unhideWhenUsed="0" w:qFormat="1"/>
+    <w:lsdException w:name="Quote" w:semiHidden="0" w:uiPriority="29" w:unhideWhenUsed="0" w:qFormat="1"/>
+    <w:lsdException w:name="Intense Quote" w:semiHidden="0" w:uiPriority="30" w:unhideWhenUsed="0" w:qFormat="1"/>
+    <w:lsdException w:name="Medium List 2 Accent 1" w:semiHidden="0" w:uiPriority="66" w:unhideWhenUsed="0"/>
+    <w:lsdException w:name="Medium Grid 1 Accent 1" w:semiHidden="0" w:uiPriority="67" w:unhideWhenUsed="0"/>
+    <w:lsdException w:name="Medium Grid 2 Accent 1" w:semiHidden="0" w:uiPriority="68" w:unhideWhenUsed="0"/>
+    <w:lsdException w:name="Medium Grid 3 Accent 1" w:semiHidden="0" w:uiPriority="69" w:unhideWhenUsed="0"/>
+    <w:lsdException w:name="Dark List Accent 1" w:semiHidden="0" w:uiPriority="70" w:unhideWhenUsed="0"/>
+    <w:lsdException w:name="Colorful Shading Accent 1" w:semiHidden="0" w:uiPriority="71" w:unhideWhenUsed="0"/>
+    <w:lsdException w:name="Colorful List Accent 1" w:semiHidden="0" w:uiPriority="72" w:unhideWhenUsed="0"/>
+    <w:lsdException w:name="Colorful Grid Accent 1" w:semiHidden="0" w:uiPriority="73" w:unhideWhenUsed="0"/>
+    <w:lsdException w:name="Light Shading Accent 2" w:semiHidden="0" w:uiPriority="60" w:unhideWhenUsed="0"/>
+    <w:lsdException w:name="Light List Accent 2" w:semiHidden="0" w:uiPriority="61" w:unhideWhenUsed="0"/>
+    <w:lsdException w:name="Light Grid Accent 2" w:semiHidden="0" w:uiPriority="62" w:unhideWhenUsed="0"/>
+    <w:lsdException w:name="Medium Shading 1 Accent 2" w:semiHidden="0" w:uiPriority="63" w:unhideWhenUsed="0"/>
+    <w:lsdException w:name="Medium Shading 2 Accent 2" w:semiHidden="0" w:uiPriority="64" w:unhideWhenUsed="0"/>
+    <w:lsdException w:name="Medium List 1 Accent 2" w:semiHidden="0" w:uiPriority="65" w:unhideWhenUsed="0"/>
+    <w:lsdException w:name="Medium List 2 Accent 2" w:semiHidden="0" w:uiPriority="66" w:unhideWhenUsed="0"/>
+    <w:lsdException w:name="Medium Grid 1 Accent 2" w:semiHidden="0" w:uiPriority="67" w:unhideWhenUsed="0"/>
+    <w:lsdException w:name="Medium Grid 2 Accent 2" w:semiHidden="0" w:uiPriority="68" w:unhideWhenUsed="0"/>
+    <w:lsdException w:name="Medium Grid 3 Accent 2" w:semiHidden="0" w:uiPriority="69" w:unhideWhenUsed="0"/>
+    <w:lsdException w:name="Dark List Accent 2" w:semiHidden="0" w:uiPriority="70" w:unhideWhenUsed="0"/>
+    <w:lsdException w:name="Colorful Shading Accent 2" w:semiHidden="0" w:uiPriority="71" w:unhideWhenUsed="0"/>
+    <w:lsdException w:name="Colorful List Accent 2" w:semiHidden="0" w:uiPriority="72" w:unhideWhenUsed="0"/>
+    <w:lsdException w:name="Colorful Grid Accent 2" w:semiHidden="0" w:uiPriority="73" w:unhideWhenUsed="0"/>
+    <w:lsdException w:name="Light Shading Accent 3" w:semiHidden="0" w:uiPriority="60" w:unhideWhenUsed="0"/>
+    <w:lsdException w:name="Light List Accent 3" w:semiHidden="0" w:uiPriority="61" w:unhideWhenUsed="0"/>
+    <w:lsdException w:name="Light Grid Accent 3" w:semiHidden="0" w:uiPriority="62" w:unhideWhenUsed="0"/>
+    <w:lsdException w:name="Medium Shading 1 Accent 3" w:semiHidden="0" w:uiPriority="63" w:unhideWhenUsed="0"/>
+    <w:lsdException w:name="Medium Shading 2 Accent 3" w:semiHidden="0" w:uiPriority="64" w:unhideWhenUsed="0"/>
+    <w:lsdException w:name="Medium List 1 Accent 3" w:semiHidden="0" w:uiPriority="65" w:unhideWhenUsed="0"/>
+    <w:lsdException w:name="Medium List 2 Accent 3" w:semiHidden="0" w:uiPriority="66" w:unhideWhenUsed="0"/>
+    <w:lsdException w:name="Medium Grid 1 Accent 3" w:semiHidden="0" w:uiPriority="67" w:unhideWhenUsed="0"/>
+    <w:lsdException w:name="Medium Grid 2 Accent 3" w:semiHidden="0" w:uiPriority="68" w:unhideWhenUsed="0"/>
+    <w:lsdException w:name="Medium Grid 3 Accent 3" w:semiHidden="0" w:uiPriority="69" w:unhideWhenUsed="0"/>
+    <w:lsdException w:name="Dark List Accent 3" w:semiHidden="0" w:uiPriority="70" w:unhideWhenUsed="0"/>
+    <w:lsdException w:name="Colorful Shading Accent 3" w:semiHidden="0" w:uiPriority="71" w:unhideWhenUsed="0"/>
+    <w:lsdException w:name="Colorful List Accent 3" w:semiHidden="0" w:uiPriority="72" w:unhideWhenUsed="0"/>
+    <w:lsdException w:name="Colorful Grid Accent 3" w:semiHidden="0" w:uiPriority="73" w:unhideWhenUsed="0"/>
+    <w:lsdException w:name="Light Shading Accent 4" w:semiHidden="0" w:uiPriority="60" w:unhideWhenUsed="0"/>
+    <w:lsdException w:name="Light List Accent 4" w:semiHidden="0" w:uiPriority="61" w:unhideWhenUsed="0"/>
+    <w:lsdException w:name="Light Grid Accent 4" w:semiHidden="0" w:uiPriority="62" w:unhideWhenUsed="0"/>
+    <w:lsdException w:name="Medium Shading 1 Accent 4" w:semiHidden="0" w:uiPriority="63" w:unhideWhenUsed="0"/>
+    <w:lsdException w:name="Medium Shading 2 Accent 4" w:semiHidden="0" w:uiPriority="64" w:unhideWhenUsed="0"/>
+    <w:lsdException w:name="Medium List 1 Accent 4" w:semiHidden="0" w:uiPriority="65" w:unhideWhenUsed="0"/>
+    <w:lsdException w:name="Medium List 2 Accent 4" w:semiHidden="0" w:uiPriority="66" w:unhideWhenUsed="0"/>
+    <w:lsdException w:name="Medium Grid 1 Accent 4" w:semiHidden="0" w:uiPriority="67" w:unhideWhenUsed="0"/>
+    <w:lsdException w:name="Medium Grid 2 Accent 4" w:semiHidden="0" w:uiPriority="68" w:unhideWhenUsed="0"/>
+    <w:lsdException w:name="Medium Grid 3 Accent 4" w:semiHidden="0" w:uiPriority="69" w:unhideWhenUsed="0"/>
+    <w:lsdException w:name="Dark List Accent 4" w:semiHidden="0" w:uiPriority="70" w:unhideWhenUsed="0"/>
+    <w:lsdException w:name="Colorful Shading Accent 4" w:semiHidden="0" w:uiPriority="71" w:unhideWhenUsed="0"/>
+    <w:lsdException w:name="Colorful List Accent 4" w:semiHidden="0" w:uiPriority="72" w:unhideWhenUsed="0"/>
+    <w:lsdException w:name="Colorful Grid Accent 4" w:semiHidden="0" w:uiPriority="73" w:unhideWhenUsed="0"/>
+    <w:lsdException w:name="Light Shading Accent 5" w:semiHidden="0" w:uiPriority="60" w:unhideWhenUsed="0"/>
+    <w:lsdException w:name="Light List Accent 5" w:semiHidden="0" w:uiPriority="61" w:unhideWhenUsed="0"/>
+    <w:lsdException w:name="Light Grid Accent 5" w:semiHidden="0" w:uiPriority="62" w:unhideWhenUsed="0"/>
+    <w:lsdException w:name="Medium Shading 1 Accent 5" w:semiHidden="0" w:uiPriority="63" w:unhideWhenUsed="0"/>
+    <w:lsdException w:name="Medium Shading 2 Accent 5" w:semiHidden="0" w:uiPriority="64" w:unhideWhenUsed="0"/>
+    <w:lsdException w:name="Medium List 1 Accent 5" w:semiHidden="0" w:uiPriority="65" w:unhideWhenUsed="0"/>
+    <w:lsdException w:name="Medium List 2 Accent 5" w:semiHidden="0" w:uiPriority="66" w:unhideWhenUsed="0"/>
+    <w:lsdException w:name="Medium Grid 1 Accent 5" w:semiHidden="0" w:uiPriority="67" w:unhideWhenUsed="0"/>
+    <w:lsdException w:name="Medium Grid 2 Accent 5" w:semiHidden="0" w:uiPriority="68" w:unhideWhenUsed="0"/>
+    <w:lsdException w:name="Medium Grid 3 Accent 5" w:semiHidden="0" w:uiPriority="69" w:unhideWhenUsed="0"/>
+    <w:lsdException w:name="Dark List Accent 5" w:semiHidden="0" w:uiPriority="70" w:unhideWhenUsed="0"/>
+    <w:lsdException w:name="Colorful Shading Accent 5" w:semiHidden="0" w:uiPriority="71" w:unhideWhenUsed="0"/>
+    <w:lsdException w:name="Colorful List Accent 5" w:semiHidden="0" w:uiPriority="72" w:unhideWhenUsed="0"/>
+    <w:lsdException w:name="Colorful Grid Accent 5" w:semiHidden="0" w:uiPriority="73" w:unhideWhenUsed="0"/>
+    <w:lsdException w:name="Light Shading Accent 6" w:semiHidden="0" w:uiPriority="60" w:unhideWhenUsed="0"/>
+    <w:lsdException w:name="Light List Accent 6" w:semiHidden="0" w:uiPriority="61" w:unhideWhenUsed="0"/>
+    <w:lsdException w:name="Light Grid Accent 6" w:semiHidden="0" w:uiPriority="62" w:unhideWhenUsed="0"/>
+    <w:lsdException w:name="Medium Shading 1 Accent 6" w:semiHidden="0" w:uiPriority="63" w:unhideWhenUsed="0"/>
+    <w:lsdException w:name="Medium Shading 2 Accent 6" w:semiHidden="0" w:uiPriority="64" w:unhideWhenUsed="0"/>
+    <w:lsdException w:name="Medium List 1 Accent 6" w:semiHidden="0" w:uiPriority="65" w:unhideWhenUsed="0"/>
+    <w:lsdException w:name="Medium List 2 Accent 6" w:semiHidden="0" w:uiPriority="66" w:unhideWhenUsed="0"/>
+    <w:lsdException w:name="Medium Grid 1 Accent 6" w:semiHidden="0" w:uiPriority="67" w:unhideWhenUsed="0"/>
+    <w:lsdException w:name="Medium Grid 2 Accent 6" w:semiHidden="0" w:uiPriority="68" w:unhideWhenUsed="0"/>
+    <w:lsdException w:name="Medium Grid 3 Accent 6" w:semiHidden="0" w:uiPriority="69" w:unhideWhenUsed="0"/>
+    <w:lsdException w:name="Dark List Accent 6" w:semiHidden="0" w:uiPriority="70" w:unhideWhenUsed="0"/>
+    <w:lsdException w:name="Colorful Shading Accent 6" w:semiHidden="0" w:uiPriority="71" w:unhideWhenUsed="0"/>
+    <w:lsdException w:name="Colorful List Accent 6" w:semiHidden="0" w:uiPriority="72" w:unhideWhenUsed="0"/>
+    <w:lsdException w:name="Colorful Grid Accent 6" w:semiHidden="0" w:uiPriority="73" w:unhideWhenUsed="0"/>
+    <w:lsdException w:name="Subtle Emphasis" w:semiHidden="0" w:uiPriority="19" w:unhideWhenUsed="0" w:qFormat="1"/>
+    <w:lsdException w:name="Intense Emphasis" w:semiHidden="0" w:uiPriority="21" w:unhideWhenUsed="0" w:qFormat="1"/>
+    <w:lsdException w:name="Subtle Reference" w:semiHidden="0" w:uiPriority="31" w:unhideWhenUsed="0" w:qFormat="1"/>
+    <w:lsdException w:name="Intense Reference" w:semiHidden="0" w:uiPriority="32" w:unhideWhenUsed="0" w:qFormat="1"/>
+    <w:lsdException w:name="Book Title" w:semiHidden="0" w:uiPriority="33" w:unhideWhenUsed="0" w:qFormat="1"/>
+    <w:lsdException w:name="Bibliography" w:uiPriority="37"/>
+    <w:lsdException w:name="TOC Heading" w:uiPriority="39" w:qFormat="1"/>
   </w:latentStyles>
   <w:style w:type="paragraph" w:default="1" w:styleId="Normal">
     <w:name w:val="Normal"/>
@@ -22782,7 +25079,7 @@
 </file>
 
 <file path=customXml/itemProps1.xml><?xml version="1.0" encoding="utf-8"?>
-<ds:datastoreItem xmlns:ds="http://schemas.openxmlformats.org/officeDocument/2006/customXml" ds:itemID="{2AA6E41D-4840-44C2-B4C4-57C248B91B52}">
+<ds:datastoreItem xmlns:ds="http://schemas.openxmlformats.org/officeDocument/2006/customXml" ds:itemID="{0D6BB4A6-8C8A-4F40-982D-8A9B0D85632A}">
   <ds:schemaRefs>
     <ds:schemaRef ds:uri="http://schemas.openxmlformats.org/officeDocument/2006/bibliography"/>
   </ds:schemaRefs>

--- a/APSI_MW_A_S_181110221_181110352_181111030.docx
+++ b/APSI_MW_A_S_181110221_181110352_181111030.docx
@@ -478,6 +478,7 @@
           <w:docPartUnique/>
         </w:docPartObj>
       </w:sdtPr>
+      <w:sdtEndPr/>
       <w:sdtContent>
         <w:p>
           <w:pPr>
@@ -19570,7 +19571,7 @@
           <v:shape id="_x0000_i1025" type="#_x0000_t75" style="width:528pt;height:218.25pt" o:ole="">
             <v:imagedata r:id="rId10" o:title=""/>
           </v:shape>
-          <o:OLEObject Type="Embed" ProgID="Visio.Drawing.15" ShapeID="_x0000_i1025" DrawAspect="Content" ObjectID="_1680200799" r:id="rId11"/>
+          <o:OLEObject Type="Embed" ProgID="Visio.Drawing.15" ShapeID="_x0000_i1025" DrawAspect="Content" ObjectID="_1680201284" r:id="rId11"/>
         </w:object>
       </w:r>
     </w:p>
@@ -21104,7 +21105,7 @@
           <v:shape id="_x0000_i1026" type="#_x0000_t75" style="width:467.25pt;height:414pt" o:ole="">
             <v:imagedata r:id="rId12" o:title=""/>
           </v:shape>
-          <o:OLEObject Type="Embed" ProgID="Visio.Drawing.15" ShapeID="_x0000_i1026" DrawAspect="Content" ObjectID="_1680200800" r:id="rId13"/>
+          <o:OLEObject Type="Embed" ProgID="Visio.Drawing.15" ShapeID="_x0000_i1026" DrawAspect="Content" ObjectID="_1680201285" r:id="rId13"/>
         </w:object>
       </w:r>
     </w:p>
@@ -22891,6 +22892,7 @@
     <w:p>
       <w:pPr>
         <w:spacing w:line="360" w:lineRule="auto"/>
+        <w:ind w:firstLine="720"/>
         <w:rPr>
           <w:rFonts w:ascii="Times New Roman" w:hAnsi="Times New Roman" w:cs="Times New Roman"/>
           <w:bCs/>
@@ -22906,21 +22908,1065 @@
           <w:szCs w:val="24"/>
           <w:highlight w:val="lightGray"/>
         </w:rPr>
-        <w:tab/>
-        <w:t xml:space="preserve">Notify </w:t>
-      </w:r>
-      <w:bookmarkStart w:id="0" w:name="_GoBack"/>
-      <w:bookmarkEnd w:id="0"/>
-      <w:r>
-        <w:rPr>
-          <w:rFonts w:ascii="Times New Roman" w:hAnsi="Times New Roman" w:cs="Times New Roman"/>
-          <w:bCs/>
-          <w:sz w:val="24"/>
-          <w:szCs w:val="24"/>
-          <w:highlight w:val="lightGray"/>
-        </w:rPr>
-        <w:t>rejected booking to Customer</w:t>
-      </w:r>
+        <w:t>Notify rejected booking to Customer</w:t>
+      </w:r>
+    </w:p>
+    <w:p>
+      <w:pPr>
+        <w:spacing w:line="360" w:lineRule="auto"/>
+        <w:rPr>
+          <w:rFonts w:ascii="Times New Roman" w:hAnsi="Times New Roman" w:cs="Times New Roman"/>
+          <w:bCs/>
+          <w:sz w:val="24"/>
+          <w:szCs w:val="24"/>
+        </w:rPr>
+      </w:pPr>
+      <w:r>
+        <w:rPr>
+          <w:rFonts w:ascii="Times New Roman" w:hAnsi="Times New Roman" w:cs="Times New Roman"/>
+          <w:bCs/>
+          <w:sz w:val="24"/>
+          <w:szCs w:val="24"/>
+        </w:rPr>
+        <w:t>Decision Tables</w:t>
+      </w:r>
+    </w:p>
+    <w:tbl>
+      <w:tblPr>
+        <w:tblW w:w="9188" w:type="dxa"/>
+        <w:tblInd w:w="93" w:type="dxa"/>
+        <w:tblLook w:val="04A0" w:firstRow="1" w:lastRow="0" w:firstColumn="1" w:lastColumn="0" w:noHBand="0" w:noVBand="1"/>
+      </w:tblPr>
+      <w:tblGrid>
+        <w:gridCol w:w="3640"/>
+        <w:gridCol w:w="1387"/>
+        <w:gridCol w:w="1387"/>
+        <w:gridCol w:w="1387"/>
+        <w:gridCol w:w="1387"/>
+      </w:tblGrid>
+      <w:tr>
+        <w:trPr>
+          <w:trHeight w:val="300"/>
+        </w:trPr>
+        <w:tc>
+          <w:tcPr>
+            <w:tcW w:w="3640" w:type="dxa"/>
+            <w:tcBorders>
+              <w:top w:val="single" w:sz="4" w:space="0" w:color="auto"/>
+              <w:left w:val="single" w:sz="4" w:space="0" w:color="auto"/>
+              <w:bottom w:val="single" w:sz="4" w:space="0" w:color="auto"/>
+              <w:right w:val="single" w:sz="4" w:space="0" w:color="auto"/>
+            </w:tcBorders>
+            <w:shd w:val="clear" w:color="000000" w:fill="4F81BD"/>
+            <w:noWrap/>
+            <w:vAlign w:val="center"/>
+            <w:hideMark/>
+          </w:tcPr>
+          <w:p>
+            <w:pPr>
+              <w:spacing w:after="0" w:line="240" w:lineRule="auto"/>
+              <w:jc w:val="center"/>
+              <w:rPr>
+                <w:rFonts w:ascii="Calibri" w:eastAsia="Times New Roman" w:hAnsi="Calibri" w:cs="Calibri"/>
+                <w:color w:val="FFFFFF"/>
+              </w:rPr>
+            </w:pPr>
+            <w:bookmarkStart w:id="0" w:name="_GoBack"/>
+            <w:bookmarkEnd w:id="0"/>
+            <w:r>
+              <w:rPr>
+                <w:rFonts w:ascii="Calibri" w:eastAsia="Times New Roman" w:hAnsi="Calibri" w:cs="Calibri"/>
+                <w:color w:val="FFFFFF"/>
+              </w:rPr>
+              <w:t> </w:t>
+            </w:r>
+          </w:p>
+        </w:tc>
+        <w:tc>
+          <w:tcPr>
+            <w:tcW w:w="1387" w:type="dxa"/>
+            <w:tcBorders>
+              <w:top w:val="single" w:sz="4" w:space="0" w:color="auto"/>
+              <w:left w:val="nil"/>
+              <w:bottom w:val="single" w:sz="4" w:space="0" w:color="auto"/>
+              <w:right w:val="single" w:sz="4" w:space="0" w:color="auto"/>
+            </w:tcBorders>
+            <w:shd w:val="clear" w:color="000000" w:fill="4F81BD"/>
+            <w:noWrap/>
+            <w:vAlign w:val="center"/>
+            <w:hideMark/>
+          </w:tcPr>
+          <w:p>
+            <w:pPr>
+              <w:spacing w:after="0" w:line="240" w:lineRule="auto"/>
+              <w:jc w:val="center"/>
+              <w:rPr>
+                <w:rFonts w:ascii="Calibri" w:eastAsia="Times New Roman" w:hAnsi="Calibri" w:cs="Calibri"/>
+                <w:color w:val="FFFFFF"/>
+              </w:rPr>
+            </w:pPr>
+            <w:r>
+              <w:rPr>
+                <w:rFonts w:ascii="Calibri" w:eastAsia="Times New Roman" w:hAnsi="Calibri" w:cs="Calibri"/>
+                <w:color w:val="FFFFFF"/>
+              </w:rPr>
+              <w:t>1</w:t>
+            </w:r>
+          </w:p>
+        </w:tc>
+        <w:tc>
+          <w:tcPr>
+            <w:tcW w:w="1387" w:type="dxa"/>
+            <w:tcBorders>
+              <w:top w:val="single" w:sz="4" w:space="0" w:color="auto"/>
+              <w:left w:val="nil"/>
+              <w:bottom w:val="single" w:sz="4" w:space="0" w:color="auto"/>
+              <w:right w:val="single" w:sz="4" w:space="0" w:color="auto"/>
+            </w:tcBorders>
+            <w:shd w:val="clear" w:color="000000" w:fill="4F81BD"/>
+            <w:noWrap/>
+            <w:vAlign w:val="center"/>
+            <w:hideMark/>
+          </w:tcPr>
+          <w:p>
+            <w:pPr>
+              <w:spacing w:after="0" w:line="240" w:lineRule="auto"/>
+              <w:jc w:val="center"/>
+              <w:rPr>
+                <w:rFonts w:ascii="Calibri" w:eastAsia="Times New Roman" w:hAnsi="Calibri" w:cs="Calibri"/>
+                <w:color w:val="FFFFFF"/>
+              </w:rPr>
+            </w:pPr>
+            <w:r>
+              <w:rPr>
+                <w:rFonts w:ascii="Calibri" w:eastAsia="Times New Roman" w:hAnsi="Calibri" w:cs="Calibri"/>
+                <w:color w:val="FFFFFF"/>
+              </w:rPr>
+              <w:t>2</w:t>
+            </w:r>
+          </w:p>
+        </w:tc>
+        <w:tc>
+          <w:tcPr>
+            <w:tcW w:w="1387" w:type="dxa"/>
+            <w:tcBorders>
+              <w:top w:val="single" w:sz="4" w:space="0" w:color="auto"/>
+              <w:left w:val="nil"/>
+              <w:bottom w:val="single" w:sz="4" w:space="0" w:color="auto"/>
+              <w:right w:val="single" w:sz="4" w:space="0" w:color="auto"/>
+            </w:tcBorders>
+            <w:shd w:val="clear" w:color="000000" w:fill="4F81BD"/>
+            <w:noWrap/>
+            <w:vAlign w:val="center"/>
+            <w:hideMark/>
+          </w:tcPr>
+          <w:p>
+            <w:pPr>
+              <w:spacing w:after="0" w:line="240" w:lineRule="auto"/>
+              <w:jc w:val="center"/>
+              <w:rPr>
+                <w:rFonts w:ascii="Calibri" w:eastAsia="Times New Roman" w:hAnsi="Calibri" w:cs="Calibri"/>
+                <w:color w:val="FFFFFF"/>
+              </w:rPr>
+            </w:pPr>
+            <w:r>
+              <w:rPr>
+                <w:rFonts w:ascii="Calibri" w:eastAsia="Times New Roman" w:hAnsi="Calibri" w:cs="Calibri"/>
+                <w:color w:val="FFFFFF"/>
+              </w:rPr>
+              <w:t>3</w:t>
+            </w:r>
+          </w:p>
+        </w:tc>
+        <w:tc>
+          <w:tcPr>
+            <w:tcW w:w="1387" w:type="dxa"/>
+            <w:tcBorders>
+              <w:top w:val="single" w:sz="4" w:space="0" w:color="auto"/>
+              <w:left w:val="nil"/>
+              <w:bottom w:val="single" w:sz="4" w:space="0" w:color="auto"/>
+              <w:right w:val="single" w:sz="4" w:space="0" w:color="auto"/>
+            </w:tcBorders>
+            <w:shd w:val="clear" w:color="000000" w:fill="4F81BD"/>
+            <w:noWrap/>
+            <w:vAlign w:val="center"/>
+            <w:hideMark/>
+          </w:tcPr>
+          <w:p>
+            <w:pPr>
+              <w:spacing w:after="0" w:line="240" w:lineRule="auto"/>
+              <w:jc w:val="center"/>
+              <w:rPr>
+                <w:rFonts w:ascii="Calibri" w:eastAsia="Times New Roman" w:hAnsi="Calibri" w:cs="Calibri"/>
+                <w:color w:val="FFFFFF"/>
+              </w:rPr>
+            </w:pPr>
+            <w:r>
+              <w:rPr>
+                <w:rFonts w:ascii="Calibri" w:eastAsia="Times New Roman" w:hAnsi="Calibri" w:cs="Calibri"/>
+                <w:color w:val="FFFFFF"/>
+              </w:rPr>
+              <w:t>4</w:t>
+            </w:r>
+          </w:p>
+        </w:tc>
+      </w:tr>
+      <w:tr>
+        <w:trPr>
+          <w:trHeight w:val="300"/>
+        </w:trPr>
+        <w:tc>
+          <w:tcPr>
+            <w:tcW w:w="3640" w:type="dxa"/>
+            <w:tcBorders>
+              <w:top w:val="nil"/>
+              <w:left w:val="single" w:sz="4" w:space="0" w:color="auto"/>
+              <w:bottom w:val="single" w:sz="4" w:space="0" w:color="auto"/>
+              <w:right w:val="single" w:sz="4" w:space="0" w:color="auto"/>
+            </w:tcBorders>
+            <w:shd w:val="clear" w:color="000000" w:fill="DCE6F1"/>
+            <w:noWrap/>
+            <w:vAlign w:val="center"/>
+            <w:hideMark/>
+          </w:tcPr>
+          <w:p>
+            <w:pPr>
+              <w:spacing w:after="0" w:line="240" w:lineRule="auto"/>
+              <w:jc w:val="center"/>
+              <w:rPr>
+                <w:rFonts w:ascii="Calibri" w:eastAsia="Times New Roman" w:hAnsi="Calibri" w:cs="Calibri"/>
+                <w:color w:val="000000"/>
+              </w:rPr>
+            </w:pPr>
+            <w:r>
+              <w:rPr>
+                <w:rFonts w:ascii="Calibri" w:eastAsia="Times New Roman" w:hAnsi="Calibri" w:cs="Calibri"/>
+                <w:color w:val="000000"/>
+              </w:rPr>
+              <w:t>Room Status is Available</w:t>
+            </w:r>
+          </w:p>
+        </w:tc>
+        <w:tc>
+          <w:tcPr>
+            <w:tcW w:w="1387" w:type="dxa"/>
+            <w:tcBorders>
+              <w:top w:val="nil"/>
+              <w:left w:val="nil"/>
+              <w:bottom w:val="single" w:sz="4" w:space="0" w:color="auto"/>
+              <w:right w:val="single" w:sz="4" w:space="0" w:color="auto"/>
+            </w:tcBorders>
+            <w:shd w:val="clear" w:color="000000" w:fill="DCE6F1"/>
+            <w:noWrap/>
+            <w:vAlign w:val="center"/>
+            <w:hideMark/>
+          </w:tcPr>
+          <w:p>
+            <w:pPr>
+              <w:spacing w:after="0" w:line="240" w:lineRule="auto"/>
+              <w:jc w:val="center"/>
+              <w:rPr>
+                <w:rFonts w:ascii="Calibri" w:eastAsia="Times New Roman" w:hAnsi="Calibri" w:cs="Calibri"/>
+                <w:color w:val="000000"/>
+              </w:rPr>
+            </w:pPr>
+            <w:r>
+              <w:rPr>
+                <w:rFonts w:ascii="Calibri" w:eastAsia="Times New Roman" w:hAnsi="Calibri" w:cs="Calibri"/>
+                <w:color w:val="000000"/>
+              </w:rPr>
+              <w:t>Y</w:t>
+            </w:r>
+          </w:p>
+        </w:tc>
+        <w:tc>
+          <w:tcPr>
+            <w:tcW w:w="1387" w:type="dxa"/>
+            <w:tcBorders>
+              <w:top w:val="nil"/>
+              <w:left w:val="nil"/>
+              <w:bottom w:val="single" w:sz="4" w:space="0" w:color="auto"/>
+              <w:right w:val="single" w:sz="4" w:space="0" w:color="auto"/>
+            </w:tcBorders>
+            <w:shd w:val="clear" w:color="000000" w:fill="DCE6F1"/>
+            <w:noWrap/>
+            <w:vAlign w:val="center"/>
+            <w:hideMark/>
+          </w:tcPr>
+          <w:p>
+            <w:pPr>
+              <w:spacing w:after="0" w:line="240" w:lineRule="auto"/>
+              <w:jc w:val="center"/>
+              <w:rPr>
+                <w:rFonts w:ascii="Calibri" w:eastAsia="Times New Roman" w:hAnsi="Calibri" w:cs="Calibri"/>
+                <w:color w:val="000000"/>
+              </w:rPr>
+            </w:pPr>
+            <w:r>
+              <w:rPr>
+                <w:rFonts w:ascii="Calibri" w:eastAsia="Times New Roman" w:hAnsi="Calibri" w:cs="Calibri"/>
+                <w:color w:val="000000"/>
+              </w:rPr>
+              <w:t>Y</w:t>
+            </w:r>
+          </w:p>
+        </w:tc>
+        <w:tc>
+          <w:tcPr>
+            <w:tcW w:w="1387" w:type="dxa"/>
+            <w:tcBorders>
+              <w:top w:val="nil"/>
+              <w:left w:val="nil"/>
+              <w:bottom w:val="single" w:sz="4" w:space="0" w:color="auto"/>
+              <w:right w:val="single" w:sz="4" w:space="0" w:color="auto"/>
+            </w:tcBorders>
+            <w:shd w:val="clear" w:color="000000" w:fill="DCE6F1"/>
+            <w:noWrap/>
+            <w:vAlign w:val="center"/>
+            <w:hideMark/>
+          </w:tcPr>
+          <w:p>
+            <w:pPr>
+              <w:spacing w:after="0" w:line="240" w:lineRule="auto"/>
+              <w:jc w:val="center"/>
+              <w:rPr>
+                <w:rFonts w:ascii="Calibri" w:eastAsia="Times New Roman" w:hAnsi="Calibri" w:cs="Calibri"/>
+                <w:color w:val="000000"/>
+              </w:rPr>
+            </w:pPr>
+            <w:r>
+              <w:rPr>
+                <w:rFonts w:ascii="Calibri" w:eastAsia="Times New Roman" w:hAnsi="Calibri" w:cs="Calibri"/>
+                <w:color w:val="000000"/>
+              </w:rPr>
+              <w:t>N</w:t>
+            </w:r>
+          </w:p>
+        </w:tc>
+        <w:tc>
+          <w:tcPr>
+            <w:tcW w:w="1387" w:type="dxa"/>
+            <w:tcBorders>
+              <w:top w:val="nil"/>
+              <w:left w:val="nil"/>
+              <w:bottom w:val="single" w:sz="4" w:space="0" w:color="auto"/>
+              <w:right w:val="single" w:sz="4" w:space="0" w:color="auto"/>
+            </w:tcBorders>
+            <w:shd w:val="clear" w:color="000000" w:fill="DCE6F1"/>
+            <w:noWrap/>
+            <w:vAlign w:val="center"/>
+            <w:hideMark/>
+          </w:tcPr>
+          <w:p>
+            <w:pPr>
+              <w:spacing w:after="0" w:line="240" w:lineRule="auto"/>
+              <w:jc w:val="center"/>
+              <w:rPr>
+                <w:rFonts w:ascii="Calibri" w:eastAsia="Times New Roman" w:hAnsi="Calibri" w:cs="Calibri"/>
+                <w:color w:val="000000"/>
+              </w:rPr>
+            </w:pPr>
+            <w:r>
+              <w:rPr>
+                <w:rFonts w:ascii="Calibri" w:eastAsia="Times New Roman" w:hAnsi="Calibri" w:cs="Calibri"/>
+                <w:color w:val="000000"/>
+              </w:rPr>
+              <w:t>N</w:t>
+            </w:r>
+          </w:p>
+        </w:tc>
+      </w:tr>
+      <w:tr>
+        <w:trPr>
+          <w:trHeight w:val="300"/>
+        </w:trPr>
+        <w:tc>
+          <w:tcPr>
+            <w:tcW w:w="3640" w:type="dxa"/>
+            <w:tcBorders>
+              <w:top w:val="nil"/>
+              <w:left w:val="single" w:sz="4" w:space="0" w:color="auto"/>
+              <w:bottom w:val="single" w:sz="4" w:space="0" w:color="auto"/>
+              <w:right w:val="single" w:sz="4" w:space="0" w:color="auto"/>
+            </w:tcBorders>
+            <w:shd w:val="clear" w:color="000000" w:fill="DCE6F1"/>
+            <w:noWrap/>
+            <w:vAlign w:val="center"/>
+            <w:hideMark/>
+          </w:tcPr>
+          <w:p>
+            <w:pPr>
+              <w:spacing w:after="0" w:line="240" w:lineRule="auto"/>
+              <w:jc w:val="center"/>
+              <w:rPr>
+                <w:rFonts w:ascii="Calibri" w:eastAsia="Times New Roman" w:hAnsi="Calibri" w:cs="Calibri"/>
+                <w:color w:val="000000"/>
+              </w:rPr>
+            </w:pPr>
+            <w:r>
+              <w:rPr>
+                <w:rFonts w:ascii="Calibri" w:eastAsia="Times New Roman" w:hAnsi="Calibri" w:cs="Calibri"/>
+                <w:color w:val="000000"/>
+              </w:rPr>
+              <w:t>Customer Accept Booking</w:t>
+            </w:r>
+          </w:p>
+        </w:tc>
+        <w:tc>
+          <w:tcPr>
+            <w:tcW w:w="1387" w:type="dxa"/>
+            <w:tcBorders>
+              <w:top w:val="nil"/>
+              <w:left w:val="nil"/>
+              <w:bottom w:val="single" w:sz="4" w:space="0" w:color="auto"/>
+              <w:right w:val="single" w:sz="4" w:space="0" w:color="auto"/>
+            </w:tcBorders>
+            <w:shd w:val="clear" w:color="000000" w:fill="DCE6F1"/>
+            <w:noWrap/>
+            <w:vAlign w:val="center"/>
+            <w:hideMark/>
+          </w:tcPr>
+          <w:p>
+            <w:pPr>
+              <w:spacing w:after="0" w:line="240" w:lineRule="auto"/>
+              <w:jc w:val="center"/>
+              <w:rPr>
+                <w:rFonts w:ascii="Calibri" w:eastAsia="Times New Roman" w:hAnsi="Calibri" w:cs="Calibri"/>
+                <w:color w:val="000000"/>
+              </w:rPr>
+            </w:pPr>
+            <w:r>
+              <w:rPr>
+                <w:rFonts w:ascii="Calibri" w:eastAsia="Times New Roman" w:hAnsi="Calibri" w:cs="Calibri"/>
+                <w:color w:val="000000"/>
+              </w:rPr>
+              <w:t>Y</w:t>
+            </w:r>
+          </w:p>
+        </w:tc>
+        <w:tc>
+          <w:tcPr>
+            <w:tcW w:w="1387" w:type="dxa"/>
+            <w:tcBorders>
+              <w:top w:val="nil"/>
+              <w:left w:val="nil"/>
+              <w:bottom w:val="single" w:sz="4" w:space="0" w:color="auto"/>
+              <w:right w:val="single" w:sz="4" w:space="0" w:color="auto"/>
+            </w:tcBorders>
+            <w:shd w:val="clear" w:color="000000" w:fill="DCE6F1"/>
+            <w:noWrap/>
+            <w:vAlign w:val="center"/>
+            <w:hideMark/>
+          </w:tcPr>
+          <w:p>
+            <w:pPr>
+              <w:spacing w:after="0" w:line="240" w:lineRule="auto"/>
+              <w:jc w:val="center"/>
+              <w:rPr>
+                <w:rFonts w:ascii="Calibri" w:eastAsia="Times New Roman" w:hAnsi="Calibri" w:cs="Calibri"/>
+                <w:color w:val="000000"/>
+              </w:rPr>
+            </w:pPr>
+            <w:r>
+              <w:rPr>
+                <w:rFonts w:ascii="Calibri" w:eastAsia="Times New Roman" w:hAnsi="Calibri" w:cs="Calibri"/>
+                <w:color w:val="000000"/>
+              </w:rPr>
+              <w:t>N</w:t>
+            </w:r>
+          </w:p>
+        </w:tc>
+        <w:tc>
+          <w:tcPr>
+            <w:tcW w:w="1387" w:type="dxa"/>
+            <w:tcBorders>
+              <w:top w:val="nil"/>
+              <w:left w:val="nil"/>
+              <w:bottom w:val="single" w:sz="4" w:space="0" w:color="auto"/>
+              <w:right w:val="single" w:sz="4" w:space="0" w:color="auto"/>
+            </w:tcBorders>
+            <w:shd w:val="clear" w:color="000000" w:fill="DCE6F1"/>
+            <w:noWrap/>
+            <w:vAlign w:val="center"/>
+            <w:hideMark/>
+          </w:tcPr>
+          <w:p>
+            <w:pPr>
+              <w:spacing w:after="0" w:line="240" w:lineRule="auto"/>
+              <w:jc w:val="center"/>
+              <w:rPr>
+                <w:rFonts w:ascii="Calibri" w:eastAsia="Times New Roman" w:hAnsi="Calibri" w:cs="Calibri"/>
+                <w:color w:val="000000"/>
+              </w:rPr>
+            </w:pPr>
+            <w:r>
+              <w:rPr>
+                <w:rFonts w:ascii="Calibri" w:eastAsia="Times New Roman" w:hAnsi="Calibri" w:cs="Calibri"/>
+                <w:color w:val="000000"/>
+              </w:rPr>
+              <w:t>Y</w:t>
+            </w:r>
+          </w:p>
+        </w:tc>
+        <w:tc>
+          <w:tcPr>
+            <w:tcW w:w="1387" w:type="dxa"/>
+            <w:tcBorders>
+              <w:top w:val="nil"/>
+              <w:left w:val="nil"/>
+              <w:bottom w:val="single" w:sz="4" w:space="0" w:color="auto"/>
+              <w:right w:val="single" w:sz="4" w:space="0" w:color="auto"/>
+            </w:tcBorders>
+            <w:shd w:val="clear" w:color="000000" w:fill="DCE6F1"/>
+            <w:noWrap/>
+            <w:vAlign w:val="center"/>
+            <w:hideMark/>
+          </w:tcPr>
+          <w:p>
+            <w:pPr>
+              <w:spacing w:after="0" w:line="240" w:lineRule="auto"/>
+              <w:jc w:val="center"/>
+              <w:rPr>
+                <w:rFonts w:ascii="Calibri" w:eastAsia="Times New Roman" w:hAnsi="Calibri" w:cs="Calibri"/>
+                <w:color w:val="000000"/>
+              </w:rPr>
+            </w:pPr>
+            <w:r>
+              <w:rPr>
+                <w:rFonts w:ascii="Calibri" w:eastAsia="Times New Roman" w:hAnsi="Calibri" w:cs="Calibri"/>
+                <w:color w:val="000000"/>
+              </w:rPr>
+              <w:t>N</w:t>
+            </w:r>
+          </w:p>
+        </w:tc>
+      </w:tr>
+      <w:tr>
+        <w:trPr>
+          <w:trHeight w:val="300"/>
+        </w:trPr>
+        <w:tc>
+          <w:tcPr>
+            <w:tcW w:w="3640" w:type="dxa"/>
+            <w:tcBorders>
+              <w:top w:val="nil"/>
+              <w:left w:val="single" w:sz="4" w:space="0" w:color="auto"/>
+              <w:bottom w:val="single" w:sz="4" w:space="0" w:color="auto"/>
+              <w:right w:val="single" w:sz="4" w:space="0" w:color="auto"/>
+            </w:tcBorders>
+            <w:shd w:val="clear" w:color="000000" w:fill="F2F2F2"/>
+            <w:noWrap/>
+            <w:vAlign w:val="center"/>
+            <w:hideMark/>
+          </w:tcPr>
+          <w:p>
+            <w:pPr>
+              <w:spacing w:after="0" w:line="240" w:lineRule="auto"/>
+              <w:jc w:val="center"/>
+              <w:rPr>
+                <w:rFonts w:ascii="Calibri" w:eastAsia="Times New Roman" w:hAnsi="Calibri" w:cs="Calibri"/>
+                <w:b/>
+                <w:bCs/>
+                <w:color w:val="FA7D00"/>
+              </w:rPr>
+            </w:pPr>
+            <w:r>
+              <w:rPr>
+                <w:rFonts w:ascii="Calibri" w:eastAsia="Times New Roman" w:hAnsi="Calibri" w:cs="Calibri"/>
+                <w:b/>
+                <w:bCs/>
+                <w:color w:val="FA7D00"/>
+              </w:rPr>
+              <w:t> </w:t>
+            </w:r>
+          </w:p>
+        </w:tc>
+        <w:tc>
+          <w:tcPr>
+            <w:tcW w:w="1387" w:type="dxa"/>
+            <w:tcBorders>
+              <w:top w:val="nil"/>
+              <w:left w:val="nil"/>
+              <w:bottom w:val="single" w:sz="4" w:space="0" w:color="auto"/>
+              <w:right w:val="single" w:sz="4" w:space="0" w:color="auto"/>
+            </w:tcBorders>
+            <w:shd w:val="clear" w:color="000000" w:fill="F2F2F2"/>
+            <w:noWrap/>
+            <w:vAlign w:val="center"/>
+            <w:hideMark/>
+          </w:tcPr>
+          <w:p>
+            <w:pPr>
+              <w:spacing w:after="0" w:line="240" w:lineRule="auto"/>
+              <w:jc w:val="center"/>
+              <w:rPr>
+                <w:rFonts w:ascii="Calibri" w:eastAsia="Times New Roman" w:hAnsi="Calibri" w:cs="Calibri"/>
+                <w:b/>
+                <w:bCs/>
+                <w:color w:val="FA7D00"/>
+              </w:rPr>
+            </w:pPr>
+            <w:r>
+              <w:rPr>
+                <w:rFonts w:ascii="Calibri" w:eastAsia="Times New Roman" w:hAnsi="Calibri" w:cs="Calibri"/>
+                <w:b/>
+                <w:bCs/>
+                <w:color w:val="FA7D00"/>
+              </w:rPr>
+              <w:t> </w:t>
+            </w:r>
+          </w:p>
+        </w:tc>
+        <w:tc>
+          <w:tcPr>
+            <w:tcW w:w="1387" w:type="dxa"/>
+            <w:tcBorders>
+              <w:top w:val="nil"/>
+              <w:left w:val="nil"/>
+              <w:bottom w:val="single" w:sz="4" w:space="0" w:color="auto"/>
+              <w:right w:val="single" w:sz="4" w:space="0" w:color="auto"/>
+            </w:tcBorders>
+            <w:shd w:val="clear" w:color="000000" w:fill="F2F2F2"/>
+            <w:noWrap/>
+            <w:vAlign w:val="center"/>
+            <w:hideMark/>
+          </w:tcPr>
+          <w:p>
+            <w:pPr>
+              <w:spacing w:after="0" w:line="240" w:lineRule="auto"/>
+              <w:jc w:val="center"/>
+              <w:rPr>
+                <w:rFonts w:ascii="Calibri" w:eastAsia="Times New Roman" w:hAnsi="Calibri" w:cs="Calibri"/>
+                <w:b/>
+                <w:bCs/>
+                <w:color w:val="FA7D00"/>
+              </w:rPr>
+            </w:pPr>
+            <w:r>
+              <w:rPr>
+                <w:rFonts w:ascii="Calibri" w:eastAsia="Times New Roman" w:hAnsi="Calibri" w:cs="Calibri"/>
+                <w:b/>
+                <w:bCs/>
+                <w:color w:val="FA7D00"/>
+              </w:rPr>
+              <w:t> </w:t>
+            </w:r>
+          </w:p>
+        </w:tc>
+        <w:tc>
+          <w:tcPr>
+            <w:tcW w:w="1387" w:type="dxa"/>
+            <w:tcBorders>
+              <w:top w:val="nil"/>
+              <w:left w:val="nil"/>
+              <w:bottom w:val="single" w:sz="4" w:space="0" w:color="auto"/>
+              <w:right w:val="single" w:sz="4" w:space="0" w:color="auto"/>
+            </w:tcBorders>
+            <w:shd w:val="clear" w:color="000000" w:fill="F2F2F2"/>
+            <w:noWrap/>
+            <w:vAlign w:val="center"/>
+            <w:hideMark/>
+          </w:tcPr>
+          <w:p>
+            <w:pPr>
+              <w:spacing w:after="0" w:line="240" w:lineRule="auto"/>
+              <w:jc w:val="center"/>
+              <w:rPr>
+                <w:rFonts w:ascii="Calibri" w:eastAsia="Times New Roman" w:hAnsi="Calibri" w:cs="Calibri"/>
+                <w:b/>
+                <w:bCs/>
+                <w:color w:val="FA7D00"/>
+              </w:rPr>
+            </w:pPr>
+            <w:r>
+              <w:rPr>
+                <w:rFonts w:ascii="Calibri" w:eastAsia="Times New Roman" w:hAnsi="Calibri" w:cs="Calibri"/>
+                <w:b/>
+                <w:bCs/>
+                <w:color w:val="FA7D00"/>
+              </w:rPr>
+              <w:t> </w:t>
+            </w:r>
+          </w:p>
+        </w:tc>
+        <w:tc>
+          <w:tcPr>
+            <w:tcW w:w="1387" w:type="dxa"/>
+            <w:tcBorders>
+              <w:top w:val="nil"/>
+              <w:left w:val="nil"/>
+              <w:bottom w:val="single" w:sz="4" w:space="0" w:color="auto"/>
+              <w:right w:val="single" w:sz="4" w:space="0" w:color="auto"/>
+            </w:tcBorders>
+            <w:shd w:val="clear" w:color="000000" w:fill="F2F2F2"/>
+            <w:noWrap/>
+            <w:vAlign w:val="center"/>
+            <w:hideMark/>
+          </w:tcPr>
+          <w:p>
+            <w:pPr>
+              <w:spacing w:after="0" w:line="240" w:lineRule="auto"/>
+              <w:jc w:val="center"/>
+              <w:rPr>
+                <w:rFonts w:ascii="Calibri" w:eastAsia="Times New Roman" w:hAnsi="Calibri" w:cs="Calibri"/>
+                <w:b/>
+                <w:bCs/>
+                <w:color w:val="FA7D00"/>
+              </w:rPr>
+            </w:pPr>
+            <w:r>
+              <w:rPr>
+                <w:rFonts w:ascii="Calibri" w:eastAsia="Times New Roman" w:hAnsi="Calibri" w:cs="Calibri"/>
+                <w:b/>
+                <w:bCs/>
+                <w:color w:val="FA7D00"/>
+              </w:rPr>
+              <w:t> </w:t>
+            </w:r>
+          </w:p>
+        </w:tc>
+      </w:tr>
+      <w:tr>
+        <w:trPr>
+          <w:trHeight w:val="300"/>
+        </w:trPr>
+        <w:tc>
+          <w:tcPr>
+            <w:tcW w:w="3640" w:type="dxa"/>
+            <w:tcBorders>
+              <w:top w:val="nil"/>
+              <w:left w:val="single" w:sz="4" w:space="0" w:color="auto"/>
+              <w:bottom w:val="single" w:sz="4" w:space="0" w:color="auto"/>
+              <w:right w:val="single" w:sz="4" w:space="0" w:color="auto"/>
+            </w:tcBorders>
+            <w:shd w:val="clear" w:color="000000" w:fill="B8CCE4"/>
+            <w:noWrap/>
+            <w:vAlign w:val="center"/>
+            <w:hideMark/>
+          </w:tcPr>
+          <w:p>
+            <w:pPr>
+              <w:spacing w:after="0" w:line="240" w:lineRule="auto"/>
+              <w:jc w:val="center"/>
+              <w:rPr>
+                <w:rFonts w:ascii="Calibri" w:eastAsia="Times New Roman" w:hAnsi="Calibri" w:cs="Calibri"/>
+                <w:color w:val="000000"/>
+              </w:rPr>
+            </w:pPr>
+            <w:r>
+              <w:rPr>
+                <w:rFonts w:ascii="Calibri" w:eastAsia="Times New Roman" w:hAnsi="Calibri" w:cs="Calibri"/>
+                <w:color w:val="000000"/>
+              </w:rPr>
+              <w:t>Accept Order</w:t>
+            </w:r>
+          </w:p>
+        </w:tc>
+        <w:tc>
+          <w:tcPr>
+            <w:tcW w:w="1387" w:type="dxa"/>
+            <w:tcBorders>
+              <w:top w:val="nil"/>
+              <w:left w:val="nil"/>
+              <w:bottom w:val="single" w:sz="4" w:space="0" w:color="auto"/>
+              <w:right w:val="single" w:sz="4" w:space="0" w:color="auto"/>
+            </w:tcBorders>
+            <w:shd w:val="clear" w:color="000000" w:fill="B8CCE4"/>
+            <w:noWrap/>
+            <w:vAlign w:val="center"/>
+            <w:hideMark/>
+          </w:tcPr>
+          <w:p>
+            <w:pPr>
+              <w:spacing w:after="0" w:line="240" w:lineRule="auto"/>
+              <w:jc w:val="center"/>
+              <w:rPr>
+                <w:rFonts w:ascii="Calibri" w:eastAsia="Times New Roman" w:hAnsi="Calibri" w:cs="Calibri"/>
+                <w:color w:val="000000"/>
+              </w:rPr>
+            </w:pPr>
+            <w:r>
+              <w:rPr>
+                <w:rFonts w:ascii="Calibri" w:eastAsia="Times New Roman" w:hAnsi="Calibri" w:cs="Calibri"/>
+                <w:color w:val="000000"/>
+              </w:rPr>
+              <w:t>x</w:t>
+            </w:r>
+          </w:p>
+        </w:tc>
+        <w:tc>
+          <w:tcPr>
+            <w:tcW w:w="1387" w:type="dxa"/>
+            <w:tcBorders>
+              <w:top w:val="nil"/>
+              <w:left w:val="nil"/>
+              <w:bottom w:val="single" w:sz="4" w:space="0" w:color="auto"/>
+              <w:right w:val="single" w:sz="4" w:space="0" w:color="auto"/>
+            </w:tcBorders>
+            <w:shd w:val="clear" w:color="000000" w:fill="B8CCE4"/>
+            <w:noWrap/>
+            <w:vAlign w:val="center"/>
+            <w:hideMark/>
+          </w:tcPr>
+          <w:p>
+            <w:pPr>
+              <w:spacing w:after="0" w:line="240" w:lineRule="auto"/>
+              <w:jc w:val="center"/>
+              <w:rPr>
+                <w:rFonts w:ascii="Calibri" w:eastAsia="Times New Roman" w:hAnsi="Calibri" w:cs="Calibri"/>
+                <w:color w:val="000000"/>
+              </w:rPr>
+            </w:pPr>
+            <w:r>
+              <w:rPr>
+                <w:rFonts w:ascii="Calibri" w:eastAsia="Times New Roman" w:hAnsi="Calibri" w:cs="Calibri"/>
+                <w:color w:val="000000"/>
+              </w:rPr>
+              <w:t> </w:t>
+            </w:r>
+          </w:p>
+        </w:tc>
+        <w:tc>
+          <w:tcPr>
+            <w:tcW w:w="1387" w:type="dxa"/>
+            <w:tcBorders>
+              <w:top w:val="nil"/>
+              <w:left w:val="nil"/>
+              <w:bottom w:val="single" w:sz="4" w:space="0" w:color="auto"/>
+              <w:right w:val="single" w:sz="4" w:space="0" w:color="auto"/>
+            </w:tcBorders>
+            <w:shd w:val="clear" w:color="000000" w:fill="B8CCE4"/>
+            <w:noWrap/>
+            <w:vAlign w:val="center"/>
+            <w:hideMark/>
+          </w:tcPr>
+          <w:p>
+            <w:pPr>
+              <w:spacing w:after="0" w:line="240" w:lineRule="auto"/>
+              <w:jc w:val="center"/>
+              <w:rPr>
+                <w:rFonts w:ascii="Calibri" w:eastAsia="Times New Roman" w:hAnsi="Calibri" w:cs="Calibri"/>
+                <w:color w:val="000000"/>
+              </w:rPr>
+            </w:pPr>
+            <w:r>
+              <w:rPr>
+                <w:rFonts w:ascii="Calibri" w:eastAsia="Times New Roman" w:hAnsi="Calibri" w:cs="Calibri"/>
+                <w:color w:val="000000"/>
+              </w:rPr>
+              <w:t> </w:t>
+            </w:r>
+          </w:p>
+        </w:tc>
+        <w:tc>
+          <w:tcPr>
+            <w:tcW w:w="1387" w:type="dxa"/>
+            <w:tcBorders>
+              <w:top w:val="nil"/>
+              <w:left w:val="nil"/>
+              <w:bottom w:val="single" w:sz="4" w:space="0" w:color="auto"/>
+              <w:right w:val="single" w:sz="4" w:space="0" w:color="auto"/>
+            </w:tcBorders>
+            <w:shd w:val="clear" w:color="000000" w:fill="B8CCE4"/>
+            <w:noWrap/>
+            <w:vAlign w:val="center"/>
+            <w:hideMark/>
+          </w:tcPr>
+          <w:p>
+            <w:pPr>
+              <w:spacing w:after="0" w:line="240" w:lineRule="auto"/>
+              <w:jc w:val="center"/>
+              <w:rPr>
+                <w:rFonts w:ascii="Calibri" w:eastAsia="Times New Roman" w:hAnsi="Calibri" w:cs="Calibri"/>
+                <w:color w:val="000000"/>
+              </w:rPr>
+            </w:pPr>
+            <w:r>
+              <w:rPr>
+                <w:rFonts w:ascii="Calibri" w:eastAsia="Times New Roman" w:hAnsi="Calibri" w:cs="Calibri"/>
+                <w:color w:val="000000"/>
+              </w:rPr>
+              <w:t> </w:t>
+            </w:r>
+          </w:p>
+        </w:tc>
+      </w:tr>
+      <w:tr>
+        <w:trPr>
+          <w:trHeight w:val="300"/>
+        </w:trPr>
+        <w:tc>
+          <w:tcPr>
+            <w:tcW w:w="3640" w:type="dxa"/>
+            <w:tcBorders>
+              <w:top w:val="nil"/>
+              <w:left w:val="single" w:sz="4" w:space="0" w:color="auto"/>
+              <w:bottom w:val="single" w:sz="4" w:space="0" w:color="auto"/>
+              <w:right w:val="single" w:sz="4" w:space="0" w:color="auto"/>
+            </w:tcBorders>
+            <w:shd w:val="clear" w:color="000000" w:fill="B8CCE4"/>
+            <w:noWrap/>
+            <w:vAlign w:val="center"/>
+            <w:hideMark/>
+          </w:tcPr>
+          <w:p>
+            <w:pPr>
+              <w:spacing w:after="0" w:line="240" w:lineRule="auto"/>
+              <w:jc w:val="center"/>
+              <w:rPr>
+                <w:rFonts w:ascii="Calibri" w:eastAsia="Times New Roman" w:hAnsi="Calibri" w:cs="Calibri"/>
+                <w:color w:val="000000"/>
+              </w:rPr>
+            </w:pPr>
+            <w:r>
+              <w:rPr>
+                <w:rFonts w:ascii="Calibri" w:eastAsia="Times New Roman" w:hAnsi="Calibri" w:cs="Calibri"/>
+                <w:color w:val="000000"/>
+              </w:rPr>
+              <w:t>Reject Order</w:t>
+            </w:r>
+          </w:p>
+        </w:tc>
+        <w:tc>
+          <w:tcPr>
+            <w:tcW w:w="1387" w:type="dxa"/>
+            <w:tcBorders>
+              <w:top w:val="nil"/>
+              <w:left w:val="nil"/>
+              <w:bottom w:val="single" w:sz="4" w:space="0" w:color="auto"/>
+              <w:right w:val="single" w:sz="4" w:space="0" w:color="auto"/>
+            </w:tcBorders>
+            <w:shd w:val="clear" w:color="000000" w:fill="B8CCE4"/>
+            <w:noWrap/>
+            <w:vAlign w:val="center"/>
+            <w:hideMark/>
+          </w:tcPr>
+          <w:p>
+            <w:pPr>
+              <w:spacing w:after="0" w:line="240" w:lineRule="auto"/>
+              <w:jc w:val="center"/>
+              <w:rPr>
+                <w:rFonts w:ascii="Calibri" w:eastAsia="Times New Roman" w:hAnsi="Calibri" w:cs="Calibri"/>
+                <w:color w:val="000000"/>
+              </w:rPr>
+            </w:pPr>
+            <w:r>
+              <w:rPr>
+                <w:rFonts w:ascii="Calibri" w:eastAsia="Times New Roman" w:hAnsi="Calibri" w:cs="Calibri"/>
+                <w:color w:val="000000"/>
+              </w:rPr>
+              <w:t> </w:t>
+            </w:r>
+          </w:p>
+        </w:tc>
+        <w:tc>
+          <w:tcPr>
+            <w:tcW w:w="1387" w:type="dxa"/>
+            <w:tcBorders>
+              <w:top w:val="nil"/>
+              <w:left w:val="nil"/>
+              <w:bottom w:val="single" w:sz="4" w:space="0" w:color="auto"/>
+              <w:right w:val="single" w:sz="4" w:space="0" w:color="auto"/>
+            </w:tcBorders>
+            <w:shd w:val="clear" w:color="000000" w:fill="B8CCE4"/>
+            <w:noWrap/>
+            <w:vAlign w:val="center"/>
+            <w:hideMark/>
+          </w:tcPr>
+          <w:p>
+            <w:pPr>
+              <w:spacing w:after="0" w:line="240" w:lineRule="auto"/>
+              <w:jc w:val="center"/>
+              <w:rPr>
+                <w:rFonts w:ascii="Calibri" w:eastAsia="Times New Roman" w:hAnsi="Calibri" w:cs="Calibri"/>
+                <w:color w:val="000000"/>
+              </w:rPr>
+            </w:pPr>
+            <w:r>
+              <w:rPr>
+                <w:rFonts w:ascii="Calibri" w:eastAsia="Times New Roman" w:hAnsi="Calibri" w:cs="Calibri"/>
+                <w:color w:val="000000"/>
+              </w:rPr>
+              <w:t>x</w:t>
+            </w:r>
+          </w:p>
+        </w:tc>
+        <w:tc>
+          <w:tcPr>
+            <w:tcW w:w="1387" w:type="dxa"/>
+            <w:tcBorders>
+              <w:top w:val="nil"/>
+              <w:left w:val="nil"/>
+              <w:bottom w:val="single" w:sz="4" w:space="0" w:color="auto"/>
+              <w:right w:val="single" w:sz="4" w:space="0" w:color="auto"/>
+            </w:tcBorders>
+            <w:shd w:val="clear" w:color="000000" w:fill="B8CCE4"/>
+            <w:noWrap/>
+            <w:vAlign w:val="center"/>
+            <w:hideMark/>
+          </w:tcPr>
+          <w:p>
+            <w:pPr>
+              <w:spacing w:after="0" w:line="240" w:lineRule="auto"/>
+              <w:jc w:val="center"/>
+              <w:rPr>
+                <w:rFonts w:ascii="Calibri" w:eastAsia="Times New Roman" w:hAnsi="Calibri" w:cs="Calibri"/>
+                <w:color w:val="000000"/>
+              </w:rPr>
+            </w:pPr>
+            <w:r>
+              <w:rPr>
+                <w:rFonts w:ascii="Calibri" w:eastAsia="Times New Roman" w:hAnsi="Calibri" w:cs="Calibri"/>
+                <w:color w:val="000000"/>
+              </w:rPr>
+              <w:t>x</w:t>
+            </w:r>
+          </w:p>
+        </w:tc>
+        <w:tc>
+          <w:tcPr>
+            <w:tcW w:w="1387" w:type="dxa"/>
+            <w:tcBorders>
+              <w:top w:val="nil"/>
+              <w:left w:val="nil"/>
+              <w:bottom w:val="single" w:sz="4" w:space="0" w:color="auto"/>
+              <w:right w:val="single" w:sz="4" w:space="0" w:color="auto"/>
+            </w:tcBorders>
+            <w:shd w:val="clear" w:color="000000" w:fill="B8CCE4"/>
+            <w:noWrap/>
+            <w:vAlign w:val="center"/>
+            <w:hideMark/>
+          </w:tcPr>
+          <w:p>
+            <w:pPr>
+              <w:spacing w:after="0" w:line="240" w:lineRule="auto"/>
+              <w:jc w:val="center"/>
+              <w:rPr>
+                <w:rFonts w:ascii="Calibri" w:eastAsia="Times New Roman" w:hAnsi="Calibri" w:cs="Calibri"/>
+                <w:color w:val="000000"/>
+              </w:rPr>
+            </w:pPr>
+            <w:r>
+              <w:rPr>
+                <w:rFonts w:ascii="Calibri" w:eastAsia="Times New Roman" w:hAnsi="Calibri" w:cs="Calibri"/>
+                <w:color w:val="000000"/>
+              </w:rPr>
+              <w:t>x</w:t>
+            </w:r>
+          </w:p>
+        </w:tc>
+      </w:tr>
+    </w:tbl>
+    <w:p>
+      <w:pPr>
+        <w:spacing w:line="360" w:lineRule="auto"/>
+        <w:rPr>
+          <w:rFonts w:ascii="Times New Roman" w:hAnsi="Times New Roman" w:cs="Times New Roman"/>
+          <w:bCs/>
+          <w:sz w:val="24"/>
+          <w:szCs w:val="24"/>
+        </w:rPr>
+      </w:pPr>
     </w:p>
     <w:sectPr>
       <w:footerReference w:type="default" r:id="rId14"/>
@@ -22992,7 +24038,7 @@
           <w:rPr>
             <w:noProof/>
           </w:rPr>
-          <w:t>9</w:t>
+          <w:t>10</w:t>
         </w:r>
         <w:r>
           <w:rPr>
@@ -25079,7 +26125,7 @@
 </file>
 
 <file path=customXml/itemProps1.xml><?xml version="1.0" encoding="utf-8"?>
-<ds:datastoreItem xmlns:ds="http://schemas.openxmlformats.org/officeDocument/2006/customXml" ds:itemID="{0D6BB4A6-8C8A-4F40-982D-8A9B0D85632A}">
+<ds:datastoreItem xmlns:ds="http://schemas.openxmlformats.org/officeDocument/2006/customXml" ds:itemID="{298F455B-0F4E-4409-A0EF-4AAA8E55517C}">
   <ds:schemaRefs>
     <ds:schemaRef ds:uri="http://schemas.openxmlformats.org/officeDocument/2006/bibliography"/>
   </ds:schemaRefs>
